--- a/關係圖.docx
+++ b/關係圖.docx
@@ -4,80 +4,68 @@
   <w:body>
     <w:p>
       <w:r>
-        <w:t xml:space="preserve">digraph </w:t>
-      </w:r>
-      <w:proofErr w:type="spellStart"/>
-      <w:r>
-        <w:t>TradingSystem</w:t>
-      </w:r>
-      <w:proofErr w:type="spellEnd"/>
-      <w:r>
-        <w:t xml:space="preserve"> {</w:t>
+        <w:t>digraph G {</w:t>
       </w:r>
     </w:p>
     <w:p>
       <w:r>
-        <w:t xml:space="preserve">    </w:t>
-      </w:r>
-      <w:proofErr w:type="spellStart"/>
-      <w:r>
-        <w:t>rankdir</w:t>
-      </w:r>
-      <w:proofErr w:type="spellEnd"/>
-      <w:r>
-        <w:t>=</w:t>
+        <w:t xml:space="preserve">    compound=</w:t>
       </w:r>
       <w:proofErr w:type="gramStart"/>
       <w:r>
-        <w:t>LR;</w:t>
+        <w:t>true;</w:t>
       </w:r>
       <w:proofErr w:type="gramEnd"/>
     </w:p>
     <w:p>
       <w:r>
-        <w:t xml:space="preserve">    node [shape=box, style=filled, </w:t>
+        <w:t xml:space="preserve">    </w:t>
       </w:r>
       <w:proofErr w:type="spellStart"/>
       <w:r>
-        <w:t>fillcolor</w:t>
+        <w:t>fontname</w:t>
       </w:r>
       <w:proofErr w:type="spellEnd"/>
       <w:r>
-        <w:t>=</w:t>
-      </w:r>
-      <w:proofErr w:type="spellStart"/>
-      <w:r>
-        <w:t>lightblue</w:t>
-      </w:r>
-      <w:proofErr w:type="spellEnd"/>
-      <w:r>
-        <w:t xml:space="preserve">, </w:t>
-      </w:r>
-      <w:proofErr w:type="spellStart"/>
-      <w:r>
-        <w:t>fontname</w:t>
-      </w:r>
-      <w:proofErr w:type="spellEnd"/>
-      <w:r>
-        <w:t xml:space="preserve">="Arial", </w:t>
-      </w:r>
-      <w:proofErr w:type="spellStart"/>
-      <w:r>
-        <w:t>fontsize</w:t>
-      </w:r>
-      <w:proofErr w:type="spellEnd"/>
-      <w:r>
-        <w:t>=12</w:t>
+        <w:t>="Arial</w:t>
       </w:r>
       <w:proofErr w:type="gramStart"/>
       <w:r>
-        <w:t>];</w:t>
+        <w:t>";</w:t>
       </w:r>
       <w:proofErr w:type="gramEnd"/>
     </w:p>
     <w:p>
       <w:r>
-        <w:t xml:space="preserve">    edge [color=navy, </w:t>
+        <w:t xml:space="preserve">    node [shape=box, style="</w:t>
+      </w:r>
+      <w:proofErr w:type="spellStart"/>
+      <w:proofErr w:type="gramStart"/>
+      <w:r>
+        <w:t>rounded,filled</w:t>
+      </w:r>
+      <w:proofErr w:type="spellEnd"/>
+      <w:proofErr w:type="gramEnd"/>
+      <w:r>
+        <w:t xml:space="preserve">", </w:t>
+      </w:r>
+      <w:proofErr w:type="spellStart"/>
+      <w:r>
+        <w:t>fontname</w:t>
+      </w:r>
+      <w:proofErr w:type="spellEnd"/>
+      <w:r>
+        <w:t>="Arial"</w:t>
+      </w:r>
+      <w:proofErr w:type="gramStart"/>
+      <w:r>
+        <w:t>];</w:t>
+      </w:r>
+      <w:proofErr w:type="gramEnd"/>
+    </w:p>
+    <w:p>
+      <w:r>
+        <w:t xml:space="preserve">    edge [</w:t>
       </w:r>
       <w:proofErr w:type="spellStart"/>
       <w:r>
@@ -112,13 +100,19 @@
         <w:rPr>
           <w:rFonts w:hint="eastAsia"/>
         </w:rPr>
-        <w:t xml:space="preserve">    // </w:t>
-      </w:r>
-      <w:r>
-        <w:rPr>
-          <w:rFonts w:hint="eastAsia"/>
-        </w:rPr>
-        <w:t>分群：資料預處理</w:t>
+        <w:t xml:space="preserve">    // 1. </w:t>
+      </w:r>
+      <w:r>
+        <w:rPr>
+          <w:rFonts w:hint="eastAsia"/>
+        </w:rPr>
+        <w:t>最高層的指揮中心：</w:t>
+      </w:r>
+      <w:r>
+        <w:rPr>
+          <w:rFonts w:hint="eastAsia"/>
+        </w:rPr>
+        <w:t>n8n</w:t>
       </w:r>
     </w:p>
     <w:p>
@@ -127,7 +121,7 @@
       </w:r>
       <w:proofErr w:type="spellStart"/>
       <w:r>
-        <w:t>cluster_data_preprocessing</w:t>
+        <w:t>cluster_orchestrator</w:t>
       </w:r>
       <w:proofErr w:type="spellEnd"/>
       <w:r>
@@ -150,243 +144,52 @@
         <w:rPr>
           <w:rFonts w:hint="eastAsia"/>
         </w:rPr>
-        <w:t>資料預處理</w:t>
-      </w:r>
-      <w:r>
-        <w:rPr>
-          <w:rFonts w:hint="eastAsia"/>
-        </w:rPr>
-        <w:t>";</w:t>
+        <w:t>指揮調度中心</w:t>
+      </w:r>
+      <w:r>
+        <w:rPr>
+          <w:rFonts w:hint="eastAsia"/>
+        </w:rPr>
+        <w:t xml:space="preserve"> (Orchestrator)";</w:t>
       </w:r>
     </w:p>
     <w:p>
       <w:r>
-        <w:t xml:space="preserve">        color=</w:t>
+        <w:t xml:space="preserve">        </w:t>
       </w:r>
       <w:proofErr w:type="spellStart"/>
+      <w:r>
+        <w:t>bgcolor</w:t>
+      </w:r>
+      <w:proofErr w:type="spellEnd"/>
       <w:proofErr w:type="gramStart"/>
       <w:r>
-        <w:t>lightgrey</w:t>
+        <w:t>="#</w:t>
+      </w:r>
+      <w:proofErr w:type="gramEnd"/>
+      <w:r>
+        <w:t>E3F2FD"; // Light Blue</w:t>
+      </w:r>
+    </w:p>
+    <w:p>
+      <w:r>
+        <w:t xml:space="preserve">        n8n [label="n8n Cloud Workflow", shape=cylinder, </w:t>
+      </w:r>
+      <w:proofErr w:type="spellStart"/>
+      <w:r>
+        <w:t>fillcolor</w:t>
       </w:r>
       <w:proofErr w:type="spellEnd"/>
       <w:r>
-        <w:t>;</w:t>
+        <w:t>="#FFCDD2"</w:t>
+      </w:r>
+      <w:proofErr w:type="gramStart"/>
+      <w:r>
+        <w:t>];</w:t>
       </w:r>
       <w:proofErr w:type="gramEnd"/>
     </w:p>
     <w:p>
-      <w:pPr>
-        <w:rPr>
-          <w:rFonts w:hint="eastAsia"/>
-        </w:rPr>
-      </w:pPr>
-      <w:r>
-        <w:rPr>
-          <w:rFonts w:hint="eastAsia"/>
-        </w:rPr>
-        <w:t xml:space="preserve">        "</w:t>
-      </w:r>
-      <w:r>
-        <w:rPr>
-          <w:rFonts w:hint="eastAsia"/>
-        </w:rPr>
-        <w:t>資料預處理模組</w:t>
-      </w:r>
-      <w:r>
-        <w:rPr>
-          <w:rFonts w:hint="eastAsia"/>
-        </w:rPr>
-        <w:t>" [</w:t>
-      </w:r>
-      <w:proofErr w:type="spellStart"/>
-      <w:r>
-        <w:rPr>
-          <w:rFonts w:hint="eastAsia"/>
-        </w:rPr>
-        <w:t>fillcolor</w:t>
-      </w:r>
-      <w:proofErr w:type="spellEnd"/>
-      <w:r>
-        <w:rPr>
-          <w:rFonts w:hint="eastAsia"/>
-        </w:rPr>
-        <w:t>=</w:t>
-      </w:r>
-      <w:proofErr w:type="spellStart"/>
-      <w:r>
-        <w:rPr>
-          <w:rFonts w:hint="eastAsia"/>
-        </w:rPr>
-        <w:t>lightgreen</w:t>
-      </w:r>
-      <w:proofErr w:type="spellEnd"/>
-      <w:r>
-        <w:rPr>
-          <w:rFonts w:hint="eastAsia"/>
-        </w:rPr>
-        <w:t>];</w:t>
-      </w:r>
-    </w:p>
-    <w:p>
-      <w:pPr>
-        <w:rPr>
-          <w:rFonts w:hint="eastAsia"/>
-        </w:rPr>
-      </w:pPr>
-      <w:r>
-        <w:rPr>
-          <w:rFonts w:hint="eastAsia"/>
-        </w:rPr>
-        <w:t xml:space="preserve">        "</w:t>
-      </w:r>
-      <w:r>
-        <w:rPr>
-          <w:rFonts w:hint="eastAsia"/>
-        </w:rPr>
-        <w:t>設定檔</w:t>
-      </w:r>
-      <w:r>
-        <w:rPr>
-          <w:rFonts w:hint="eastAsia"/>
-        </w:rPr>
-        <w:t>" [</w:t>
-      </w:r>
-      <w:proofErr w:type="spellStart"/>
-      <w:r>
-        <w:rPr>
-          <w:rFonts w:hint="eastAsia"/>
-        </w:rPr>
-        <w:t>fillcolor</w:t>
-      </w:r>
-      <w:proofErr w:type="spellEnd"/>
-      <w:r>
-        <w:rPr>
-          <w:rFonts w:hint="eastAsia"/>
-        </w:rPr>
-        <w:t>=</w:t>
-      </w:r>
-      <w:proofErr w:type="spellStart"/>
-      <w:r>
-        <w:rPr>
-          <w:rFonts w:hint="eastAsia"/>
-        </w:rPr>
-        <w:t>lightyellow</w:t>
-      </w:r>
-      <w:proofErr w:type="spellEnd"/>
-      <w:r>
-        <w:rPr>
-          <w:rFonts w:hint="eastAsia"/>
-        </w:rPr>
-        <w:t>];</w:t>
-      </w:r>
-    </w:p>
-    <w:p>
-      <w:pPr>
-        <w:rPr>
-          <w:rFonts w:hint="eastAsia"/>
-        </w:rPr>
-      </w:pPr>
-      <w:r>
-        <w:rPr>
-          <w:rFonts w:hint="eastAsia"/>
-        </w:rPr>
-        <w:t xml:space="preserve">        "</w:t>
-      </w:r>
-      <w:r>
-        <w:rPr>
-          <w:rFonts w:hint="eastAsia"/>
-        </w:rPr>
-        <w:t>工具模組</w:t>
-      </w:r>
-      <w:r>
-        <w:rPr>
-          <w:rFonts w:hint="eastAsia"/>
-        </w:rPr>
-        <w:t>" [</w:t>
-      </w:r>
-      <w:proofErr w:type="spellStart"/>
-      <w:r>
-        <w:rPr>
-          <w:rFonts w:hint="eastAsia"/>
-        </w:rPr>
-        <w:t>fillcolor</w:t>
-      </w:r>
-      <w:proofErr w:type="spellEnd"/>
-      <w:r>
-        <w:rPr>
-          <w:rFonts w:hint="eastAsia"/>
-        </w:rPr>
-        <w:t>=</w:t>
-      </w:r>
-      <w:proofErr w:type="spellStart"/>
-      <w:r>
-        <w:rPr>
-          <w:rFonts w:hint="eastAsia"/>
-        </w:rPr>
-        <w:t>lightyellow</w:t>
-      </w:r>
-      <w:proofErr w:type="spellEnd"/>
-      <w:r>
-        <w:rPr>
-          <w:rFonts w:hint="eastAsia"/>
-        </w:rPr>
-        <w:t>];</w:t>
-      </w:r>
-    </w:p>
-    <w:p>
-      <w:pPr>
-        <w:rPr>
-          <w:rFonts w:hint="eastAsia"/>
-        </w:rPr>
-      </w:pPr>
-      <w:r>
-        <w:rPr>
-          <w:rFonts w:hint="eastAsia"/>
-        </w:rPr>
-        <w:t xml:space="preserve">        "</w:t>
-      </w:r>
-      <w:r>
-        <w:rPr>
-          <w:rFonts w:hint="eastAsia"/>
-        </w:rPr>
-        <w:t>推播通知模組</w:t>
-      </w:r>
-      <w:r>
-        <w:rPr>
-          <w:rFonts w:hint="eastAsia"/>
-        </w:rPr>
-        <w:t>" [</w:t>
-      </w:r>
-      <w:proofErr w:type="spellStart"/>
-      <w:r>
-        <w:rPr>
-          <w:rFonts w:hint="eastAsia"/>
-        </w:rPr>
-        <w:t>fillcolor</w:t>
-      </w:r>
-      <w:proofErr w:type="spellEnd"/>
-      <w:r>
-        <w:rPr>
-          <w:rFonts w:hint="eastAsia"/>
-        </w:rPr>
-        <w:t>=</w:t>
-      </w:r>
-      <w:proofErr w:type="spellStart"/>
-      <w:r>
-        <w:rPr>
-          <w:rFonts w:hint="eastAsia"/>
-        </w:rPr>
-        <w:t>lightyellow</w:t>
-      </w:r>
-      <w:proofErr w:type="spellEnd"/>
-      <w:r>
-        <w:rPr>
-          <w:rFonts w:hint="eastAsia"/>
-        </w:rPr>
-        <w:t>];</w:t>
-      </w:r>
-    </w:p>
-    <w:p>
       <w:r>
         <w:t xml:space="preserve">    }</w:t>
       </w:r>
@@ -402,13 +205,13 @@
         <w:rPr>
           <w:rFonts w:hint="eastAsia"/>
         </w:rPr>
-        <w:t xml:space="preserve">    // </w:t>
-      </w:r>
-      <w:r>
-        <w:rPr>
-          <w:rFonts w:hint="eastAsia"/>
-        </w:rPr>
-        <w:t>分群：模型訓練</w:t>
+        <w:t xml:space="preserve">    // 2. </w:t>
+      </w:r>
+      <w:r>
+        <w:rPr>
+          <w:rFonts w:hint="eastAsia"/>
+        </w:rPr>
+        <w:t>數據層：獨立的數據管道與中央資料庫</w:t>
       </w:r>
     </w:p>
     <w:p>
@@ -417,7 +220,7 @@
       </w:r>
       <w:proofErr w:type="spellStart"/>
       <w:r>
-        <w:t>cluster_training</w:t>
+        <w:t>cluster_data_layer</w:t>
       </w:r>
       <w:proofErr w:type="spellEnd"/>
       <w:r>
@@ -440,307 +243,128 @@
         <w:rPr>
           <w:rFonts w:hint="eastAsia"/>
         </w:rPr>
-        <w:t>模型訓練</w:t>
-      </w:r>
-      <w:r>
-        <w:rPr>
-          <w:rFonts w:hint="eastAsia"/>
-        </w:rPr>
-        <w:t>";</w:t>
+        <w:t>數據層</w:t>
+      </w:r>
+      <w:r>
+        <w:rPr>
+          <w:rFonts w:hint="eastAsia"/>
+        </w:rPr>
+        <w:t xml:space="preserve"> (Data Layer)";</w:t>
       </w:r>
     </w:p>
     <w:p>
       <w:r>
-        <w:t xml:space="preserve">        color=</w:t>
+        <w:t xml:space="preserve">        </w:t>
       </w:r>
       <w:proofErr w:type="spellStart"/>
+      <w:r>
+        <w:t>bgcolor</w:t>
+      </w:r>
+      <w:proofErr w:type="spellEnd"/>
       <w:proofErr w:type="gramStart"/>
       <w:r>
-        <w:t>lightgrey</w:t>
+        <w:t>="#</w:t>
+      </w:r>
+      <w:proofErr w:type="gramEnd"/>
+      <w:r>
+        <w:t>E8F5E9"; // Light Green</w:t>
+      </w:r>
+    </w:p>
+    <w:p>
+      <w:r>
+        <w:t xml:space="preserve">        </w:t>
+      </w:r>
+    </w:p>
+    <w:p>
+      <w:r>
+        <w:t xml:space="preserve">        subgraph </w:t>
+      </w:r>
+      <w:proofErr w:type="spellStart"/>
+      <w:r>
+        <w:t>cluster_data_source</w:t>
       </w:r>
       <w:proofErr w:type="spellEnd"/>
       <w:r>
-        <w:t>;</w:t>
+        <w:t xml:space="preserve"> {</w:t>
+      </w:r>
+    </w:p>
+    <w:p>
+      <w:pPr>
+        <w:rPr>
+          <w:rFonts w:hint="eastAsia"/>
+        </w:rPr>
+      </w:pPr>
+      <w:r>
+        <w:rPr>
+          <w:rFonts w:hint="eastAsia"/>
+        </w:rPr>
+        <w:t xml:space="preserve">            label="</w:t>
+      </w:r>
+      <w:r>
+        <w:rPr>
+          <w:rFonts w:hint="eastAsia"/>
+        </w:rPr>
+        <w:t>原始數據源</w:t>
+      </w:r>
+      <w:r>
+        <w:rPr>
+          <w:rFonts w:hint="eastAsia"/>
+        </w:rPr>
+        <w:t>";</w:t>
+      </w:r>
+    </w:p>
+    <w:p>
+      <w:r>
+        <w:t xml:space="preserve">            style=</w:t>
+      </w:r>
+      <w:proofErr w:type="gramStart"/>
+      <w:r>
+        <w:t>filled;</w:t>
       </w:r>
       <w:proofErr w:type="gramEnd"/>
     </w:p>
     <w:p>
-      <w:pPr>
-        <w:rPr>
-          <w:rFonts w:hint="eastAsia"/>
-        </w:rPr>
-      </w:pPr>
-      <w:r>
-        <w:rPr>
-          <w:rFonts w:hint="eastAsia"/>
-        </w:rPr>
-        <w:t xml:space="preserve">        "</w:t>
-      </w:r>
-      <w:r>
-        <w:rPr>
-          <w:rFonts w:hint="eastAsia"/>
-        </w:rPr>
-        <w:t>信號生成模組</w:t>
-      </w:r>
-      <w:r>
-        <w:rPr>
-          <w:rFonts w:hint="eastAsia"/>
-        </w:rPr>
-        <w:t>" [</w:t>
+      <w:r>
+        <w:t xml:space="preserve">            </w:t>
       </w:r>
       <w:proofErr w:type="spellStart"/>
       <w:r>
-        <w:rPr>
-          <w:rFonts w:hint="eastAsia"/>
-        </w:rPr>
         <w:t>fillcolor</w:t>
       </w:r>
       <w:proofErr w:type="spellEnd"/>
       <w:r>
-        <w:rPr>
-          <w:rFonts w:hint="eastAsia"/>
-        </w:rPr>
         <w:t>=</w:t>
       </w:r>
-      <w:proofErr w:type="spellStart"/>
-      <w:r>
-        <w:rPr>
-          <w:rFonts w:hint="eastAsia"/>
-        </w:rPr>
-        <w:t>lightgreen</w:t>
-      </w:r>
-      <w:proofErr w:type="spellEnd"/>
-      <w:r>
-        <w:rPr>
-          <w:rFonts w:hint="eastAsia"/>
-        </w:rPr>
-        <w:t>];</w:t>
-      </w:r>
+      <w:proofErr w:type="gramStart"/>
+      <w:r>
+        <w:t>white;</w:t>
+      </w:r>
+      <w:proofErr w:type="gramEnd"/>
     </w:p>
     <w:p>
-      <w:pPr>
-        <w:rPr>
-          <w:rFonts w:hint="eastAsia"/>
-        </w:rPr>
-      </w:pPr>
-      <w:r>
-        <w:rPr>
-          <w:rFonts w:hint="eastAsia"/>
-        </w:rPr>
-        <w:t xml:space="preserve">        "</w:t>
-      </w:r>
-      <w:r>
-        <w:rPr>
-          <w:rFonts w:hint="eastAsia"/>
-        </w:rPr>
-        <w:t>訓練主控</w:t>
-      </w:r>
-      <w:r>
-        <w:rPr>
-          <w:rFonts w:hint="eastAsia"/>
-        </w:rPr>
-        <w:t>" [</w:t>
-      </w:r>
-      <w:proofErr w:type="spellStart"/>
-      <w:r>
-        <w:rPr>
-          <w:rFonts w:hint="eastAsia"/>
-        </w:rPr>
-        <w:t>fillcolor</w:t>
-      </w:r>
-      <w:proofErr w:type="spellEnd"/>
-      <w:r>
-        <w:rPr>
-          <w:rFonts w:hint="eastAsia"/>
-        </w:rPr>
-        <w:t>=</w:t>
-      </w:r>
-      <w:proofErr w:type="spellStart"/>
-      <w:r>
-        <w:rPr>
-          <w:rFonts w:hint="eastAsia"/>
-        </w:rPr>
-        <w:t>lightgreen</w:t>
-      </w:r>
-      <w:proofErr w:type="spellEnd"/>
-      <w:r>
-        <w:rPr>
-          <w:rFonts w:hint="eastAsia"/>
-        </w:rPr>
+      <w:r>
+        <w:t xml:space="preserve">            "Binance API" [shape=cloud</w:t>
+      </w:r>
+      <w:proofErr w:type="gramStart"/>
+      <w:r>
         <w:t>];</w:t>
       </w:r>
+      <w:proofErr w:type="gramEnd"/>
     </w:p>
     <w:p>
-      <w:pPr>
-        <w:rPr>
-          <w:rFonts w:hint="eastAsia"/>
-        </w:rPr>
-      </w:pPr>
-      <w:r>
-        <w:rPr>
-          <w:rFonts w:hint="eastAsia"/>
-        </w:rPr>
-        <w:t xml:space="preserve">        "</w:t>
-      </w:r>
-      <w:r>
-        <w:rPr>
-          <w:rFonts w:hint="eastAsia"/>
-        </w:rPr>
-        <w:t>超參數搜尋模組</w:t>
-      </w:r>
-      <w:r>
-        <w:rPr>
-          <w:rFonts w:hint="eastAsia"/>
-        </w:rPr>
-        <w:t>" [</w:t>
-      </w:r>
-      <w:proofErr w:type="spellStart"/>
-      <w:r>
-        <w:rPr>
-          <w:rFonts w:hint="eastAsia"/>
-        </w:rPr>
-        <w:t>fillcolor</w:t>
-      </w:r>
-      <w:proofErr w:type="spellEnd"/>
-      <w:r>
-        <w:rPr>
-          <w:rFonts w:hint="eastAsia"/>
-        </w:rPr>
-        <w:t>=</w:t>
-      </w:r>
-      <w:proofErr w:type="spellStart"/>
-      <w:r>
-        <w:rPr>
-          <w:rFonts w:hint="eastAsia"/>
-        </w:rPr>
-        <w:t>lightgreen</w:t>
-      </w:r>
-      <w:proofErr w:type="spellEnd"/>
-      <w:r>
-        <w:rPr>
-          <w:rFonts w:hint="eastAsia"/>
-        </w:rPr>
+      <w:r>
+        <w:lastRenderedPageBreak/>
+        <w:t xml:space="preserve">            "MT5 Terminal" [shape=desktop</w:t>
+      </w:r>
+      <w:proofErr w:type="gramStart"/>
+      <w:r>
         <w:t>];</w:t>
       </w:r>
+      <w:proofErr w:type="gramEnd"/>
     </w:p>
     <w:p>
-      <w:pPr>
-        <w:rPr>
-          <w:rFonts w:hint="eastAsia"/>
-        </w:rPr>
-      </w:pPr>
-      <w:r>
-        <w:rPr>
-          <w:rFonts w:hint="eastAsia"/>
-        </w:rPr>
-        <w:t xml:space="preserve">        "</w:t>
-      </w:r>
-      <w:proofErr w:type="gramStart"/>
-      <w:r>
-        <w:rPr>
-          <w:rFonts w:hint="eastAsia"/>
-        </w:rPr>
-        <w:t>批次切分與</w:t>
-      </w:r>
-      <w:proofErr w:type="gramEnd"/>
-      <w:r>
-        <w:rPr>
-          <w:rFonts w:hint="eastAsia"/>
-        </w:rPr>
-        <w:t>批次訓練</w:t>
-      </w:r>
-      <w:r>
-        <w:rPr>
-          <w:rFonts w:hint="eastAsia"/>
-        </w:rPr>
-        <w:t>" [</w:t>
-      </w:r>
-      <w:proofErr w:type="spellStart"/>
-      <w:r>
-        <w:rPr>
-          <w:rFonts w:hint="eastAsia"/>
-        </w:rPr>
-        <w:t>fillcolor</w:t>
-      </w:r>
-      <w:proofErr w:type="spellEnd"/>
-      <w:r>
-        <w:rPr>
-          <w:rFonts w:hint="eastAsia"/>
-        </w:rPr>
-        <w:t>=</w:t>
-      </w:r>
-      <w:proofErr w:type="spellStart"/>
-      <w:r>
-        <w:rPr>
-          <w:rFonts w:hint="eastAsia"/>
-        </w:rPr>
-        <w:t>lightgreen</w:t>
-      </w:r>
-      <w:proofErr w:type="spellEnd"/>
-      <w:r>
-        <w:rPr>
-          <w:rFonts w:hint="eastAsia"/>
-        </w:rPr>
-        <w:t>];</w:t>
-      </w:r>
-    </w:p>
-    <w:p>
-      <w:pPr>
-        <w:rPr>
-          <w:rFonts w:hint="eastAsia"/>
-        </w:rPr>
-      </w:pPr>
-      <w:r>
-        <w:rPr>
-          <w:rFonts w:hint="eastAsia"/>
-        </w:rPr>
-        <w:lastRenderedPageBreak/>
-        <w:t xml:space="preserve">        "</w:t>
-      </w:r>
-      <w:r>
-        <w:rPr>
-          <w:rFonts w:hint="eastAsia"/>
-        </w:rPr>
-        <w:t>風險優化</w:t>
-      </w:r>
-      <w:r>
-        <w:rPr>
-          <w:rFonts w:hint="eastAsia"/>
-        </w:rPr>
-        <w:t>" [</w:t>
-      </w:r>
-      <w:proofErr w:type="spellStart"/>
-      <w:r>
-        <w:rPr>
-          <w:rFonts w:hint="eastAsia"/>
-        </w:rPr>
-        <w:t>fillcolor</w:t>
-      </w:r>
-      <w:proofErr w:type="spellEnd"/>
-      <w:r>
-        <w:rPr>
-          <w:rFonts w:hint="eastAsia"/>
-        </w:rPr>
-        <w:t>=</w:t>
-      </w:r>
-      <w:proofErr w:type="spellStart"/>
-      <w:r>
-        <w:rPr>
-          <w:rFonts w:hint="eastAsia"/>
-        </w:rPr>
-        <w:t>lightgreen</w:t>
-      </w:r>
-      <w:proofErr w:type="spellEnd"/>
-      <w:r>
-        <w:rPr>
-          <w:rFonts w:hint="eastAsia"/>
-        </w:rPr>
-        <w:t>];</w:t>
-      </w:r>
-    </w:p>
-    <w:p>
-      <w:r>
-        <w:t xml:space="preserve">    }</w:t>
+      <w:r>
+        <w:t xml:space="preserve">        }</w:t>
       </w:r>
     </w:p>
     <w:p/>
@@ -754,120 +378,309 @@
         <w:rPr>
           <w:rFonts w:hint="eastAsia"/>
         </w:rPr>
-        <w:t xml:space="preserve">    // </w:t>
-      </w:r>
-      <w:r>
-        <w:rPr>
-          <w:rFonts w:hint="eastAsia"/>
-        </w:rPr>
-        <w:t>分群：模擬與測試網</w:t>
+        <w:t xml:space="preserve">        "</w:t>
+      </w:r>
+      <w:r>
+        <w:rPr>
+          <w:rFonts w:hint="eastAsia"/>
+        </w:rPr>
+        <w:t>數據管道模組</w:t>
+      </w:r>
+      <w:r>
+        <w:rPr>
+          <w:rFonts w:hint="eastAsia"/>
+        </w:rPr>
+        <w:t>.</w:t>
+      </w:r>
+      <w:proofErr w:type="spellStart"/>
+      <w:r>
+        <w:rPr>
+          <w:rFonts w:hint="eastAsia"/>
+        </w:rPr>
+        <w:t>py</w:t>
+      </w:r>
+      <w:proofErr w:type="spellEnd"/>
+      <w:r>
+        <w:rPr>
+          <w:rFonts w:hint="eastAsia"/>
+        </w:rPr>
+        <w:t>" [label="</w:t>
+      </w:r>
+      <w:r>
+        <w:rPr>
+          <w:rFonts w:hint="eastAsia"/>
+        </w:rPr>
+        <w:t>數據管道模組</w:t>
+      </w:r>
+      <w:r>
+        <w:rPr>
+          <w:rFonts w:hint="eastAsia"/>
+        </w:rPr>
+        <w:t>\n(Data Pipeline Module)", shape=</w:t>
+      </w:r>
+      <w:proofErr w:type="spellStart"/>
+      <w:r>
+        <w:rPr>
+          <w:rFonts w:hint="eastAsia"/>
+        </w:rPr>
+        <w:t>cds</w:t>
+      </w:r>
+      <w:proofErr w:type="spellEnd"/>
+      <w:r>
+        <w:rPr>
+          <w:rFonts w:hint="eastAsia"/>
+        </w:rPr>
+        <w:t xml:space="preserve">, </w:t>
+      </w:r>
+      <w:proofErr w:type="spellStart"/>
+      <w:r>
+        <w:rPr>
+          <w:rFonts w:hint="eastAsia"/>
+        </w:rPr>
+        <w:t>fillcolor</w:t>
+      </w:r>
+      <w:proofErr w:type="spellEnd"/>
+      <w:r>
+        <w:rPr>
+          <w:rFonts w:hint="eastAsia"/>
+        </w:rPr>
+        <w:t>="#C5E1A5"];</w:t>
       </w:r>
     </w:p>
     <w:p>
-      <w:r>
-        <w:t xml:space="preserve">    subgraph </w:t>
+      <w:pPr>
+        <w:rPr>
+          <w:rFonts w:hint="eastAsia"/>
+        </w:rPr>
+      </w:pPr>
+      <w:r>
+        <w:rPr>
+          <w:rFonts w:hint="eastAsia"/>
+        </w:rPr>
+        <w:t xml:space="preserve">        "</w:t>
+      </w:r>
+      <w:r>
+        <w:rPr>
+          <w:rFonts w:hint="eastAsia"/>
+        </w:rPr>
+        <w:t>中央</w:t>
+      </w:r>
+      <w:r>
+        <w:rPr>
+          <w:rFonts w:hint="eastAsia"/>
+        </w:rPr>
+        <w:t xml:space="preserve"> SQLite </w:t>
+      </w:r>
+      <w:r>
+        <w:rPr>
+          <w:rFonts w:hint="eastAsia"/>
+        </w:rPr>
+        <w:t>資料庫</w:t>
+      </w:r>
+      <w:r>
+        <w:rPr>
+          <w:rFonts w:hint="eastAsia"/>
+        </w:rPr>
+        <w:t>" [label="</w:t>
+      </w:r>
+      <w:r>
+        <w:rPr>
+          <w:rFonts w:hint="eastAsia"/>
+        </w:rPr>
+        <w:t>中央</w:t>
+      </w:r>
+      <w:r>
+        <w:rPr>
+          <w:rFonts w:hint="eastAsia"/>
+        </w:rPr>
+        <w:t xml:space="preserve"> SQLite </w:t>
+      </w:r>
+      <w:r>
+        <w:rPr>
+          <w:rFonts w:hint="eastAsia"/>
+        </w:rPr>
+        <w:t>資料庫</w:t>
+      </w:r>
+      <w:r>
+        <w:rPr>
+          <w:rFonts w:hint="eastAsia"/>
+        </w:rPr>
+        <w:t xml:space="preserve">\n(Central SQLite DB)", shape=database, </w:t>
       </w:r>
       <w:proofErr w:type="spellStart"/>
       <w:r>
-        <w:t>cluster_simulation_testnet</w:t>
+        <w:rPr>
+          <w:rFonts w:hint="eastAsia"/>
+        </w:rPr>
+        <w:t>fillcolor</w:t>
       </w:r>
       <w:proofErr w:type="spellEnd"/>
       <w:r>
-        <w:t xml:space="preserve"> {</w:t>
+        <w:rPr>
+          <w:rFonts w:hint="eastAsia"/>
+        </w:rPr>
+        <w:t>="#FFF9C4"];</w:t>
       </w:r>
     </w:p>
     <w:p>
-      <w:pPr>
-        <w:rPr>
-          <w:rFonts w:hint="eastAsia"/>
-        </w:rPr>
-      </w:pPr>
-      <w:r>
-        <w:rPr>
-          <w:rFonts w:hint="eastAsia"/>
-        </w:rPr>
-        <w:t xml:space="preserve">        label="</w:t>
-      </w:r>
-      <w:r>
-        <w:rPr>
-          <w:rFonts w:hint="eastAsia"/>
-        </w:rPr>
-        <w:t>模擬與測試網</w:t>
-      </w:r>
-      <w:r>
-        <w:rPr>
-          <w:rFonts w:hint="eastAsia"/>
-        </w:rPr>
-        <w:t>";</w:t>
+      <w:r>
+        <w:t xml:space="preserve">    }</w:t>
+      </w:r>
+    </w:p>
+    <w:p/>
+    <w:p>
+      <w:pPr>
+        <w:rPr>
+          <w:rFonts w:hint="eastAsia"/>
+        </w:rPr>
+      </w:pPr>
+      <w:r>
+        <w:rPr>
+          <w:rFonts w:hint="eastAsia"/>
+        </w:rPr>
+        <w:t xml:space="preserve">    // 3. </w:t>
+      </w:r>
+      <w:r>
+        <w:rPr>
+          <w:rFonts w:hint="eastAsia"/>
+        </w:rPr>
+        <w:t>核心應用層：</w:t>
+      </w:r>
+      <w:r>
+        <w:rPr>
+          <w:rFonts w:hint="eastAsia"/>
+        </w:rPr>
+        <w:t xml:space="preserve">Python </w:t>
+      </w:r>
+      <w:r>
+        <w:rPr>
+          <w:rFonts w:hint="eastAsia"/>
+        </w:rPr>
+        <w:t>專案</w:t>
       </w:r>
     </w:p>
     <w:p>
       <w:r>
-        <w:t xml:space="preserve">        color=</w:t>
+        <w:t xml:space="preserve">    subgraph </w:t>
       </w:r>
       <w:proofErr w:type="spellStart"/>
+      <w:r>
+        <w:t>cluster_application_layer</w:t>
+      </w:r>
+      <w:proofErr w:type="spellEnd"/>
+      <w:r>
+        <w:t xml:space="preserve"> {</w:t>
+      </w:r>
+    </w:p>
+    <w:p>
+      <w:pPr>
+        <w:rPr>
+          <w:rFonts w:hint="eastAsia"/>
+        </w:rPr>
+      </w:pPr>
+      <w:r>
+        <w:rPr>
+          <w:rFonts w:hint="eastAsia"/>
+        </w:rPr>
+        <w:t xml:space="preserve">        label="</w:t>
+      </w:r>
+      <w:r>
+        <w:rPr>
+          <w:rFonts w:hint="eastAsia"/>
+        </w:rPr>
+        <w:t>核心應用層</w:t>
+      </w:r>
+      <w:r>
+        <w:rPr>
+          <w:rFonts w:hint="eastAsia"/>
+        </w:rPr>
+        <w:t xml:space="preserve"> (Python Project)";</w:t>
+      </w:r>
+    </w:p>
+    <w:p>
+      <w:r>
+        <w:t xml:space="preserve">        </w:t>
+      </w:r>
+      <w:proofErr w:type="spellStart"/>
+      <w:r>
+        <w:t>bgcolor</w:t>
+      </w:r>
+      <w:proofErr w:type="spellEnd"/>
       <w:proofErr w:type="gramStart"/>
       <w:r>
-        <w:t>lightgrey</w:t>
+        <w:t>="#</w:t>
+      </w:r>
+      <w:proofErr w:type="gramEnd"/>
+      <w:r>
+        <w:t>F3E5F5"; // Light Purple</w:t>
+      </w:r>
+    </w:p>
+    <w:p/>
+    <w:p>
+      <w:r>
+        <w:t xml:space="preserve">        subgraph </w:t>
+      </w:r>
+      <w:proofErr w:type="spellStart"/>
+      <w:r>
+        <w:t>cluster_infra</w:t>
       </w:r>
       <w:proofErr w:type="spellEnd"/>
       <w:r>
-        <w:t>;</w:t>
+        <w:t xml:space="preserve"> {</w:t>
+      </w:r>
+    </w:p>
+    <w:p>
+      <w:pPr>
+        <w:rPr>
+          <w:rFonts w:hint="eastAsia"/>
+        </w:rPr>
+      </w:pPr>
+      <w:r>
+        <w:rPr>
+          <w:rFonts w:hint="eastAsia"/>
+        </w:rPr>
+        <w:t xml:space="preserve">            label="</w:t>
+      </w:r>
+      <w:r>
+        <w:rPr>
+          <w:rFonts w:hint="eastAsia"/>
+        </w:rPr>
+        <w:t>基礎建設模組</w:t>
+      </w:r>
+      <w:r>
+        <w:rPr>
+          <w:rFonts w:hint="eastAsia"/>
+        </w:rPr>
+        <w:t>";</w:t>
+      </w:r>
+    </w:p>
+    <w:p>
+      <w:r>
+        <w:t xml:space="preserve">            style=</w:t>
+      </w:r>
+      <w:proofErr w:type="gramStart"/>
+      <w:r>
+        <w:t>filled;</w:t>
       </w:r>
       <w:proofErr w:type="gramEnd"/>
     </w:p>
     <w:p>
-      <w:pPr>
-        <w:rPr>
-          <w:rFonts w:hint="eastAsia"/>
-        </w:rPr>
-      </w:pPr>
-      <w:r>
-        <w:rPr>
-          <w:rFonts w:hint="eastAsia"/>
-        </w:rPr>
-        <w:t xml:space="preserve">        "</w:t>
-      </w:r>
-      <w:r>
-        <w:rPr>
-          <w:rFonts w:hint="eastAsia"/>
-        </w:rPr>
-        <w:t>模擬交易模組</w:t>
-      </w:r>
-      <w:r>
-        <w:rPr>
-          <w:rFonts w:hint="eastAsia"/>
-        </w:rPr>
-        <w:t>" [</w:t>
+      <w:r>
+        <w:t xml:space="preserve">            </w:t>
       </w:r>
       <w:proofErr w:type="spellStart"/>
       <w:r>
-        <w:rPr>
-          <w:rFonts w:hint="eastAsia"/>
-        </w:rPr>
         <w:t>fillcolor</w:t>
       </w:r>
       <w:proofErr w:type="spellEnd"/>
       <w:r>
-        <w:rPr>
-          <w:rFonts w:hint="eastAsia"/>
-        </w:rPr>
         <w:t>=</w:t>
       </w:r>
-      <w:proofErr w:type="spellStart"/>
-      <w:r>
-        <w:rPr>
-          <w:rFonts w:hint="eastAsia"/>
-        </w:rPr>
-        <w:t>lightgreen</w:t>
-      </w:r>
-      <w:proofErr w:type="spellEnd"/>
-      <w:r>
-        <w:rPr>
-          <w:rFonts w:hint="eastAsia"/>
-        </w:rPr>
-        <w:t>];</w:t>
-      </w:r>
+      <w:proofErr w:type="gramStart"/>
+      <w:r>
+        <w:t>white;</w:t>
+      </w:r>
+      <w:proofErr w:type="gramEnd"/>
     </w:p>
     <w:p>
       <w:pPr>
@@ -879,25 +692,53 @@
         <w:rPr>
           <w:rFonts w:hint="eastAsia"/>
         </w:rPr>
-        <w:t xml:space="preserve">        "</w:t>
-      </w:r>
-      <w:r>
-        <w:rPr>
-          <w:rFonts w:hint="eastAsia"/>
-        </w:rPr>
-        <w:t>交易環境模組</w:t>
-      </w:r>
-      <w:r>
-        <w:rPr>
-          <w:rFonts w:hint="eastAsia"/>
-        </w:rPr>
-        <w:t>" [</w:t>
+        <w:t xml:space="preserve">            "</w:t>
+      </w:r>
+      <w:r>
+        <w:rPr>
+          <w:rFonts w:hint="eastAsia"/>
+        </w:rPr>
+        <w:t>設定</w:t>
+      </w:r>
+      <w:proofErr w:type="gramStart"/>
+      <w:r>
+        <w:rPr>
+          <w:rFonts w:hint="eastAsia"/>
+        </w:rPr>
+        <w:t>檔</w:t>
+      </w:r>
+      <w:proofErr w:type="gramEnd"/>
+      <w:r>
+        <w:rPr>
+          <w:rFonts w:hint="eastAsia"/>
+        </w:rPr>
+        <w:t>讀取模組</w:t>
+      </w:r>
+      <w:r>
+        <w:rPr>
+          <w:rFonts w:hint="eastAsia"/>
+        </w:rPr>
+        <w:t>.</w:t>
       </w:r>
       <w:proofErr w:type="spellStart"/>
       <w:r>
         <w:rPr>
           <w:rFonts w:hint="eastAsia"/>
         </w:rPr>
+        <w:t>py</w:t>
+      </w:r>
+      <w:proofErr w:type="spellEnd"/>
+      <w:r>
+        <w:rPr>
+          <w:rFonts w:hint="eastAsia"/>
+        </w:rPr>
+        <w:t xml:space="preserve">" [shape=note, </w:t>
+      </w:r>
+      <w:proofErr w:type="spellStart"/>
+      <w:r>
+        <w:rPr>
+          <w:rFonts w:hint="eastAsia"/>
+        </w:rPr>
         <w:t>fillcolor</w:t>
       </w:r>
       <w:proofErr w:type="spellEnd"/>
@@ -905,22 +746,16 @@
         <w:rPr>
           <w:rFonts w:hint="eastAsia"/>
         </w:rPr>
-        <w:t>=</w:t>
-      </w:r>
-      <w:proofErr w:type="spellStart"/>
-      <w:r>
-        <w:rPr>
-          <w:rFonts w:hint="eastAsia"/>
-        </w:rPr>
-        <w:t>lightgreen</w:t>
-      </w:r>
-      <w:proofErr w:type="spellEnd"/>
+        <w:t>="#F5F5F5"</w:t>
+      </w:r>
+      <w:proofErr w:type="gramStart"/>
       <w:r>
         <w:rPr>
           <w:rFonts w:hint="eastAsia"/>
         </w:rPr>
         <w:t>];</w:t>
       </w:r>
+      <w:proofErr w:type="gramEnd"/>
     </w:p>
     <w:p>
       <w:pPr>
@@ -932,25 +767,39 @@
         <w:rPr>
           <w:rFonts w:hint="eastAsia"/>
         </w:rPr>
-        <w:t xml:space="preserve">        "</w:t>
-      </w:r>
-      <w:r>
-        <w:rPr>
-          <w:rFonts w:hint="eastAsia"/>
-        </w:rPr>
-        <w:t>測試網模組</w:t>
-      </w:r>
-      <w:r>
-        <w:rPr>
-          <w:rFonts w:hint="eastAsia"/>
-        </w:rPr>
-        <w:t>" [</w:t>
+        <w:t xml:space="preserve">            "</w:t>
+      </w:r>
+      <w:r>
+        <w:rPr>
+          <w:rFonts w:hint="eastAsia"/>
+        </w:rPr>
+        <w:t>資料庫管理模組</w:t>
+      </w:r>
+      <w:r>
+        <w:rPr>
+          <w:rFonts w:hint="eastAsia"/>
+        </w:rPr>
+        <w:t>.</w:t>
       </w:r>
       <w:proofErr w:type="spellStart"/>
       <w:r>
         <w:rPr>
           <w:rFonts w:hint="eastAsia"/>
         </w:rPr>
+        <w:t>py</w:t>
+      </w:r>
+      <w:proofErr w:type="spellEnd"/>
+      <w:r>
+        <w:rPr>
+          <w:rFonts w:hint="eastAsia"/>
+        </w:rPr>
+        <w:t xml:space="preserve">" [shape=note, </w:t>
+      </w:r>
+      <w:proofErr w:type="spellStart"/>
+      <w:r>
+        <w:rPr>
+          <w:rFonts w:hint="eastAsia"/>
+        </w:rPr>
         <w:t>fillcolor</w:t>
       </w:r>
       <w:proofErr w:type="spellEnd"/>
@@ -958,26 +807,766 @@
         <w:rPr>
           <w:rFonts w:hint="eastAsia"/>
         </w:rPr>
-        <w:t>=</w:t>
-      </w:r>
-      <w:proofErr w:type="spellStart"/>
-      <w:r>
-        <w:rPr>
-          <w:rFonts w:hint="eastAsia"/>
-        </w:rPr>
-        <w:t>lightgreen</w:t>
-      </w:r>
-      <w:proofErr w:type="spellEnd"/>
+        <w:t>="#F5F5F5"</w:t>
+      </w:r>
+      <w:proofErr w:type="gramStart"/>
       <w:r>
         <w:rPr>
           <w:rFonts w:hint="eastAsia"/>
         </w:rPr>
         <w:t>];</w:t>
       </w:r>
+      <w:proofErr w:type="gramEnd"/>
     </w:p>
     <w:p>
+      <w:pPr>
+        <w:rPr>
+          <w:rFonts w:hint="eastAsia"/>
+        </w:rPr>
+      </w:pPr>
+      <w:r>
+        <w:rPr>
+          <w:rFonts w:hint="eastAsia"/>
+        </w:rPr>
+        <w:t xml:space="preserve">            "</w:t>
+      </w:r>
+      <w:proofErr w:type="gramStart"/>
+      <w:r>
+        <w:rPr>
+          <w:rFonts w:hint="eastAsia"/>
+        </w:rPr>
+        <w:t>資安管理</w:t>
+      </w:r>
+      <w:proofErr w:type="gramEnd"/>
+      <w:r>
+        <w:rPr>
+          <w:rFonts w:hint="eastAsia"/>
+        </w:rPr>
+        <w:t>模組</w:t>
+      </w:r>
+      <w:r>
+        <w:rPr>
+          <w:rFonts w:hint="eastAsia"/>
+        </w:rPr>
+        <w:t>.</w:t>
+      </w:r>
+      <w:proofErr w:type="spellStart"/>
+      <w:r>
+        <w:rPr>
+          <w:rFonts w:hint="eastAsia"/>
+        </w:rPr>
+        <w:t>py</w:t>
+      </w:r>
+      <w:proofErr w:type="spellEnd"/>
+      <w:r>
+        <w:rPr>
+          <w:rFonts w:hint="eastAsia"/>
+        </w:rPr>
+        <w:t xml:space="preserve">" [shape=note, </w:t>
+      </w:r>
+      <w:proofErr w:type="spellStart"/>
+      <w:r>
+        <w:rPr>
+          <w:rFonts w:hint="eastAsia"/>
+        </w:rPr>
+        <w:t>fillcolor</w:t>
+      </w:r>
+      <w:proofErr w:type="spellEnd"/>
+      <w:r>
+        <w:rPr>
+          <w:rFonts w:hint="eastAsia"/>
+        </w:rPr>
+        <w:t>="#F5F5F5"</w:t>
+      </w:r>
+      <w:proofErr w:type="gramStart"/>
+      <w:r>
+        <w:rPr>
+          <w:rFonts w:hint="eastAsia"/>
+        </w:rPr>
+        <w:t>];</w:t>
+      </w:r>
+      <w:proofErr w:type="gramEnd"/>
+    </w:p>
+    <w:p>
+      <w:r>
+        <w:t xml:space="preserve">        }</w:t>
+      </w:r>
+    </w:p>
+    <w:p>
+      <w:r>
+        <w:t xml:space="preserve">        </w:t>
+      </w:r>
+    </w:p>
+    <w:p>
+      <w:pPr>
+        <w:rPr>
+          <w:rFonts w:hint="eastAsia"/>
+        </w:rPr>
+      </w:pPr>
+      <w:r>
+        <w:rPr>
+          <w:rFonts w:hint="eastAsia"/>
+        </w:rPr>
+        <w:t xml:space="preserve">        "</w:t>
+      </w:r>
+      <w:r>
+        <w:rPr>
+          <w:rFonts w:hint="eastAsia"/>
+        </w:rPr>
+        <w:t>訓練主控</w:t>
+      </w:r>
+      <w:r>
+        <w:rPr>
+          <w:rFonts w:hint="eastAsia"/>
+        </w:rPr>
+        <w:t>.</w:t>
+      </w:r>
+      <w:proofErr w:type="spellStart"/>
+      <w:r>
+        <w:rPr>
+          <w:rFonts w:hint="eastAsia"/>
+        </w:rPr>
+        <w:t>py</w:t>
+      </w:r>
+      <w:proofErr w:type="spellEnd"/>
+      <w:r>
+        <w:rPr>
+          <w:rFonts w:hint="eastAsia"/>
+        </w:rPr>
+        <w:t>" [label="</w:t>
+      </w:r>
+      <w:r>
+        <w:rPr>
+          <w:rFonts w:hint="eastAsia"/>
+        </w:rPr>
+        <w:t>訓練主控</w:t>
+      </w:r>
+      <w:r>
+        <w:rPr>
+          <w:rFonts w:hint="eastAsia"/>
+        </w:rPr>
+        <w:t xml:space="preserve"> (</w:t>
+      </w:r>
+      <w:r>
+        <w:rPr>
+          <w:rFonts w:hint="eastAsia"/>
+        </w:rPr>
+        <w:t>常駐服務</w:t>
+      </w:r>
+      <w:r>
+        <w:rPr>
+          <w:rFonts w:hint="eastAsia"/>
+        </w:rPr>
+        <w:t>)\n(Main Training Control)", shape=</w:t>
+      </w:r>
+      <w:proofErr w:type="spellStart"/>
+      <w:r>
+        <w:rPr>
+          <w:rFonts w:hint="eastAsia"/>
+        </w:rPr>
+        <w:t>Mdiamond</w:t>
+      </w:r>
+      <w:proofErr w:type="spellEnd"/>
+      <w:r>
+        <w:rPr>
+          <w:rFonts w:hint="eastAsia"/>
+        </w:rPr>
+        <w:t xml:space="preserve">, </w:t>
+      </w:r>
+      <w:proofErr w:type="spellStart"/>
+      <w:r>
+        <w:rPr>
+          <w:rFonts w:hint="eastAsia"/>
+        </w:rPr>
+        <w:t>fillcolor</w:t>
+      </w:r>
+      <w:proofErr w:type="spellEnd"/>
+      <w:r>
+        <w:rPr>
+          <w:rFonts w:hint="eastAsia"/>
+        </w:rPr>
+        <w:t>="#D1C4E9"];</w:t>
+      </w:r>
+    </w:p>
+    <w:p>
+      <w:pPr>
+        <w:rPr>
+          <w:rFonts w:hint="eastAsia"/>
+        </w:rPr>
+      </w:pPr>
+      <w:r>
+        <w:rPr>
+          <w:rFonts w:hint="eastAsia"/>
+        </w:rPr>
+        <w:lastRenderedPageBreak/>
+        <w:t xml:space="preserve">        "22</w:t>
+      </w:r>
+      <w:r>
+        <w:rPr>
+          <w:rFonts w:hint="eastAsia"/>
+        </w:rPr>
+        <w:t>個核心模組</w:t>
+      </w:r>
+      <w:r>
+        <w:rPr>
+          <w:rFonts w:hint="eastAsia"/>
+        </w:rPr>
+        <w:t>" [label="22</w:t>
+      </w:r>
+      <w:r>
+        <w:rPr>
+          <w:rFonts w:hint="eastAsia"/>
+        </w:rPr>
+        <w:t>個核心演算法模組</w:t>
+      </w:r>
+      <w:r>
+        <w:rPr>
+          <w:rFonts w:hint="eastAsia"/>
+        </w:rPr>
+        <w:t xml:space="preserve">\n(Core Algorithm Modules)", shape=component, </w:t>
+      </w:r>
+      <w:proofErr w:type="spellStart"/>
+      <w:r>
+        <w:rPr>
+          <w:rFonts w:hint="eastAsia"/>
+        </w:rPr>
+        <w:t>fillcolor</w:t>
+      </w:r>
+      <w:proofErr w:type="spellEnd"/>
+      <w:r>
+        <w:rPr>
+          <w:rFonts w:hint="eastAsia"/>
+        </w:rPr>
+        <w:t>="#E1BEE7", style=dashed];</w:t>
+      </w:r>
+    </w:p>
+    <w:p>
       <w:r>
         <w:t xml:space="preserve">    }</w:t>
+      </w:r>
+    </w:p>
+    <w:p>
+      <w:r>
+        <w:t xml:space="preserve">    </w:t>
+      </w:r>
+    </w:p>
+    <w:p>
+      <w:pPr>
+        <w:rPr>
+          <w:rFonts w:hint="eastAsia"/>
+        </w:rPr>
+      </w:pPr>
+      <w:r>
+        <w:rPr>
+          <w:rFonts w:hint="eastAsia"/>
+        </w:rPr>
+        <w:t xml:space="preserve">    // 4. </w:t>
+      </w:r>
+      <w:r>
+        <w:rPr>
+          <w:rFonts w:hint="eastAsia"/>
+        </w:rPr>
+        <w:t>監控與反饋層</w:t>
+      </w:r>
+    </w:p>
+    <w:p>
+      <w:r>
+        <w:t xml:space="preserve">    subgraph </w:t>
+      </w:r>
+      <w:proofErr w:type="spellStart"/>
+      <w:r>
+        <w:t>cluster_feedback_layer</w:t>
+      </w:r>
+      <w:proofErr w:type="spellEnd"/>
+      <w:r>
+        <w:t xml:space="preserve"> {</w:t>
+      </w:r>
+    </w:p>
+    <w:p>
+      <w:pPr>
+        <w:rPr>
+          <w:rFonts w:hint="eastAsia"/>
+        </w:rPr>
+      </w:pPr>
+      <w:r>
+        <w:rPr>
+          <w:rFonts w:hint="eastAsia"/>
+        </w:rPr>
+        <w:t xml:space="preserve">        label="</w:t>
+      </w:r>
+      <w:r>
+        <w:rPr>
+          <w:rFonts w:hint="eastAsia"/>
+        </w:rPr>
+        <w:t>監控與反饋層</w:t>
+      </w:r>
+      <w:r>
+        <w:rPr>
+          <w:rFonts w:hint="eastAsia"/>
+        </w:rPr>
+        <w:t xml:space="preserve"> (Monitoring &amp; Feedback)";</w:t>
+      </w:r>
+    </w:p>
+    <w:p>
+      <w:r>
+        <w:t xml:space="preserve">        </w:t>
+      </w:r>
+      <w:proofErr w:type="spellStart"/>
+      <w:r>
+        <w:t>bgcolor</w:t>
+      </w:r>
+      <w:proofErr w:type="spellEnd"/>
+      <w:proofErr w:type="gramStart"/>
+      <w:r>
+        <w:t>="#</w:t>
+      </w:r>
+      <w:proofErr w:type="gramEnd"/>
+      <w:r>
+        <w:t>FFF3E0"; // Light Orange</w:t>
+      </w:r>
+    </w:p>
+    <w:p>
+      <w:pPr>
+        <w:rPr>
+          <w:rFonts w:hint="eastAsia"/>
+        </w:rPr>
+      </w:pPr>
+      <w:r>
+        <w:rPr>
+          <w:rFonts w:hint="eastAsia"/>
+        </w:rPr>
+        <w:t xml:space="preserve">        "GUI</w:t>
+      </w:r>
+      <w:r>
+        <w:rPr>
+          <w:rFonts w:hint="eastAsia"/>
+        </w:rPr>
+        <w:t>介面模組</w:t>
+      </w:r>
+      <w:r>
+        <w:rPr>
+          <w:rFonts w:hint="eastAsia"/>
+        </w:rPr>
+        <w:t>.</w:t>
+      </w:r>
+      <w:proofErr w:type="spellStart"/>
+      <w:r>
+        <w:rPr>
+          <w:rFonts w:hint="eastAsia"/>
+        </w:rPr>
+        <w:t>py</w:t>
+      </w:r>
+      <w:proofErr w:type="spellEnd"/>
+      <w:r>
+        <w:rPr>
+          <w:rFonts w:hint="eastAsia"/>
+        </w:rPr>
+        <w:t xml:space="preserve">" [shape=display, </w:t>
+      </w:r>
+      <w:proofErr w:type="spellStart"/>
+      <w:r>
+        <w:rPr>
+          <w:rFonts w:hint="eastAsia"/>
+        </w:rPr>
+        <w:t>fillcolor</w:t>
+      </w:r>
+      <w:proofErr w:type="spellEnd"/>
+      <w:r>
+        <w:rPr>
+          <w:rFonts w:hint="eastAsia"/>
+        </w:rPr>
+        <w:t>="#FFE0B2"</w:t>
+      </w:r>
+      <w:proofErr w:type="gramStart"/>
+      <w:r>
+        <w:rPr>
+          <w:rFonts w:hint="eastAsia"/>
+        </w:rPr>
+        <w:t>];</w:t>
+      </w:r>
+      <w:proofErr w:type="gramEnd"/>
+    </w:p>
+    <w:p>
+      <w:pPr>
+        <w:rPr>
+          <w:rFonts w:hint="eastAsia"/>
+        </w:rPr>
+      </w:pPr>
+      <w:r>
+        <w:rPr>
+          <w:rFonts w:hint="eastAsia"/>
+        </w:rPr>
+        <w:t xml:space="preserve">        "</w:t>
+      </w:r>
+      <w:r>
+        <w:rPr>
+          <w:rFonts w:hint="eastAsia"/>
+        </w:rPr>
+        <w:t>推播通知模組</w:t>
+      </w:r>
+      <w:r>
+        <w:rPr>
+          <w:rFonts w:hint="eastAsia"/>
+        </w:rPr>
+        <w:t>.</w:t>
+      </w:r>
+      <w:proofErr w:type="spellStart"/>
+      <w:r>
+        <w:rPr>
+          <w:rFonts w:hint="eastAsia"/>
+        </w:rPr>
+        <w:t>py</w:t>
+      </w:r>
+      <w:proofErr w:type="spellEnd"/>
+      <w:r>
+        <w:rPr>
+          <w:rFonts w:hint="eastAsia"/>
+        </w:rPr>
+        <w:t>" [label="Telegram\n</w:t>
+      </w:r>
+      <w:r>
+        <w:rPr>
+          <w:rFonts w:hint="eastAsia"/>
+        </w:rPr>
+        <w:t>推播通知</w:t>
+      </w:r>
+      <w:r>
+        <w:rPr>
+          <w:rFonts w:hint="eastAsia"/>
+        </w:rPr>
+        <w:t xml:space="preserve">", shape=comment, </w:t>
+      </w:r>
+      <w:proofErr w:type="spellStart"/>
+      <w:r>
+        <w:rPr>
+          <w:rFonts w:hint="eastAsia"/>
+        </w:rPr>
+        <w:t>fillcolor</w:t>
+      </w:r>
+      <w:proofErr w:type="spellEnd"/>
+      <w:r>
+        <w:rPr>
+          <w:rFonts w:hint="eastAsia"/>
+        </w:rPr>
+        <w:t>="#FFCCBC"];</w:t>
+      </w:r>
+    </w:p>
+    <w:p>
+      <w:r>
+        <w:t xml:space="preserve">    }</w:t>
+      </w:r>
+    </w:p>
+    <w:p/>
+    <w:p/>
+    <w:p>
+      <w:pPr>
+        <w:rPr>
+          <w:rFonts w:hint="eastAsia"/>
+        </w:rPr>
+      </w:pPr>
+      <w:r>
+        <w:rPr>
+          <w:rFonts w:hint="eastAsia"/>
+        </w:rPr>
+        <w:t xml:space="preserve">    // </w:t>
+      </w:r>
+      <w:r>
+        <w:rPr>
+          <w:rFonts w:hint="eastAsia"/>
+        </w:rPr>
+        <w:t>主要流程與數據流</w:t>
+      </w:r>
+    </w:p>
+    <w:p>
+      <w:pPr>
+        <w:rPr>
+          <w:rFonts w:hint="eastAsia"/>
+        </w:rPr>
+      </w:pPr>
+      <w:r>
+        <w:rPr>
+          <w:rFonts w:hint="eastAsia"/>
+        </w:rPr>
+        <w:t xml:space="preserve">    n8n -&gt; "</w:t>
+      </w:r>
+      <w:r>
+        <w:rPr>
+          <w:rFonts w:hint="eastAsia"/>
+        </w:rPr>
+        <w:t>數據管道模組</w:t>
+      </w:r>
+      <w:r>
+        <w:rPr>
+          <w:rFonts w:hint="eastAsia"/>
+        </w:rPr>
+        <w:t>.</w:t>
+      </w:r>
+      <w:proofErr w:type="spellStart"/>
+      <w:r>
+        <w:rPr>
+          <w:rFonts w:hint="eastAsia"/>
+        </w:rPr>
+        <w:t>py</w:t>
+      </w:r>
+      <w:proofErr w:type="spellEnd"/>
+      <w:r>
+        <w:rPr>
+          <w:rFonts w:hint="eastAsia"/>
+        </w:rPr>
+        <w:t>" [</w:t>
+      </w:r>
+      <w:proofErr w:type="spellStart"/>
+      <w:r>
+        <w:rPr>
+          <w:rFonts w:hint="eastAsia"/>
+        </w:rPr>
+        <w:t>lhead</w:t>
+      </w:r>
+      <w:proofErr w:type="spellEnd"/>
+      <w:r>
+        <w:rPr>
+          <w:rFonts w:hint="eastAsia"/>
+        </w:rPr>
+        <w:t>=</w:t>
+      </w:r>
+      <w:proofErr w:type="spellStart"/>
+      <w:r>
+        <w:rPr>
+          <w:rFonts w:hint="eastAsia"/>
+        </w:rPr>
+        <w:t>cluster_data_layer</w:t>
+      </w:r>
+      <w:proofErr w:type="spellEnd"/>
+      <w:r>
+        <w:rPr>
+          <w:rFonts w:hint="eastAsia"/>
+        </w:rPr>
+        <w:t>, label="</w:t>
+      </w:r>
+      <w:r>
+        <w:rPr>
+          <w:rFonts w:hint="eastAsia"/>
+        </w:rPr>
+        <w:t>定時觸發</w:t>
+      </w:r>
+      <w:r>
+        <w:rPr>
+          <w:rFonts w:hint="eastAsia"/>
+        </w:rPr>
+        <w:t>\n(</w:t>
+      </w:r>
+      <w:r>
+        <w:rPr>
+          <w:rFonts w:hint="eastAsia"/>
+        </w:rPr>
+        <w:t>定時備份</w:t>
+      </w:r>
+      <w:r>
+        <w:rPr>
+          <w:rFonts w:hint="eastAsia"/>
+        </w:rPr>
+        <w:t>)"];</w:t>
+      </w:r>
+    </w:p>
+    <w:p>
+      <w:pPr>
+        <w:rPr>
+          <w:rFonts w:hint="eastAsia"/>
+        </w:rPr>
+      </w:pPr>
+      <w:r>
+        <w:rPr>
+          <w:rFonts w:hint="eastAsia"/>
+        </w:rPr>
+        <w:t xml:space="preserve">    "MT5 Terminal" -&gt; "</w:t>
+      </w:r>
+      <w:r>
+        <w:rPr>
+          <w:rFonts w:hint="eastAsia"/>
+        </w:rPr>
+        <w:t>數據管道模組</w:t>
+      </w:r>
+      <w:r>
+        <w:rPr>
+          <w:rFonts w:hint="eastAsia"/>
+        </w:rPr>
+        <w:t>.</w:t>
+      </w:r>
+      <w:proofErr w:type="spellStart"/>
+      <w:r>
+        <w:rPr>
+          <w:rFonts w:hint="eastAsia"/>
+        </w:rPr>
+        <w:t>py</w:t>
+      </w:r>
+      <w:proofErr w:type="spellEnd"/>
+      <w:r>
+        <w:rPr>
+          <w:rFonts w:hint="eastAsia"/>
+        </w:rPr>
+        <w:t xml:space="preserve">" [label="  </w:t>
+      </w:r>
+      <w:r>
+        <w:rPr>
+          <w:rFonts w:hint="eastAsia"/>
+        </w:rPr>
+        <w:t>導出</w:t>
+      </w:r>
+      <w:r>
+        <w:rPr>
+          <w:rFonts w:hint="eastAsia"/>
+        </w:rPr>
+        <w:t>CSV\n(</w:t>
+      </w:r>
+      <w:r>
+        <w:rPr>
+          <w:rFonts w:hint="eastAsia"/>
+        </w:rPr>
+        <w:t>檔案交換</w:t>
+      </w:r>
+      <w:r>
+        <w:rPr>
+          <w:rFonts w:hint="eastAsia"/>
+        </w:rPr>
+        <w:t>)"];</w:t>
+      </w:r>
+    </w:p>
+    <w:p>
+      <w:pPr>
+        <w:rPr>
+          <w:rFonts w:hint="eastAsia"/>
+        </w:rPr>
+      </w:pPr>
+      <w:r>
+        <w:rPr>
+          <w:rFonts w:hint="eastAsia"/>
+        </w:rPr>
+        <w:t xml:space="preserve">    "Binance API" -&gt; "</w:t>
+      </w:r>
+      <w:r>
+        <w:rPr>
+          <w:rFonts w:hint="eastAsia"/>
+        </w:rPr>
+        <w:t>數據管道模組</w:t>
+      </w:r>
+      <w:r>
+        <w:rPr>
+          <w:rFonts w:hint="eastAsia"/>
+        </w:rPr>
+        <w:t>.</w:t>
+      </w:r>
+      <w:proofErr w:type="spellStart"/>
+      <w:r>
+        <w:rPr>
+          <w:rFonts w:hint="eastAsia"/>
+        </w:rPr>
+        <w:t>py</w:t>
+      </w:r>
+      <w:proofErr w:type="spellEnd"/>
+      <w:r>
+        <w:rPr>
+          <w:rFonts w:hint="eastAsia"/>
+        </w:rPr>
+        <w:t xml:space="preserve">" [label="  </w:t>
+      </w:r>
+      <w:r>
+        <w:rPr>
+          <w:rFonts w:hint="eastAsia"/>
+        </w:rPr>
+        <w:t>獲取</w:t>
+      </w:r>
+      <w:r>
+        <w:rPr>
+          <w:rFonts w:hint="eastAsia"/>
+        </w:rPr>
+        <w:t>K</w:t>
+      </w:r>
+      <w:r>
+        <w:rPr>
+          <w:rFonts w:hint="eastAsia"/>
+        </w:rPr>
+        <w:t>棒</w:t>
+      </w:r>
+      <w:r>
+        <w:rPr>
+          <w:rFonts w:hint="eastAsia"/>
+        </w:rPr>
+        <w:t>"];</w:t>
+      </w:r>
+    </w:p>
+    <w:p>
+      <w:pPr>
+        <w:rPr>
+          <w:rFonts w:hint="eastAsia"/>
+        </w:rPr>
+      </w:pPr>
+      <w:r>
+        <w:rPr>
+          <w:rFonts w:hint="eastAsia"/>
+        </w:rPr>
+        <w:t xml:space="preserve">    "</w:t>
+      </w:r>
+      <w:r>
+        <w:rPr>
+          <w:rFonts w:hint="eastAsia"/>
+        </w:rPr>
+        <w:t>數據管道模組</w:t>
+      </w:r>
+      <w:r>
+        <w:rPr>
+          <w:rFonts w:hint="eastAsia"/>
+        </w:rPr>
+        <w:t>.</w:t>
+      </w:r>
+      <w:proofErr w:type="spellStart"/>
+      <w:r>
+        <w:rPr>
+          <w:rFonts w:hint="eastAsia"/>
+        </w:rPr>
+        <w:t>py</w:t>
+      </w:r>
+      <w:proofErr w:type="spellEnd"/>
+      <w:r>
+        <w:rPr>
+          <w:rFonts w:hint="eastAsia"/>
+        </w:rPr>
+        <w:t>" -&gt; "</w:t>
+      </w:r>
+      <w:r>
+        <w:rPr>
+          <w:rFonts w:hint="eastAsia"/>
+        </w:rPr>
+        <w:t>中央</w:t>
+      </w:r>
+      <w:r>
+        <w:rPr>
+          <w:rFonts w:hint="eastAsia"/>
+        </w:rPr>
+        <w:t xml:space="preserve"> SQLite </w:t>
+      </w:r>
+      <w:r>
+        <w:rPr>
+          <w:rFonts w:hint="eastAsia"/>
+        </w:rPr>
+        <w:t>資料庫</w:t>
+      </w:r>
+      <w:r>
+        <w:rPr>
+          <w:rFonts w:hint="eastAsia"/>
+        </w:rPr>
+        <w:t>" [label="</w:t>
+      </w:r>
+      <w:r>
+        <w:rPr>
+          <w:rFonts w:hint="eastAsia"/>
+        </w:rPr>
+        <w:t>寫入標準化數據</w:t>
+      </w:r>
+      <w:r>
+        <w:rPr>
+          <w:rFonts w:hint="eastAsia"/>
+        </w:rPr>
+        <w:t>"];</w:t>
       </w:r>
     </w:p>
     <w:p/>
@@ -991,119 +1580,70 @@
         <w:rPr>
           <w:rFonts w:hint="eastAsia"/>
         </w:rPr>
-        <w:t xml:space="preserve">    // </w:t>
-      </w:r>
-      <w:r>
-        <w:rPr>
-          <w:rFonts w:hint="eastAsia"/>
-        </w:rPr>
-        <w:t>分群：監控與介面</w:t>
-      </w:r>
-    </w:p>
-    <w:p>
-      <w:r>
-        <w:t xml:space="preserve">    subgraph </w:t>
+        <w:t xml:space="preserve">    n8n -&gt; "</w:t>
+      </w:r>
+      <w:r>
+        <w:rPr>
+          <w:rFonts w:hint="eastAsia"/>
+        </w:rPr>
+        <w:t>訓練主控</w:t>
+      </w:r>
+      <w:r>
+        <w:rPr>
+          <w:rFonts w:hint="eastAsia"/>
+        </w:rPr>
+        <w:t>.</w:t>
       </w:r>
       <w:proofErr w:type="spellStart"/>
       <w:r>
-        <w:t>cluster_monitoring_interface</w:t>
+        <w:rPr>
+          <w:rFonts w:hint="eastAsia"/>
+        </w:rPr>
+        <w:t>py</w:t>
       </w:r>
       <w:proofErr w:type="spellEnd"/>
       <w:r>
-        <w:t xml:space="preserve"> {</w:t>
-      </w:r>
-    </w:p>
-    <w:p>
-      <w:pPr>
-        <w:rPr>
-          <w:rFonts w:hint="eastAsia"/>
-        </w:rPr>
-      </w:pPr>
-      <w:r>
-        <w:rPr>
-          <w:rFonts w:hint="eastAsia"/>
-        </w:rPr>
-        <w:t xml:space="preserve">        label="</w:t>
-      </w:r>
-      <w:r>
-        <w:rPr>
-          <w:rFonts w:hint="eastAsia"/>
-        </w:rPr>
-        <w:t>監控與介面</w:t>
-      </w:r>
-      <w:r>
-        <w:rPr>
-          <w:rFonts w:hint="eastAsia"/>
-        </w:rPr>
-        <w:t>";</w:t>
-      </w:r>
-    </w:p>
-    <w:p>
-      <w:r>
-        <w:t xml:space="preserve">        color=</w:t>
-      </w:r>
-      <w:proofErr w:type="spellStart"/>
+        <w:rPr>
+          <w:rFonts w:hint="eastAsia"/>
+        </w:rPr>
+        <w:t>" [style=dashed, label="</w:t>
+      </w:r>
+      <w:r>
+        <w:rPr>
+          <w:rFonts w:hint="eastAsia"/>
+        </w:rPr>
+        <w:t>手動</w:t>
+      </w:r>
+      <w:r>
+        <w:rPr>
+          <w:rFonts w:hint="eastAsia"/>
+        </w:rPr>
+        <w:t>/</w:t>
+      </w:r>
+      <w:r>
+        <w:rPr>
+          <w:rFonts w:hint="eastAsia"/>
+        </w:rPr>
+        <w:t>緊急觸發</w:t>
+      </w:r>
+      <w:r>
+        <w:rPr>
+          <w:rFonts w:hint="eastAsia"/>
+        </w:rPr>
+        <w:t>\n(e.g., Kill-Switch)"</w:t>
+      </w:r>
       <w:proofErr w:type="gramStart"/>
       <w:r>
-        <w:t>lightgrey</w:t>
-      </w:r>
-      <w:proofErr w:type="spellEnd"/>
-      <w:r>
-        <w:t>;</w:t>
+        <w:rPr>
+          <w:rFonts w:hint="eastAsia"/>
+        </w:rPr>
+        <w:t>];</w:t>
       </w:r>
       <w:proofErr w:type="gramEnd"/>
     </w:p>
     <w:p>
-      <w:pPr>
-        <w:rPr>
-          <w:rFonts w:hint="eastAsia"/>
-        </w:rPr>
-      </w:pPr>
-      <w:r>
-        <w:rPr>
-          <w:rFonts w:hint="eastAsia"/>
-        </w:rPr>
-        <w:t xml:space="preserve">        "GUI</w:t>
-      </w:r>
-      <w:r>
-        <w:rPr>
-          <w:rFonts w:hint="eastAsia"/>
-        </w:rPr>
-        <w:t>介面模組</w:t>
-      </w:r>
-      <w:r>
-        <w:rPr>
-          <w:rFonts w:hint="eastAsia"/>
-        </w:rPr>
-        <w:t>" [</w:t>
-      </w:r>
-      <w:proofErr w:type="spellStart"/>
-      <w:r>
-        <w:rPr>
-          <w:rFonts w:hint="eastAsia"/>
-        </w:rPr>
-        <w:t>fillcolor</w:t>
-      </w:r>
-      <w:proofErr w:type="spellEnd"/>
-      <w:r>
-        <w:rPr>
-          <w:rFonts w:hint="eastAsia"/>
-        </w:rPr>
-        <w:t>=</w:t>
-      </w:r>
-      <w:proofErr w:type="spellStart"/>
-      <w:r>
-        <w:rPr>
-          <w:rFonts w:hint="eastAsia"/>
-        </w:rPr>
-        <w:t>lightgreen</w:t>
-      </w:r>
-      <w:proofErr w:type="spellEnd"/>
-      <w:r>
-        <w:rPr>
-          <w:rFonts w:hint="eastAsia"/>
-        </w:rPr>
-        <w:t>];</w:t>
+      <w:r>
+        <w:t xml:space="preserve">    </w:t>
       </w:r>
     </w:p>
     <w:p>
@@ -1116,53 +1656,381 @@
         <w:rPr>
           <w:rFonts w:hint="eastAsia"/>
         </w:rPr>
-        <w:t xml:space="preserve">        "</w:t>
-      </w:r>
-      <w:r>
-        <w:rPr>
-          <w:rFonts w:hint="eastAsia"/>
-        </w:rPr>
-        <w:t>最佳參數推送模組</w:t>
-      </w:r>
-      <w:r>
-        <w:rPr>
-          <w:rFonts w:hint="eastAsia"/>
-        </w:rPr>
-        <w:t>" [</w:t>
+        <w:t xml:space="preserve">    "</w:t>
+      </w:r>
+      <w:r>
+        <w:rPr>
+          <w:rFonts w:hint="eastAsia"/>
+        </w:rPr>
+        <w:t>訓練主控</w:t>
+      </w:r>
+      <w:r>
+        <w:rPr>
+          <w:rFonts w:hint="eastAsia"/>
+        </w:rPr>
+        <w:t>.</w:t>
       </w:r>
       <w:proofErr w:type="spellStart"/>
       <w:r>
         <w:rPr>
           <w:rFonts w:hint="eastAsia"/>
         </w:rPr>
-        <w:t>fillcolor</w:t>
+        <w:t>py</w:t>
       </w:r>
       <w:proofErr w:type="spellEnd"/>
       <w:r>
         <w:rPr>
           <w:rFonts w:hint="eastAsia"/>
         </w:rPr>
-        <w:t>=</w:t>
+        <w:t>" -&gt; "</w:t>
+      </w:r>
+      <w:r>
+        <w:rPr>
+          <w:rFonts w:hint="eastAsia"/>
+        </w:rPr>
+        <w:t>資料庫管理模組</w:t>
+      </w:r>
+      <w:r>
+        <w:rPr>
+          <w:rFonts w:hint="eastAsia"/>
+        </w:rPr>
+        <w:t>.</w:t>
       </w:r>
       <w:proofErr w:type="spellStart"/>
       <w:r>
         <w:rPr>
           <w:rFonts w:hint="eastAsia"/>
         </w:rPr>
-        <w:t>lightgreen</w:t>
+        <w:t>py</w:t>
       </w:r>
       <w:proofErr w:type="spellEnd"/>
       <w:r>
         <w:rPr>
           <w:rFonts w:hint="eastAsia"/>
         </w:rPr>
-        <w:t>];</w:t>
+        <w:t>" [label="</w:t>
+      </w:r>
+      <w:r>
+        <w:rPr>
+          <w:rFonts w:hint="eastAsia"/>
+        </w:rPr>
+        <w:t>讀取數據</w:t>
+      </w:r>
+      <w:r>
+        <w:rPr>
+          <w:rFonts w:hint="eastAsia"/>
+        </w:rPr>
+        <w:t>/</w:t>
+      </w:r>
+      <w:r>
+        <w:rPr>
+          <w:rFonts w:hint="eastAsia"/>
+        </w:rPr>
+        <w:t>寫入結果</w:t>
+      </w:r>
+      <w:r>
+        <w:rPr>
+          <w:rFonts w:hint="eastAsia"/>
+        </w:rPr>
+        <w:t>"];</w:t>
       </w:r>
     </w:p>
     <w:p>
-      <w:r>
-        <w:t xml:space="preserve">    }</w:t>
-      </w:r>
+      <w:pPr>
+        <w:rPr>
+          <w:rFonts w:hint="eastAsia"/>
+        </w:rPr>
+      </w:pPr>
+      <w:r>
+        <w:rPr>
+          <w:rFonts w:hint="eastAsia"/>
+        </w:rPr>
+        <w:lastRenderedPageBreak/>
+        <w:t xml:space="preserve">    "</w:t>
+      </w:r>
+      <w:r>
+        <w:rPr>
+          <w:rFonts w:hint="eastAsia"/>
+        </w:rPr>
+        <w:t>資料庫管理模組</w:t>
+      </w:r>
+      <w:r>
+        <w:rPr>
+          <w:rFonts w:hint="eastAsia"/>
+        </w:rPr>
+        <w:t>.</w:t>
+      </w:r>
+      <w:proofErr w:type="spellStart"/>
+      <w:r>
+        <w:rPr>
+          <w:rFonts w:hint="eastAsia"/>
+        </w:rPr>
+        <w:t>py</w:t>
+      </w:r>
+      <w:proofErr w:type="spellEnd"/>
+      <w:r>
+        <w:rPr>
+          <w:rFonts w:hint="eastAsia"/>
+        </w:rPr>
+        <w:t>" -&gt; "</w:t>
+      </w:r>
+      <w:r>
+        <w:rPr>
+          <w:rFonts w:hint="eastAsia"/>
+        </w:rPr>
+        <w:t>中央</w:t>
+      </w:r>
+      <w:r>
+        <w:rPr>
+          <w:rFonts w:hint="eastAsia"/>
+        </w:rPr>
+        <w:t xml:space="preserve"> SQLite </w:t>
+      </w:r>
+      <w:r>
+        <w:rPr>
+          <w:rFonts w:hint="eastAsia"/>
+        </w:rPr>
+        <w:t>資料庫</w:t>
+      </w:r>
+      <w:r>
+        <w:rPr>
+          <w:rFonts w:hint="eastAsia"/>
+        </w:rPr>
+        <w:t>" [</w:t>
+      </w:r>
+      <w:proofErr w:type="spellStart"/>
+      <w:r>
+        <w:rPr>
+          <w:rFonts w:hint="eastAsia"/>
+        </w:rPr>
+        <w:t>dir</w:t>
+      </w:r>
+      <w:proofErr w:type="spellEnd"/>
+      <w:r>
+        <w:rPr>
+          <w:rFonts w:hint="eastAsia"/>
+        </w:rPr>
+        <w:t>=both];</w:t>
+      </w:r>
+    </w:p>
+    <w:p>
+      <w:pPr>
+        <w:rPr>
+          <w:rFonts w:hint="eastAsia"/>
+        </w:rPr>
+      </w:pPr>
+      <w:r>
+        <w:rPr>
+          <w:rFonts w:hint="eastAsia"/>
+        </w:rPr>
+        <w:t xml:space="preserve">    "</w:t>
+      </w:r>
+      <w:r>
+        <w:rPr>
+          <w:rFonts w:hint="eastAsia"/>
+        </w:rPr>
+        <w:t>訓練主控</w:t>
+      </w:r>
+      <w:r>
+        <w:rPr>
+          <w:rFonts w:hint="eastAsia"/>
+        </w:rPr>
+        <w:t>.</w:t>
+      </w:r>
+      <w:proofErr w:type="spellStart"/>
+      <w:r>
+        <w:rPr>
+          <w:rFonts w:hint="eastAsia"/>
+        </w:rPr>
+        <w:t>py</w:t>
+      </w:r>
+      <w:proofErr w:type="spellEnd"/>
+      <w:r>
+        <w:rPr>
+          <w:rFonts w:hint="eastAsia"/>
+        </w:rPr>
+        <w:t>" -&gt; "22</w:t>
+      </w:r>
+      <w:r>
+        <w:rPr>
+          <w:rFonts w:hint="eastAsia"/>
+        </w:rPr>
+        <w:t>個核心模組</w:t>
+      </w:r>
+      <w:r>
+        <w:rPr>
+          <w:rFonts w:hint="eastAsia"/>
+        </w:rPr>
+        <w:t>" [label="</w:t>
+      </w:r>
+      <w:r>
+        <w:rPr>
+          <w:rFonts w:hint="eastAsia"/>
+        </w:rPr>
+        <w:t>呼叫演算法</w:t>
+      </w:r>
+      <w:r>
+        <w:rPr>
+          <w:rFonts w:hint="eastAsia"/>
+        </w:rPr>
+        <w:t>"];</w:t>
+      </w:r>
+    </w:p>
+    <w:p>
+      <w:pPr>
+        <w:rPr>
+          <w:rFonts w:hint="eastAsia"/>
+        </w:rPr>
+      </w:pPr>
+      <w:r>
+        <w:rPr>
+          <w:rFonts w:hint="eastAsia"/>
+        </w:rPr>
+        <w:t xml:space="preserve">    "</w:t>
+      </w:r>
+      <w:r>
+        <w:rPr>
+          <w:rFonts w:hint="eastAsia"/>
+        </w:rPr>
+        <w:t>訓練主控</w:t>
+      </w:r>
+      <w:r>
+        <w:rPr>
+          <w:rFonts w:hint="eastAsia"/>
+        </w:rPr>
+        <w:t>.</w:t>
+      </w:r>
+      <w:proofErr w:type="spellStart"/>
+      <w:r>
+        <w:rPr>
+          <w:rFonts w:hint="eastAsia"/>
+        </w:rPr>
+        <w:t>py</w:t>
+      </w:r>
+      <w:proofErr w:type="spellEnd"/>
+      <w:r>
+        <w:rPr>
+          <w:rFonts w:hint="eastAsia"/>
+        </w:rPr>
+        <w:t>" -&gt; "</w:t>
+      </w:r>
+      <w:r>
+        <w:rPr>
+          <w:rFonts w:hint="eastAsia"/>
+        </w:rPr>
+        <w:t>設定</w:t>
+      </w:r>
+      <w:proofErr w:type="gramStart"/>
+      <w:r>
+        <w:rPr>
+          <w:rFonts w:hint="eastAsia"/>
+        </w:rPr>
+        <w:t>檔</w:t>
+      </w:r>
+      <w:proofErr w:type="gramEnd"/>
+      <w:r>
+        <w:rPr>
+          <w:rFonts w:hint="eastAsia"/>
+        </w:rPr>
+        <w:t>讀取模組</w:t>
+      </w:r>
+      <w:r>
+        <w:rPr>
+          <w:rFonts w:hint="eastAsia"/>
+        </w:rPr>
+        <w:t>.</w:t>
+      </w:r>
+      <w:proofErr w:type="spellStart"/>
+      <w:r>
+        <w:rPr>
+          <w:rFonts w:hint="eastAsia"/>
+        </w:rPr>
+        <w:t>py</w:t>
+      </w:r>
+      <w:proofErr w:type="spellEnd"/>
+      <w:proofErr w:type="gramStart"/>
+      <w:r>
+        <w:rPr>
+          <w:rFonts w:hint="eastAsia"/>
+        </w:rPr>
+        <w:t>";</w:t>
+      </w:r>
+      <w:proofErr w:type="gramEnd"/>
+    </w:p>
+    <w:p>
+      <w:pPr>
+        <w:rPr>
+          <w:rFonts w:hint="eastAsia"/>
+        </w:rPr>
+      </w:pPr>
+      <w:r>
+        <w:rPr>
+          <w:rFonts w:hint="eastAsia"/>
+        </w:rPr>
+        <w:t xml:space="preserve">    "</w:t>
+      </w:r>
+      <w:r>
+        <w:rPr>
+          <w:rFonts w:hint="eastAsia"/>
+        </w:rPr>
+        <w:t>訓練主控</w:t>
+      </w:r>
+      <w:r>
+        <w:rPr>
+          <w:rFonts w:hint="eastAsia"/>
+        </w:rPr>
+        <w:t>.</w:t>
+      </w:r>
+      <w:proofErr w:type="spellStart"/>
+      <w:r>
+        <w:rPr>
+          <w:rFonts w:hint="eastAsia"/>
+        </w:rPr>
+        <w:t>py</w:t>
+      </w:r>
+      <w:proofErr w:type="spellEnd"/>
+      <w:r>
+        <w:rPr>
+          <w:rFonts w:hint="eastAsia"/>
+        </w:rPr>
+        <w:t>" -&gt; "</w:t>
+      </w:r>
+      <w:proofErr w:type="gramStart"/>
+      <w:r>
+        <w:rPr>
+          <w:rFonts w:hint="eastAsia"/>
+        </w:rPr>
+        <w:t>資安管理</w:t>
+      </w:r>
+      <w:proofErr w:type="gramEnd"/>
+      <w:r>
+        <w:rPr>
+          <w:rFonts w:hint="eastAsia"/>
+        </w:rPr>
+        <w:t>模組</w:t>
+      </w:r>
+      <w:r>
+        <w:rPr>
+          <w:rFonts w:hint="eastAsia"/>
+        </w:rPr>
+        <w:t>.</w:t>
+      </w:r>
+      <w:proofErr w:type="spellStart"/>
+      <w:r>
+        <w:rPr>
+          <w:rFonts w:hint="eastAsia"/>
+        </w:rPr>
+        <w:t>py</w:t>
+      </w:r>
+      <w:proofErr w:type="spellEnd"/>
+      <w:proofErr w:type="gramStart"/>
+      <w:r>
+        <w:rPr>
+          <w:rFonts w:hint="eastAsia"/>
+        </w:rPr>
+        <w:t>";</w:t>
+      </w:r>
+      <w:proofErr w:type="gramEnd"/>
     </w:p>
     <w:p/>
     <w:p>
@@ -1175,133 +2043,177 @@
         <w:rPr>
           <w:rFonts w:hint="eastAsia"/>
         </w:rPr>
-        <w:t xml:space="preserve">    // </w:t>
-      </w:r>
-      <w:r>
-        <w:rPr>
-          <w:rFonts w:hint="eastAsia"/>
-        </w:rPr>
-        <w:t>分群：備份與資安</w:t>
+        <w:t xml:space="preserve">    "GUI</w:t>
+      </w:r>
+      <w:r>
+        <w:rPr>
+          <w:rFonts w:hint="eastAsia"/>
+        </w:rPr>
+        <w:t>介面模組</w:t>
+      </w:r>
+      <w:r>
+        <w:rPr>
+          <w:rFonts w:hint="eastAsia"/>
+        </w:rPr>
+        <w:t>.</w:t>
+      </w:r>
+      <w:proofErr w:type="spellStart"/>
+      <w:r>
+        <w:rPr>
+          <w:rFonts w:hint="eastAsia"/>
+        </w:rPr>
+        <w:t>py</w:t>
+      </w:r>
+      <w:proofErr w:type="spellEnd"/>
+      <w:r>
+        <w:rPr>
+          <w:rFonts w:hint="eastAsia"/>
+        </w:rPr>
+        <w:t>" -&gt; "</w:t>
+      </w:r>
+      <w:r>
+        <w:rPr>
+          <w:rFonts w:hint="eastAsia"/>
+        </w:rPr>
+        <w:t>資料庫管理模組</w:t>
+      </w:r>
+      <w:r>
+        <w:rPr>
+          <w:rFonts w:hint="eastAsia"/>
+        </w:rPr>
+        <w:t>.</w:t>
+      </w:r>
+      <w:proofErr w:type="spellStart"/>
+      <w:r>
+        <w:rPr>
+          <w:rFonts w:hint="eastAsia"/>
+        </w:rPr>
+        <w:t>py</w:t>
+      </w:r>
+      <w:proofErr w:type="spellEnd"/>
+      <w:r>
+        <w:rPr>
+          <w:rFonts w:hint="eastAsia"/>
+        </w:rPr>
+        <w:t>" [label="</w:t>
+      </w:r>
+      <w:r>
+        <w:rPr>
+          <w:rFonts w:hint="eastAsia"/>
+        </w:rPr>
+        <w:t>讀取狀態</w:t>
+      </w:r>
+      <w:r>
+        <w:rPr>
+          <w:rFonts w:hint="eastAsia"/>
+        </w:rPr>
+        <w:t>/</w:t>
+      </w:r>
+      <w:r>
+        <w:rPr>
+          <w:rFonts w:hint="eastAsia"/>
+        </w:rPr>
+        <w:t>績效</w:t>
+      </w:r>
+      <w:r>
+        <w:rPr>
+          <w:rFonts w:hint="eastAsia"/>
+        </w:rPr>
+        <w:t>"];</w:t>
       </w:r>
     </w:p>
     <w:p>
-      <w:r>
-        <w:t xml:space="preserve">    subgraph </w:t>
+      <w:pPr>
+        <w:rPr>
+          <w:rFonts w:hint="eastAsia"/>
+        </w:rPr>
+      </w:pPr>
+      <w:r>
+        <w:rPr>
+          <w:rFonts w:hint="eastAsia"/>
+        </w:rPr>
+        <w:t xml:space="preserve">    "</w:t>
+      </w:r>
+      <w:r>
+        <w:rPr>
+          <w:rFonts w:hint="eastAsia"/>
+        </w:rPr>
+        <w:t>推播通知模組</w:t>
+      </w:r>
+      <w:r>
+        <w:rPr>
+          <w:rFonts w:hint="eastAsia"/>
+        </w:rPr>
+        <w:t>.</w:t>
       </w:r>
       <w:proofErr w:type="spellStart"/>
       <w:r>
-        <w:t>cluster_backup_security</w:t>
+        <w:rPr>
+          <w:rFonts w:hint="eastAsia"/>
+        </w:rPr>
+        <w:t>py</w:t>
       </w:r>
       <w:proofErr w:type="spellEnd"/>
       <w:r>
-        <w:t xml:space="preserve"> {</w:t>
+        <w:rPr>
+          <w:rFonts w:hint="eastAsia"/>
+        </w:rPr>
+        <w:t>" -&gt; "</w:t>
+      </w:r>
+      <w:r>
+        <w:rPr>
+          <w:rFonts w:hint="eastAsia"/>
+        </w:rPr>
+        <w:t>資料庫管理模組</w:t>
+      </w:r>
+      <w:r>
+        <w:rPr>
+          <w:rFonts w:hint="eastAsia"/>
+        </w:rPr>
+        <w:t>.</w:t>
+      </w:r>
+      <w:proofErr w:type="spellStart"/>
+      <w:r>
+        <w:rPr>
+          <w:rFonts w:hint="eastAsia"/>
+        </w:rPr>
+        <w:t>py</w:t>
+      </w:r>
+      <w:proofErr w:type="spellEnd"/>
+      <w:r>
+        <w:rPr>
+          <w:rFonts w:hint="eastAsia"/>
+        </w:rPr>
+        <w:t>" [label="</w:t>
+      </w:r>
+      <w:r>
+        <w:rPr>
+          <w:rFonts w:hint="eastAsia"/>
+        </w:rPr>
+        <w:t>讀取狀態</w:t>
+      </w:r>
+      <w:r>
+        <w:rPr>
+          <w:rFonts w:hint="eastAsia"/>
+        </w:rPr>
+        <w:t>/</w:t>
+      </w:r>
+      <w:r>
+        <w:rPr>
+          <w:rFonts w:hint="eastAsia"/>
+        </w:rPr>
+        <w:t>績效</w:t>
+      </w:r>
+      <w:r>
+        <w:rPr>
+          <w:rFonts w:hint="eastAsia"/>
+        </w:rPr>
+        <w:t>"];</w:t>
       </w:r>
     </w:p>
     <w:p>
-      <w:pPr>
-        <w:rPr>
-          <w:rFonts w:hint="eastAsia"/>
-        </w:rPr>
-      </w:pPr>
-      <w:r>
-        <w:rPr>
-          <w:rFonts w:hint="eastAsia"/>
-        </w:rPr>
-        <w:t xml:space="preserve">        label="</w:t>
-      </w:r>
-      <w:r>
-        <w:rPr>
-          <w:rFonts w:hint="eastAsia"/>
-        </w:rPr>
-        <w:t>備份</w:t>
-      </w:r>
-      <w:proofErr w:type="gramStart"/>
-      <w:r>
-        <w:rPr>
-          <w:rFonts w:hint="eastAsia"/>
-        </w:rPr>
-        <w:t>與資安</w:t>
-      </w:r>
-      <w:proofErr w:type="gramEnd"/>
-      <w:r>
-        <w:rPr>
-          <w:rFonts w:hint="eastAsia"/>
-        </w:rPr>
-        <w:t>";</w:t>
-      </w:r>
-    </w:p>
-    <w:p>
-      <w:r>
-        <w:t xml:space="preserve">        color=</w:t>
-      </w:r>
-      <w:proofErr w:type="spellStart"/>
-      <w:proofErr w:type="gramStart"/>
-      <w:r>
-        <w:t>lightgrey</w:t>
-      </w:r>
-      <w:proofErr w:type="spellEnd"/>
-      <w:r>
-        <w:t>;</w:t>
-      </w:r>
-      <w:proofErr w:type="gramEnd"/>
-    </w:p>
-    <w:p>
-      <w:pPr>
-        <w:rPr>
-          <w:rFonts w:hint="eastAsia"/>
-        </w:rPr>
-      </w:pPr>
-      <w:r>
-        <w:rPr>
-          <w:rFonts w:hint="eastAsia"/>
-        </w:rPr>
-        <w:lastRenderedPageBreak/>
-        <w:t xml:space="preserve">        "</w:t>
-      </w:r>
-      <w:r>
-        <w:rPr>
-          <w:rFonts w:hint="eastAsia"/>
-        </w:rPr>
-        <w:t>檢查點模組</w:t>
-      </w:r>
-      <w:r>
-        <w:rPr>
-          <w:rFonts w:hint="eastAsia"/>
-        </w:rPr>
-        <w:t>" [</w:t>
-      </w:r>
-      <w:proofErr w:type="spellStart"/>
-      <w:r>
-        <w:rPr>
-          <w:rFonts w:hint="eastAsia"/>
-        </w:rPr>
-        <w:t>fillcolor</w:t>
-      </w:r>
-      <w:proofErr w:type="spellEnd"/>
-      <w:r>
-        <w:rPr>
-          <w:rFonts w:hint="eastAsia"/>
-        </w:rPr>
-        <w:t>=</w:t>
-      </w:r>
-      <w:proofErr w:type="spellStart"/>
-      <w:r>
-        <w:rPr>
-          <w:rFonts w:hint="eastAsia"/>
-        </w:rPr>
-        <w:t>lightgreen</w:t>
-      </w:r>
-      <w:proofErr w:type="spellEnd"/>
-      <w:r>
-        <w:rPr>
-          <w:rFonts w:hint="eastAsia"/>
-        </w:rPr>
-        <w:t>];</w:t>
-      </w:r>
-    </w:p>
-    <w:p>
-      <w:r>
-        <w:t xml:space="preserve">    }</w:t>
+      <w:r>
+        <w:t>}</w:t>
       </w:r>
     </w:p>
     <w:p/>
@@ -1314,4125 +2226,13 @@
       <w:r>
         <w:rPr>
           <w:rFonts w:hint="eastAsia"/>
-        </w:rPr>
-        <w:t xml:space="preserve">    // </w:t>
-      </w:r>
-      <w:r>
-        <w:rPr>
-          <w:rFonts w:hint="eastAsia"/>
-        </w:rPr>
-        <w:t>分群：長期穩定性</w:t>
-      </w:r>
-    </w:p>
-    <w:p>
-      <w:r>
-        <w:t xml:space="preserve">    subgraph </w:t>
-      </w:r>
-      <w:proofErr w:type="spellStart"/>
-      <w:r>
-        <w:t>cluster_long_term_stability</w:t>
-      </w:r>
-      <w:proofErr w:type="spellEnd"/>
-      <w:r>
-        <w:t xml:space="preserve"> {</w:t>
-      </w:r>
-    </w:p>
-    <w:p>
-      <w:pPr>
-        <w:rPr>
-          <w:rFonts w:hint="eastAsia"/>
-        </w:rPr>
-      </w:pPr>
-      <w:r>
-        <w:rPr>
-          <w:rFonts w:hint="eastAsia"/>
-        </w:rPr>
-        <w:t xml:space="preserve">        label="</w:t>
-      </w:r>
-      <w:r>
-        <w:rPr>
-          <w:rFonts w:hint="eastAsia"/>
-        </w:rPr>
-        <w:t>長期穩定性</w:t>
-      </w:r>
-      <w:r>
-        <w:rPr>
-          <w:rFonts w:hint="eastAsia"/>
-        </w:rPr>
-        <w:t>";</w:t>
-      </w:r>
-    </w:p>
-    <w:p>
-      <w:r>
-        <w:t xml:space="preserve">        color=</w:t>
-      </w:r>
-      <w:proofErr w:type="spellStart"/>
-      <w:proofErr w:type="gramStart"/>
-      <w:r>
-        <w:t>lightgrey</w:t>
-      </w:r>
-      <w:proofErr w:type="spellEnd"/>
-      <w:r>
-        <w:t>;</w:t>
-      </w:r>
-      <w:proofErr w:type="gramEnd"/>
-    </w:p>
-    <w:p>
-      <w:pPr>
-        <w:rPr>
-          <w:rFonts w:hint="eastAsia"/>
-        </w:rPr>
-      </w:pPr>
-      <w:r>
-        <w:rPr>
-          <w:rFonts w:hint="eastAsia"/>
-        </w:rPr>
-        <w:t xml:space="preserve">        "</w:t>
-      </w:r>
-      <w:r>
-        <w:rPr>
-          <w:rFonts w:hint="eastAsia"/>
-        </w:rPr>
-        <w:t>搜尋結果查詢與繪圖分析模組</w:t>
-      </w:r>
-      <w:r>
-        <w:rPr>
-          <w:rFonts w:hint="eastAsia"/>
-        </w:rPr>
-        <w:t>" [</w:t>
-      </w:r>
-      <w:proofErr w:type="spellStart"/>
-      <w:r>
-        <w:rPr>
-          <w:rFonts w:hint="eastAsia"/>
-        </w:rPr>
-        <w:t>fillcolor</w:t>
-      </w:r>
-      <w:proofErr w:type="spellEnd"/>
-      <w:r>
-        <w:rPr>
-          <w:rFonts w:hint="eastAsia"/>
-        </w:rPr>
-        <w:t>=</w:t>
-      </w:r>
-      <w:proofErr w:type="spellStart"/>
-      <w:r>
-        <w:rPr>
-          <w:rFonts w:hint="eastAsia"/>
-        </w:rPr>
-        <w:t>lightgreen</w:t>
-      </w:r>
-      <w:proofErr w:type="spellEnd"/>
-      <w:r>
-        <w:rPr>
-          <w:rFonts w:hint="eastAsia"/>
-        </w:rPr>
-        <w:t>];</w:t>
-      </w:r>
-    </w:p>
-    <w:p>
-      <w:pPr>
-        <w:rPr>
-          <w:rFonts w:hint="eastAsia"/>
-        </w:rPr>
-      </w:pPr>
-      <w:r>
-        <w:rPr>
-          <w:rFonts w:hint="eastAsia"/>
-        </w:rPr>
-        <w:t xml:space="preserve">        "</w:t>
-      </w:r>
-      <w:r>
-        <w:rPr>
-          <w:rFonts w:hint="eastAsia"/>
-        </w:rPr>
-        <w:t>績效分析模組</w:t>
-      </w:r>
-      <w:r>
-        <w:rPr>
-          <w:rFonts w:hint="eastAsia"/>
-        </w:rPr>
-        <w:t>" [</w:t>
-      </w:r>
-      <w:proofErr w:type="spellStart"/>
-      <w:r>
-        <w:rPr>
-          <w:rFonts w:hint="eastAsia"/>
-        </w:rPr>
-        <w:t>fillcolor</w:t>
-      </w:r>
-      <w:proofErr w:type="spellEnd"/>
-      <w:r>
-        <w:rPr>
-          <w:rFonts w:hint="eastAsia"/>
-        </w:rPr>
-        <w:t>=</w:t>
-      </w:r>
-      <w:proofErr w:type="spellStart"/>
-      <w:r>
-        <w:rPr>
-          <w:rFonts w:hint="eastAsia"/>
-        </w:rPr>
-        <w:t>lightgreen</w:t>
-      </w:r>
-      <w:proofErr w:type="spellEnd"/>
-      <w:r>
-        <w:rPr>
-          <w:rFonts w:hint="eastAsia"/>
-        </w:rPr>
-        <w:t>];</w:t>
-      </w:r>
-    </w:p>
-    <w:p>
-      <w:r>
-        <w:t xml:space="preserve">    }</w:t>
-      </w:r>
-    </w:p>
-    <w:p/>
-    <w:p>
-      <w:pPr>
-        <w:rPr>
-          <w:rFonts w:hint="eastAsia"/>
-        </w:rPr>
-      </w:pPr>
-      <w:r>
-        <w:rPr>
-          <w:rFonts w:hint="eastAsia"/>
-        </w:rPr>
-        <w:t xml:space="preserve">    // </w:t>
-      </w:r>
-      <w:r>
-        <w:rPr>
-          <w:rFonts w:hint="eastAsia"/>
-        </w:rPr>
-        <w:t>分群：獎勵計算</w:t>
-      </w:r>
-    </w:p>
-    <w:p>
-      <w:r>
-        <w:t xml:space="preserve">    subgraph </w:t>
-      </w:r>
-      <w:proofErr w:type="spellStart"/>
-      <w:r>
-        <w:t>cluster_reward_calculation</w:t>
-      </w:r>
-      <w:proofErr w:type="spellEnd"/>
-      <w:r>
-        <w:t xml:space="preserve"> {</w:t>
-      </w:r>
-    </w:p>
-    <w:p>
-      <w:pPr>
-        <w:rPr>
-          <w:rFonts w:hint="eastAsia"/>
-        </w:rPr>
-      </w:pPr>
-      <w:r>
-        <w:rPr>
-          <w:rFonts w:hint="eastAsia"/>
-        </w:rPr>
-        <w:t xml:space="preserve">        label="</w:t>
-      </w:r>
-      <w:r>
-        <w:rPr>
-          <w:rFonts w:hint="eastAsia"/>
-        </w:rPr>
-        <w:t>獎勵計算</w:t>
-      </w:r>
-      <w:r>
-        <w:rPr>
-          <w:rFonts w:hint="eastAsia"/>
-        </w:rPr>
-        <w:t>";</w:t>
-      </w:r>
-    </w:p>
-    <w:p>
-      <w:r>
-        <w:t xml:space="preserve">        color=</w:t>
-      </w:r>
-      <w:proofErr w:type="spellStart"/>
-      <w:proofErr w:type="gramStart"/>
-      <w:r>
-        <w:t>lightgrey</w:t>
-      </w:r>
-      <w:proofErr w:type="spellEnd"/>
-      <w:r>
-        <w:t>;</w:t>
-      </w:r>
-      <w:proofErr w:type="gramEnd"/>
-    </w:p>
-    <w:p>
-      <w:pPr>
-        <w:rPr>
-          <w:rFonts w:hint="eastAsia"/>
-        </w:rPr>
-      </w:pPr>
-      <w:r>
-        <w:rPr>
-          <w:rFonts w:hint="eastAsia"/>
-        </w:rPr>
-        <w:t xml:space="preserve">        "</w:t>
-      </w:r>
-      <w:r>
-        <w:rPr>
-          <w:rFonts w:hint="eastAsia"/>
-        </w:rPr>
-        <w:t>獎勵計算模組</w:t>
-      </w:r>
-      <w:r>
-        <w:rPr>
-          <w:rFonts w:hint="eastAsia"/>
-        </w:rPr>
-        <w:t>" [</w:t>
-      </w:r>
-      <w:proofErr w:type="spellStart"/>
-      <w:r>
-        <w:rPr>
-          <w:rFonts w:hint="eastAsia"/>
-        </w:rPr>
-        <w:t>fillcolor</w:t>
-      </w:r>
-      <w:proofErr w:type="spellEnd"/>
-      <w:r>
-        <w:rPr>
-          <w:rFonts w:hint="eastAsia"/>
-        </w:rPr>
-        <w:t>=</w:t>
-      </w:r>
-      <w:proofErr w:type="spellStart"/>
-      <w:r>
-        <w:rPr>
-          <w:rFonts w:hint="eastAsia"/>
-        </w:rPr>
-        <w:t>lightgreen</w:t>
-      </w:r>
-      <w:proofErr w:type="spellEnd"/>
-      <w:r>
-        <w:rPr>
-          <w:rFonts w:hint="eastAsia"/>
-        </w:rPr>
-        <w:t>];</w:t>
-      </w:r>
-    </w:p>
-    <w:p>
-      <w:r>
-        <w:t xml:space="preserve">    }</w:t>
-      </w:r>
-    </w:p>
-    <w:p/>
-    <w:p>
-      <w:pPr>
-        <w:rPr>
-          <w:rFonts w:hint="eastAsia"/>
-        </w:rPr>
-      </w:pPr>
-      <w:r>
-        <w:rPr>
-          <w:rFonts w:hint="eastAsia"/>
-        </w:rPr>
-        <w:t xml:space="preserve">    // </w:t>
-      </w:r>
-      <w:r>
-        <w:rPr>
-          <w:rFonts w:hint="eastAsia"/>
-        </w:rPr>
-        <w:t>分群：環境配置</w:t>
-      </w:r>
-    </w:p>
-    <w:p>
-      <w:r>
-        <w:t xml:space="preserve">    subgraph </w:t>
-      </w:r>
-      <w:proofErr w:type="spellStart"/>
-      <w:r>
-        <w:t>cluster_config</w:t>
-      </w:r>
-      <w:proofErr w:type="spellEnd"/>
-      <w:r>
-        <w:t xml:space="preserve"> {</w:t>
-      </w:r>
-    </w:p>
-    <w:p>
-      <w:pPr>
-        <w:rPr>
-          <w:rFonts w:hint="eastAsia"/>
-        </w:rPr>
-      </w:pPr>
-      <w:r>
-        <w:rPr>
-          <w:rFonts w:hint="eastAsia"/>
-        </w:rPr>
-        <w:t xml:space="preserve">        label="</w:t>
-      </w:r>
-      <w:r>
-        <w:rPr>
-          <w:rFonts w:hint="eastAsia"/>
-        </w:rPr>
-        <w:t>環境配置</w:t>
-      </w:r>
-      <w:r>
-        <w:rPr>
-          <w:rFonts w:hint="eastAsia"/>
-        </w:rPr>
-        <w:t>";</w:t>
-      </w:r>
-    </w:p>
-    <w:p>
-      <w:r>
-        <w:t xml:space="preserve">        color=</w:t>
-      </w:r>
-      <w:proofErr w:type="spellStart"/>
-      <w:proofErr w:type="gramStart"/>
-      <w:r>
-        <w:t>lightgrey</w:t>
-      </w:r>
-      <w:proofErr w:type="spellEnd"/>
-      <w:r>
-        <w:t>;</w:t>
-      </w:r>
-      <w:proofErr w:type="gramEnd"/>
-    </w:p>
-    <w:p>
-      <w:r>
-        <w:t xml:space="preserve">        </w:t>
-      </w:r>
-      <w:proofErr w:type="gramStart"/>
-      <w:r>
-        <w:t>".env.txt</w:t>
-      </w:r>
-      <w:proofErr w:type="gramEnd"/>
-      <w:r>
-        <w:t>" [</w:t>
-      </w:r>
-      <w:proofErr w:type="spellStart"/>
-      <w:r>
-        <w:t>fillcolor</w:t>
-      </w:r>
-      <w:proofErr w:type="spellEnd"/>
-      <w:r>
-        <w:t>=</w:t>
-      </w:r>
-      <w:proofErr w:type="spellStart"/>
-      <w:r>
-        <w:t>lightyellow</w:t>
-      </w:r>
-      <w:proofErr w:type="spellEnd"/>
-      <w:proofErr w:type="gramStart"/>
-      <w:r>
-        <w:t>];</w:t>
-      </w:r>
-      <w:proofErr w:type="gramEnd"/>
-    </w:p>
-    <w:p>
-      <w:r>
-        <w:t xml:space="preserve">    }</w:t>
-      </w:r>
-    </w:p>
-    <w:p/>
-    <w:p>
-      <w:pPr>
-        <w:rPr>
-          <w:rFonts w:hint="eastAsia"/>
-        </w:rPr>
-      </w:pPr>
-      <w:r>
-        <w:rPr>
-          <w:rFonts w:hint="eastAsia"/>
-        </w:rPr>
-        <w:t xml:space="preserve">    // </w:t>
-      </w:r>
-      <w:r>
-        <w:rPr>
-          <w:rFonts w:hint="eastAsia"/>
-        </w:rPr>
-        <w:t>數據流與依賴關係</w:t>
-      </w:r>
-    </w:p>
-    <w:p>
-      <w:pPr>
-        <w:rPr>
-          <w:rFonts w:hint="eastAsia"/>
-        </w:rPr>
-      </w:pPr>
-      <w:r>
-        <w:rPr>
-          <w:rFonts w:hint="eastAsia"/>
-        </w:rPr>
-        <w:t xml:space="preserve">    "</w:t>
-      </w:r>
-      <w:r>
-        <w:rPr>
-          <w:rFonts w:hint="eastAsia"/>
-        </w:rPr>
-        <w:t>資料預處理模組</w:t>
-      </w:r>
-      <w:r>
-        <w:rPr>
-          <w:rFonts w:hint="eastAsia"/>
-        </w:rPr>
-        <w:t>" -&gt; "</w:t>
-      </w:r>
-      <w:r>
-        <w:rPr>
-          <w:rFonts w:hint="eastAsia"/>
-        </w:rPr>
-        <w:t>信號生成模組</w:t>
-      </w:r>
-      <w:r>
-        <w:rPr>
-          <w:rFonts w:hint="eastAsia"/>
-        </w:rPr>
-        <w:t>" [label="</w:t>
-      </w:r>
-      <w:r>
-        <w:rPr>
-          <w:rFonts w:hint="eastAsia"/>
-        </w:rPr>
-        <w:t>數據集</w:t>
-      </w:r>
-      <w:r>
-        <w:rPr>
-          <w:rFonts w:hint="eastAsia"/>
-        </w:rPr>
-        <w:t>"];</w:t>
-      </w:r>
-    </w:p>
-    <w:p>
-      <w:pPr>
-        <w:rPr>
-          <w:rFonts w:hint="eastAsia"/>
-        </w:rPr>
-      </w:pPr>
-      <w:r>
-        <w:rPr>
-          <w:rFonts w:hint="eastAsia"/>
-        </w:rPr>
-        <w:t xml:space="preserve">    "</w:t>
-      </w:r>
-      <w:r>
-        <w:rPr>
-          <w:rFonts w:hint="eastAsia"/>
-        </w:rPr>
-        <w:t>信號生成模組</w:t>
-      </w:r>
-      <w:r>
-        <w:rPr>
-          <w:rFonts w:hint="eastAsia"/>
-        </w:rPr>
-        <w:t>" -&gt; "</w:t>
-      </w:r>
-      <w:r>
-        <w:rPr>
-          <w:rFonts w:hint="eastAsia"/>
-        </w:rPr>
-        <w:t>訓練主控</w:t>
-      </w:r>
-      <w:r>
-        <w:rPr>
-          <w:rFonts w:hint="eastAsia"/>
-        </w:rPr>
-        <w:t>" [label="</w:t>
-      </w:r>
-      <w:r>
-        <w:rPr>
-          <w:rFonts w:hint="eastAsia"/>
-        </w:rPr>
-        <w:t>信號</w:t>
-      </w:r>
-      <w:r>
-        <w:rPr>
-          <w:rFonts w:hint="eastAsia"/>
-        </w:rPr>
-        <w:t>"];</w:t>
-      </w:r>
-    </w:p>
-    <w:p>
-      <w:pPr>
-        <w:rPr>
-          <w:rFonts w:hint="eastAsia"/>
-        </w:rPr>
-      </w:pPr>
-      <w:r>
-        <w:rPr>
-          <w:rFonts w:hint="eastAsia"/>
-        </w:rPr>
-        <w:t xml:space="preserve">    "</w:t>
-      </w:r>
-      <w:r>
-        <w:rPr>
-          <w:rFonts w:hint="eastAsia"/>
-        </w:rPr>
-        <w:t>信號生成模組</w:t>
-      </w:r>
-      <w:r>
-        <w:rPr>
-          <w:rFonts w:hint="eastAsia"/>
-        </w:rPr>
-        <w:t>" -&gt; "</w:t>
-      </w:r>
-      <w:r>
-        <w:rPr>
-          <w:rFonts w:hint="eastAsia"/>
-        </w:rPr>
-        <w:t>交易環境模組</w:t>
-      </w:r>
-      <w:r>
-        <w:rPr>
-          <w:rFonts w:hint="eastAsia"/>
-        </w:rPr>
-        <w:t>" [label="</w:t>
-      </w:r>
-      <w:r>
-        <w:rPr>
-          <w:rFonts w:hint="eastAsia"/>
-        </w:rPr>
-        <w:t>信號</w:t>
-      </w:r>
-      <w:r>
-        <w:rPr>
-          <w:rFonts w:hint="eastAsia"/>
-        </w:rPr>
-        <w:t>"];</w:t>
-      </w:r>
-    </w:p>
-    <w:p>
-      <w:pPr>
-        <w:rPr>
-          <w:rFonts w:hint="eastAsia"/>
-        </w:rPr>
-      </w:pPr>
-      <w:r>
-        <w:rPr>
-          <w:rFonts w:hint="eastAsia"/>
-        </w:rPr>
-        <w:t xml:space="preserve">    "</w:t>
-      </w:r>
-      <w:r>
-        <w:rPr>
-          <w:rFonts w:hint="eastAsia"/>
-        </w:rPr>
-        <w:t>信號生成模組</w:t>
-      </w:r>
-      <w:r>
-        <w:rPr>
-          <w:rFonts w:hint="eastAsia"/>
-        </w:rPr>
-        <w:t>" -&gt; "</w:t>
-      </w:r>
-      <w:r>
-        <w:rPr>
-          <w:rFonts w:hint="eastAsia"/>
-        </w:rPr>
-        <w:t>測試網模組</w:t>
-      </w:r>
-      <w:r>
-        <w:rPr>
-          <w:rFonts w:hint="eastAsia"/>
-        </w:rPr>
-        <w:t>" [label="</w:t>
-      </w:r>
-      <w:r>
-        <w:rPr>
-          <w:rFonts w:hint="eastAsia"/>
-        </w:rPr>
-        <w:t>信號</w:t>
-      </w:r>
-      <w:r>
-        <w:rPr>
-          <w:rFonts w:hint="eastAsia"/>
-        </w:rPr>
-        <w:t>"];</w:t>
-      </w:r>
-    </w:p>
-    <w:p>
-      <w:pPr>
-        <w:rPr>
-          <w:rFonts w:hint="eastAsia"/>
-        </w:rPr>
-      </w:pPr>
-      <w:r>
-        <w:rPr>
-          <w:rFonts w:hint="eastAsia"/>
-        </w:rPr>
-        <w:t xml:space="preserve">    "</w:t>
-      </w:r>
-      <w:r>
-        <w:rPr>
-          <w:rFonts w:hint="eastAsia"/>
-        </w:rPr>
-        <w:t>訓練主控</w:t>
-      </w:r>
-      <w:r>
-        <w:rPr>
-          <w:rFonts w:hint="eastAsia"/>
-        </w:rPr>
-        <w:t>" -&gt; "</w:t>
-      </w:r>
-      <w:r>
-        <w:rPr>
-          <w:rFonts w:hint="eastAsia"/>
-        </w:rPr>
-        <w:t>超參數搜尋模組</w:t>
-      </w:r>
-      <w:r>
-        <w:rPr>
-          <w:rFonts w:hint="eastAsia"/>
-        </w:rPr>
-        <w:t>" [label="</w:t>
-      </w:r>
-      <w:r>
-        <w:rPr>
-          <w:rFonts w:hint="eastAsia"/>
-        </w:rPr>
-        <w:t>訓練參數</w:t>
-      </w:r>
-      <w:r>
-        <w:rPr>
-          <w:rFonts w:hint="eastAsia"/>
-        </w:rPr>
-        <w:t>"];</w:t>
-      </w:r>
-    </w:p>
-    <w:p>
-      <w:pPr>
-        <w:rPr>
-          <w:rFonts w:hint="eastAsia"/>
-        </w:rPr>
-      </w:pPr>
-      <w:r>
-        <w:rPr>
-          <w:rFonts w:hint="eastAsia"/>
-        </w:rPr>
-        <w:t xml:space="preserve">    "</w:t>
-      </w:r>
-      <w:r>
-        <w:rPr>
-          <w:rFonts w:hint="eastAsia"/>
-        </w:rPr>
-        <w:t>訓練主控</w:t>
-      </w:r>
-      <w:r>
-        <w:rPr>
-          <w:rFonts w:hint="eastAsia"/>
-        </w:rPr>
-        <w:t>" -&gt; "</w:t>
-      </w:r>
-      <w:r>
-        <w:rPr>
-          <w:rFonts w:hint="eastAsia"/>
-        </w:rPr>
-        <w:t>檢查點模組</w:t>
-      </w:r>
-      <w:r>
-        <w:rPr>
-          <w:rFonts w:hint="eastAsia"/>
-        </w:rPr>
-        <w:t>" [label="</w:t>
-      </w:r>
-      <w:r>
-        <w:rPr>
-          <w:rFonts w:hint="eastAsia"/>
-        </w:rPr>
-        <w:t>模型與</w:t>
-      </w:r>
-      <w:proofErr w:type="gramStart"/>
-      <w:r>
-        <w:rPr>
-          <w:rFonts w:hint="eastAsia"/>
-        </w:rPr>
-        <w:t>優化器</w:t>
-      </w:r>
-      <w:proofErr w:type="gramEnd"/>
-      <w:r>
-        <w:rPr>
-          <w:rFonts w:hint="eastAsia"/>
-        </w:rPr>
-        <w:t>"];</w:t>
-      </w:r>
-    </w:p>
-    <w:p>
-      <w:pPr>
-        <w:rPr>
-          <w:rFonts w:hint="eastAsia"/>
-        </w:rPr>
-      </w:pPr>
-      <w:r>
-        <w:rPr>
-          <w:rFonts w:hint="eastAsia"/>
-        </w:rPr>
-        <w:t xml:space="preserve">    "</w:t>
-      </w:r>
-      <w:r>
-        <w:rPr>
-          <w:rFonts w:hint="eastAsia"/>
-        </w:rPr>
-        <w:t>超參數搜尋模組</w:t>
-      </w:r>
-      <w:r>
-        <w:rPr>
-          <w:rFonts w:hint="eastAsia"/>
-        </w:rPr>
-        <w:t>" -&gt; "</w:t>
-      </w:r>
-      <w:r>
-        <w:rPr>
-          <w:rFonts w:hint="eastAsia"/>
-        </w:rPr>
-        <w:t>交易環境模組</w:t>
-      </w:r>
-      <w:r>
-        <w:rPr>
-          <w:rFonts w:hint="eastAsia"/>
-        </w:rPr>
-        <w:t>" [label="</w:t>
-      </w:r>
-      <w:r>
-        <w:rPr>
-          <w:rFonts w:hint="eastAsia"/>
-        </w:rPr>
-        <w:t>參數</w:t>
-      </w:r>
-      <w:r>
-        <w:rPr>
-          <w:rFonts w:hint="eastAsia"/>
-        </w:rPr>
-        <w:t>"];</w:t>
-      </w:r>
-    </w:p>
-    <w:p>
-      <w:pPr>
-        <w:rPr>
-          <w:rFonts w:hint="eastAsia"/>
-        </w:rPr>
-      </w:pPr>
-      <w:r>
-        <w:rPr>
-          <w:rFonts w:hint="eastAsia"/>
-        </w:rPr>
-        <w:t xml:space="preserve">    "</w:t>
-      </w:r>
-      <w:r>
-        <w:rPr>
-          <w:rFonts w:hint="eastAsia"/>
-        </w:rPr>
-        <w:t>超參數搜尋模組</w:t>
-      </w:r>
-      <w:r>
-        <w:rPr>
-          <w:rFonts w:hint="eastAsia"/>
-        </w:rPr>
-        <w:t>" -&gt; "</w:t>
-      </w:r>
-      <w:r>
-        <w:rPr>
-          <w:rFonts w:hint="eastAsia"/>
-        </w:rPr>
-        <w:t>獎勵計算模組</w:t>
-      </w:r>
-      <w:r>
-        <w:rPr>
-          <w:rFonts w:hint="eastAsia"/>
-        </w:rPr>
-        <w:t>" [label="</w:t>
-      </w:r>
-      <w:r>
-        <w:rPr>
-          <w:rFonts w:hint="eastAsia"/>
-        </w:rPr>
-        <w:t>交易結果</w:t>
-      </w:r>
-      <w:r>
-        <w:rPr>
-          <w:rFonts w:hint="eastAsia"/>
-        </w:rPr>
-        <w:t>"];</w:t>
-      </w:r>
-    </w:p>
-    <w:p>
-      <w:pPr>
-        <w:rPr>
-          <w:rFonts w:hint="eastAsia"/>
-        </w:rPr>
-      </w:pPr>
-      <w:r>
-        <w:rPr>
-          <w:rFonts w:hint="eastAsia"/>
-        </w:rPr>
-        <w:t xml:space="preserve">    "</w:t>
-      </w:r>
-      <w:proofErr w:type="gramStart"/>
-      <w:r>
-        <w:rPr>
-          <w:rFonts w:hint="eastAsia"/>
-        </w:rPr>
-        <w:t>批次切分與</w:t>
-      </w:r>
-      <w:proofErr w:type="gramEnd"/>
-      <w:r>
-        <w:rPr>
-          <w:rFonts w:hint="eastAsia"/>
-        </w:rPr>
-        <w:t>批次訓練</w:t>
-      </w:r>
-      <w:r>
-        <w:rPr>
-          <w:rFonts w:hint="eastAsia"/>
-        </w:rPr>
-        <w:t>" -&gt; "</w:t>
-      </w:r>
-      <w:r>
-        <w:rPr>
-          <w:rFonts w:hint="eastAsia"/>
-        </w:rPr>
-        <w:t>交易環境模組</w:t>
-      </w:r>
-      <w:r>
-        <w:rPr>
-          <w:rFonts w:hint="eastAsia"/>
-        </w:rPr>
-        <w:t>" [label="</w:t>
-      </w:r>
-      <w:r>
-        <w:rPr>
-          <w:rFonts w:hint="eastAsia"/>
-        </w:rPr>
-        <w:t>批次數據</w:t>
-      </w:r>
-      <w:r>
-        <w:rPr>
-          <w:rFonts w:hint="eastAsia"/>
-        </w:rPr>
-        <w:t>"];</w:t>
-      </w:r>
-    </w:p>
-    <w:p>
-      <w:pPr>
-        <w:rPr>
-          <w:rFonts w:hint="eastAsia"/>
-        </w:rPr>
-      </w:pPr>
-      <w:r>
-        <w:rPr>
-          <w:rFonts w:hint="eastAsia"/>
-        </w:rPr>
-        <w:t xml:space="preserve">    "</w:t>
-      </w:r>
-      <w:proofErr w:type="gramStart"/>
-      <w:r>
-        <w:rPr>
-          <w:rFonts w:hint="eastAsia"/>
-        </w:rPr>
-        <w:t>批次切分與</w:t>
-      </w:r>
-      <w:proofErr w:type="gramEnd"/>
-      <w:r>
-        <w:rPr>
-          <w:rFonts w:hint="eastAsia"/>
-        </w:rPr>
-        <w:t>批次訓練</w:t>
-      </w:r>
-      <w:r>
-        <w:rPr>
-          <w:rFonts w:hint="eastAsia"/>
-        </w:rPr>
-        <w:t>" -&gt; "</w:t>
-      </w:r>
-      <w:r>
-        <w:rPr>
-          <w:rFonts w:hint="eastAsia"/>
-        </w:rPr>
-        <w:t>超參數搜尋模組</w:t>
-      </w:r>
-      <w:r>
-        <w:rPr>
-          <w:rFonts w:hint="eastAsia"/>
-        </w:rPr>
-        <w:t>" [label="</w:t>
-      </w:r>
-      <w:r>
-        <w:rPr>
-          <w:rFonts w:hint="eastAsia"/>
-        </w:rPr>
-        <w:t>批次數據</w:t>
-      </w:r>
-      <w:r>
-        <w:rPr>
-          <w:rFonts w:hint="eastAsia"/>
-        </w:rPr>
-        <w:t>"];</w:t>
-      </w:r>
-    </w:p>
-    <w:p>
-      <w:pPr>
-        <w:rPr>
-          <w:rFonts w:hint="eastAsia"/>
-        </w:rPr>
-      </w:pPr>
-      <w:r>
-        <w:rPr>
-          <w:rFonts w:hint="eastAsia"/>
-        </w:rPr>
-        <w:t xml:space="preserve">    "</w:t>
-      </w:r>
-      <w:proofErr w:type="gramStart"/>
-      <w:r>
-        <w:rPr>
-          <w:rFonts w:hint="eastAsia"/>
-        </w:rPr>
-        <w:t>批次切分與</w:t>
-      </w:r>
-      <w:proofErr w:type="gramEnd"/>
-      <w:r>
-        <w:rPr>
-          <w:rFonts w:hint="eastAsia"/>
-        </w:rPr>
-        <w:t>批次訓練</w:t>
-      </w:r>
-      <w:r>
-        <w:rPr>
-          <w:rFonts w:hint="eastAsia"/>
-        </w:rPr>
-        <w:t>" -&gt; "</w:t>
-      </w:r>
-      <w:r>
-        <w:rPr>
-          <w:rFonts w:hint="eastAsia"/>
-        </w:rPr>
-        <w:t>獎勵計算模組</w:t>
-      </w:r>
-      <w:r>
-        <w:rPr>
-          <w:rFonts w:hint="eastAsia"/>
-        </w:rPr>
-        <w:t>" [label="</w:t>
-      </w:r>
-      <w:r>
-        <w:rPr>
-          <w:rFonts w:hint="eastAsia"/>
-        </w:rPr>
-        <w:t>交易結果</w:t>
-      </w:r>
-      <w:r>
-        <w:rPr>
-          <w:rFonts w:hint="eastAsia"/>
-        </w:rPr>
-        <w:t>"];</w:t>
-      </w:r>
-    </w:p>
-    <w:p>
-      <w:pPr>
-        <w:rPr>
-          <w:rFonts w:hint="eastAsia"/>
-        </w:rPr>
-      </w:pPr>
-      <w:r>
-        <w:rPr>
-          <w:rFonts w:hint="eastAsia"/>
-        </w:rPr>
-        <w:t xml:space="preserve">    "</w:t>
-      </w:r>
-      <w:r>
-        <w:rPr>
-          <w:rFonts w:hint="eastAsia"/>
-        </w:rPr>
-        <w:t>風險優化</w:t>
-      </w:r>
-      <w:r>
-        <w:rPr>
-          <w:rFonts w:hint="eastAsia"/>
-        </w:rPr>
-        <w:t>" -&gt; "</w:t>
-      </w:r>
-      <w:r>
-        <w:rPr>
-          <w:rFonts w:hint="eastAsia"/>
-        </w:rPr>
-        <w:t>模擬交易模組</w:t>
-      </w:r>
-      <w:r>
-        <w:rPr>
-          <w:rFonts w:hint="eastAsia"/>
-        </w:rPr>
-        <w:t>" [label="</w:t>
-      </w:r>
-      <w:r>
-        <w:rPr>
-          <w:rFonts w:hint="eastAsia"/>
-        </w:rPr>
-        <w:t>風險參數</w:t>
-      </w:r>
-      <w:r>
-        <w:rPr>
-          <w:rFonts w:hint="eastAsia"/>
-        </w:rPr>
-        <w:t>"];</w:t>
-      </w:r>
-    </w:p>
-    <w:p>
-      <w:pPr>
-        <w:rPr>
-          <w:rFonts w:hint="eastAsia"/>
-        </w:rPr>
-      </w:pPr>
-      <w:r>
-        <w:rPr>
-          <w:rFonts w:hint="eastAsia"/>
-        </w:rPr>
-        <w:t xml:space="preserve">    "</w:t>
-      </w:r>
-      <w:r>
-        <w:rPr>
-          <w:rFonts w:hint="eastAsia"/>
-        </w:rPr>
-        <w:t>風險優化</w:t>
-      </w:r>
-      <w:r>
-        <w:rPr>
-          <w:rFonts w:hint="eastAsia"/>
-        </w:rPr>
-        <w:t>" -&gt; "</w:t>
-      </w:r>
-      <w:r>
-        <w:rPr>
-          <w:rFonts w:hint="eastAsia"/>
-        </w:rPr>
-        <w:t>獎勵計算模組</w:t>
-      </w:r>
-      <w:r>
-        <w:rPr>
-          <w:rFonts w:hint="eastAsia"/>
-        </w:rPr>
-        <w:t>" [label="</w:t>
-      </w:r>
-      <w:r>
-        <w:rPr>
-          <w:rFonts w:hint="eastAsia"/>
-        </w:rPr>
-        <w:t>交易結果</w:t>
-      </w:r>
-      <w:r>
-        <w:rPr>
-          <w:rFonts w:hint="eastAsia"/>
-        </w:rPr>
-        <w:t>"];</w:t>
-      </w:r>
-    </w:p>
-    <w:p>
-      <w:pPr>
-        <w:rPr>
-          <w:rFonts w:hint="eastAsia"/>
-        </w:rPr>
-      </w:pPr>
-      <w:r>
-        <w:rPr>
-          <w:rFonts w:hint="eastAsia"/>
-        </w:rPr>
-        <w:t xml:space="preserve">    "</w:t>
-      </w:r>
-      <w:r>
-        <w:rPr>
-          <w:rFonts w:hint="eastAsia"/>
-        </w:rPr>
-        <w:t>模擬交易模組</w:t>
-      </w:r>
-      <w:r>
-        <w:rPr>
-          <w:rFonts w:hint="eastAsia"/>
-        </w:rPr>
-        <w:t>" -&gt; "</w:t>
-      </w:r>
-      <w:r>
-        <w:rPr>
-          <w:rFonts w:hint="eastAsia"/>
-        </w:rPr>
-        <w:t>交易環境模組</w:t>
-      </w:r>
-      <w:r>
-        <w:rPr>
-          <w:rFonts w:hint="eastAsia"/>
-        </w:rPr>
-        <w:t>" [label="</w:t>
-      </w:r>
-      <w:r>
-        <w:rPr>
-          <w:rFonts w:hint="eastAsia"/>
-        </w:rPr>
-        <w:t>交易數據</w:t>
-      </w:r>
-      <w:r>
-        <w:rPr>
-          <w:rFonts w:hint="eastAsia"/>
-        </w:rPr>
-        <w:t>"];</w:t>
-      </w:r>
-    </w:p>
-    <w:p>
-      <w:pPr>
-        <w:rPr>
-          <w:rFonts w:hint="eastAsia"/>
-        </w:rPr>
-      </w:pPr>
-      <w:r>
-        <w:rPr>
-          <w:rFonts w:hint="eastAsia"/>
-        </w:rPr>
-        <w:t xml:space="preserve">    "</w:t>
-      </w:r>
-      <w:r>
-        <w:rPr>
-          <w:rFonts w:hint="eastAsia"/>
-        </w:rPr>
-        <w:t>模擬交易模組</w:t>
-      </w:r>
-      <w:r>
-        <w:rPr>
-          <w:rFonts w:hint="eastAsia"/>
-        </w:rPr>
-        <w:t>" -&gt; "</w:t>
-      </w:r>
-      <w:r>
-        <w:rPr>
-          <w:rFonts w:hint="eastAsia"/>
-        </w:rPr>
-        <w:t>獎勵計算模組</w:t>
-      </w:r>
-      <w:r>
-        <w:rPr>
-          <w:rFonts w:hint="eastAsia"/>
-        </w:rPr>
-        <w:t>" [label="</w:t>
-      </w:r>
-      <w:r>
-        <w:rPr>
-          <w:rFonts w:hint="eastAsia"/>
-        </w:rPr>
-        <w:t>交易結果</w:t>
-      </w:r>
-      <w:r>
-        <w:rPr>
-          <w:rFonts w:hint="eastAsia"/>
-        </w:rPr>
-        <w:t>"];</w:t>
-      </w:r>
-    </w:p>
-    <w:p>
-      <w:pPr>
-        <w:rPr>
-          <w:rFonts w:hint="eastAsia"/>
-        </w:rPr>
-      </w:pPr>
-      <w:r>
-        <w:rPr>
-          <w:rFonts w:hint="eastAsia"/>
-        </w:rPr>
-        <w:t xml:space="preserve">    "</w:t>
-      </w:r>
-      <w:r>
-        <w:rPr>
-          <w:rFonts w:hint="eastAsia"/>
-        </w:rPr>
-        <w:t>交易環境模組</w:t>
-      </w:r>
-      <w:r>
-        <w:rPr>
-          <w:rFonts w:hint="eastAsia"/>
-        </w:rPr>
-        <w:t>" -&gt; "</w:t>
-      </w:r>
-      <w:r>
-        <w:rPr>
-          <w:rFonts w:hint="eastAsia"/>
-        </w:rPr>
-        <w:t>獎勵計算模組</w:t>
-      </w:r>
-      <w:r>
-        <w:rPr>
-          <w:rFonts w:hint="eastAsia"/>
-        </w:rPr>
-        <w:t>" [label="</w:t>
-      </w:r>
-      <w:r>
-        <w:rPr>
-          <w:rFonts w:hint="eastAsia"/>
-        </w:rPr>
-        <w:t>交易結果</w:t>
-      </w:r>
-      <w:r>
-        <w:rPr>
-          <w:rFonts w:hint="eastAsia"/>
-        </w:rPr>
-        <w:t>"];</w:t>
-      </w:r>
-    </w:p>
-    <w:p>
-      <w:pPr>
-        <w:rPr>
-          <w:rFonts w:hint="eastAsia"/>
-        </w:rPr>
-      </w:pPr>
-      <w:r>
-        <w:rPr>
-          <w:rFonts w:hint="eastAsia"/>
-        </w:rPr>
-        <w:t xml:space="preserve">    "</w:t>
-      </w:r>
-      <w:r>
-        <w:rPr>
-          <w:rFonts w:hint="eastAsia"/>
-        </w:rPr>
-        <w:t>交易環境模組</w:t>
-      </w:r>
-      <w:r>
-        <w:rPr>
-          <w:rFonts w:hint="eastAsia"/>
-        </w:rPr>
-        <w:t>" -&gt; "</w:t>
-      </w:r>
-      <w:r>
-        <w:rPr>
-          <w:rFonts w:hint="eastAsia"/>
-        </w:rPr>
-        <w:t>測試網模組</w:t>
-      </w:r>
-      <w:r>
-        <w:rPr>
-          <w:rFonts w:hint="eastAsia"/>
-        </w:rPr>
-        <w:t>" [label="</w:t>
-      </w:r>
-      <w:r>
-        <w:rPr>
-          <w:rFonts w:hint="eastAsia"/>
-        </w:rPr>
-        <w:t>交易數據</w:t>
-      </w:r>
-      <w:r>
-        <w:rPr>
-          <w:rFonts w:hint="eastAsia"/>
-        </w:rPr>
-        <w:t>"];</w:t>
-      </w:r>
-    </w:p>
-    <w:p>
-      <w:pPr>
-        <w:rPr>
-          <w:rFonts w:hint="eastAsia"/>
-        </w:rPr>
-      </w:pPr>
-      <w:r>
-        <w:rPr>
-          <w:rFonts w:hint="eastAsia"/>
-        </w:rPr>
-        <w:t xml:space="preserve">    "</w:t>
-      </w:r>
-      <w:r>
-        <w:rPr>
-          <w:rFonts w:hint="eastAsia"/>
-        </w:rPr>
-        <w:t>測試網模組</w:t>
-      </w:r>
-      <w:r>
-        <w:rPr>
-          <w:rFonts w:hint="eastAsia"/>
-        </w:rPr>
-        <w:t>" -&gt; "</w:t>
-      </w:r>
-      <w:r>
-        <w:rPr>
-          <w:rFonts w:hint="eastAsia"/>
-        </w:rPr>
-        <w:t>獎勵計算模組</w:t>
-      </w:r>
-      <w:r>
-        <w:rPr>
-          <w:rFonts w:hint="eastAsia"/>
-        </w:rPr>
-        <w:t>" [label="</w:t>
-      </w:r>
-      <w:r>
-        <w:rPr>
-          <w:rFonts w:hint="eastAsia"/>
-        </w:rPr>
-        <w:t>交易結果</w:t>
-      </w:r>
-      <w:r>
-        <w:rPr>
-          <w:rFonts w:hint="eastAsia"/>
-        </w:rPr>
-        <w:t>"];</w:t>
-      </w:r>
-    </w:p>
-    <w:p>
-      <w:pPr>
-        <w:rPr>
-          <w:rFonts w:hint="eastAsia"/>
-        </w:rPr>
-      </w:pPr>
-      <w:r>
-        <w:rPr>
-          <w:rFonts w:hint="eastAsia"/>
-        </w:rPr>
-        <w:t xml:space="preserve">    "</w:t>
-      </w:r>
-      <w:r>
-        <w:rPr>
-          <w:rFonts w:hint="eastAsia"/>
-        </w:rPr>
-        <w:t>獎勵計算模組</w:t>
-      </w:r>
-      <w:r>
-        <w:rPr>
-          <w:rFonts w:hint="eastAsia"/>
-        </w:rPr>
-        <w:t>" -&gt; "</w:t>
-      </w:r>
-      <w:r>
-        <w:rPr>
-          <w:rFonts w:hint="eastAsia"/>
-        </w:rPr>
-        <w:t>檢查點模組</w:t>
-      </w:r>
-      <w:r>
-        <w:rPr>
-          <w:rFonts w:hint="eastAsia"/>
-        </w:rPr>
-        <w:t>" [label="</w:t>
-      </w:r>
-      <w:r>
-        <w:rPr>
-          <w:rFonts w:hint="eastAsia"/>
-        </w:rPr>
-        <w:t>獎勵</w:t>
-      </w:r>
-      <w:r>
-        <w:rPr>
-          <w:rFonts w:hint="eastAsia"/>
-        </w:rPr>
-        <w:t>"];</w:t>
-      </w:r>
-    </w:p>
-    <w:p>
-      <w:pPr>
-        <w:rPr>
-          <w:rFonts w:hint="eastAsia"/>
-        </w:rPr>
-      </w:pPr>
-      <w:r>
-        <w:rPr>
-          <w:rFonts w:hint="eastAsia"/>
-        </w:rPr>
-        <w:t xml:space="preserve">    "</w:t>
-      </w:r>
-      <w:r>
-        <w:rPr>
-          <w:rFonts w:hint="eastAsia"/>
-        </w:rPr>
-        <w:t>檢查點模組</w:t>
-      </w:r>
-      <w:r>
-        <w:rPr>
-          <w:rFonts w:hint="eastAsia"/>
-        </w:rPr>
-        <w:t>" -&gt; "</w:t>
-      </w:r>
-      <w:r>
-        <w:rPr>
-          <w:rFonts w:hint="eastAsia"/>
-        </w:rPr>
-        <w:t>最佳參數推送模組</w:t>
-      </w:r>
-      <w:r>
-        <w:rPr>
-          <w:rFonts w:hint="eastAsia"/>
-        </w:rPr>
-        <w:t>" [label="</w:t>
-      </w:r>
-      <w:r>
-        <w:rPr>
-          <w:rFonts w:hint="eastAsia"/>
-        </w:rPr>
-        <w:t>參數</w:t>
-      </w:r>
-      <w:r>
-        <w:rPr>
-          <w:rFonts w:hint="eastAsia"/>
-        </w:rPr>
-        <w:t>"];</w:t>
-      </w:r>
-    </w:p>
-    <w:p>
-      <w:pPr>
-        <w:rPr>
-          <w:rFonts w:hint="eastAsia"/>
-        </w:rPr>
-      </w:pPr>
-      <w:r>
-        <w:rPr>
-          <w:rFonts w:hint="eastAsia"/>
-        </w:rPr>
-        <w:t xml:space="preserve">    "</w:t>
-      </w:r>
-      <w:r>
-        <w:rPr>
-          <w:rFonts w:hint="eastAsia"/>
-        </w:rPr>
-        <w:t>最佳參數推送模組</w:t>
-      </w:r>
-      <w:r>
-        <w:rPr>
-          <w:rFonts w:hint="eastAsia"/>
-        </w:rPr>
-        <w:t>" -&gt; "</w:t>
-      </w:r>
-      <w:r>
-        <w:rPr>
-          <w:rFonts w:hint="eastAsia"/>
-        </w:rPr>
-        <w:t>交易環境模組</w:t>
-      </w:r>
-      <w:r>
-        <w:rPr>
-          <w:rFonts w:hint="eastAsia"/>
-        </w:rPr>
-        <w:t>" [label="</w:t>
-      </w:r>
-      <w:r>
-        <w:rPr>
-          <w:rFonts w:hint="eastAsia"/>
-        </w:rPr>
-        <w:t>參數</w:t>
-      </w:r>
-      <w:r>
-        <w:rPr>
-          <w:rFonts w:hint="eastAsia"/>
-        </w:rPr>
-        <w:t>"];</w:t>
-      </w:r>
-    </w:p>
-    <w:p>
-      <w:pPr>
-        <w:rPr>
-          <w:rFonts w:hint="eastAsia"/>
-        </w:rPr>
-      </w:pPr>
-      <w:r>
-        <w:rPr>
-          <w:rFonts w:hint="eastAsia"/>
-        </w:rPr>
-        <w:t xml:space="preserve">    "</w:t>
-      </w:r>
-      <w:r>
-        <w:rPr>
-          <w:rFonts w:hint="eastAsia"/>
-        </w:rPr>
-        <w:t>最佳參數推送模組</w:t>
-      </w:r>
-      <w:r>
-        <w:rPr>
-          <w:rFonts w:hint="eastAsia"/>
-        </w:rPr>
-        <w:t>" -&gt; "</w:t>
-      </w:r>
-      <w:r>
-        <w:rPr>
-          <w:rFonts w:hint="eastAsia"/>
-        </w:rPr>
-        <w:t>測試網模組</w:t>
-      </w:r>
-      <w:r>
-        <w:rPr>
-          <w:rFonts w:hint="eastAsia"/>
-        </w:rPr>
-        <w:t>" [label="</w:t>
-      </w:r>
-      <w:r>
-        <w:rPr>
-          <w:rFonts w:hint="eastAsia"/>
-        </w:rPr>
-        <w:t>參數</w:t>
-      </w:r>
-      <w:r>
-        <w:rPr>
-          <w:rFonts w:hint="eastAsia"/>
-        </w:rPr>
-        <w:t>"];</w:t>
-      </w:r>
-    </w:p>
-    <w:p>
-      <w:pPr>
-        <w:rPr>
-          <w:rFonts w:hint="eastAsia"/>
-        </w:rPr>
-      </w:pPr>
-      <w:r>
-        <w:rPr>
-          <w:rFonts w:hint="eastAsia"/>
-        </w:rPr>
-        <w:lastRenderedPageBreak/>
-        <w:t xml:space="preserve">    "</w:t>
-      </w:r>
-      <w:r>
-        <w:rPr>
-          <w:rFonts w:hint="eastAsia"/>
-        </w:rPr>
-        <w:t>最佳參數推送模組</w:t>
-      </w:r>
-      <w:r>
-        <w:rPr>
-          <w:rFonts w:hint="eastAsia"/>
-        </w:rPr>
-        <w:t>" -&gt; "</w:t>
-      </w:r>
-      <w:r>
-        <w:rPr>
-          <w:rFonts w:hint="eastAsia"/>
-        </w:rPr>
-        <w:t>績效分析模組</w:t>
-      </w:r>
-      <w:r>
-        <w:rPr>
-          <w:rFonts w:hint="eastAsia"/>
-        </w:rPr>
-        <w:t>" [label="</w:t>
-      </w:r>
-      <w:r>
-        <w:rPr>
-          <w:rFonts w:hint="eastAsia"/>
-        </w:rPr>
-        <w:t>交易結果</w:t>
-      </w:r>
-      <w:r>
-        <w:rPr>
-          <w:rFonts w:hint="eastAsia"/>
-        </w:rPr>
-        <w:t>"];</w:t>
-      </w:r>
-    </w:p>
-    <w:p>
-      <w:pPr>
-        <w:rPr>
-          <w:rFonts w:hint="eastAsia"/>
-        </w:rPr>
-      </w:pPr>
-      <w:r>
-        <w:rPr>
-          <w:rFonts w:hint="eastAsia"/>
-        </w:rPr>
-        <w:t xml:space="preserve">    "</w:t>
-      </w:r>
-      <w:r>
-        <w:rPr>
-          <w:rFonts w:hint="eastAsia"/>
-        </w:rPr>
-        <w:t>績效分析模組</w:t>
-      </w:r>
-      <w:r>
-        <w:rPr>
-          <w:rFonts w:hint="eastAsia"/>
-        </w:rPr>
-        <w:t>" -&gt; "</w:t>
-      </w:r>
-      <w:r>
-        <w:rPr>
-          <w:rFonts w:hint="eastAsia"/>
-        </w:rPr>
-        <w:t>搜尋結果查詢與繪圖分析模組</w:t>
-      </w:r>
-      <w:r>
-        <w:rPr>
-          <w:rFonts w:hint="eastAsia"/>
-        </w:rPr>
-        <w:t>" [label="</w:t>
-      </w:r>
-      <w:r>
-        <w:rPr>
-          <w:rFonts w:hint="eastAsia"/>
-        </w:rPr>
-        <w:t>績效數據</w:t>
-      </w:r>
-      <w:r>
-        <w:rPr>
-          <w:rFonts w:hint="eastAsia"/>
-        </w:rPr>
-        <w:t>"];</w:t>
-      </w:r>
-    </w:p>
-    <w:p>
-      <w:pPr>
-        <w:rPr>
-          <w:rFonts w:hint="eastAsia"/>
-        </w:rPr>
-      </w:pPr>
-      <w:r>
-        <w:rPr>
-          <w:rFonts w:hint="eastAsia"/>
-        </w:rPr>
-        <w:t xml:space="preserve">    "</w:t>
-      </w:r>
-      <w:r>
-        <w:rPr>
-          <w:rFonts w:hint="eastAsia"/>
-        </w:rPr>
-        <w:t>搜尋結果查詢與繪圖分析模組</w:t>
-      </w:r>
-      <w:r>
-        <w:rPr>
-          <w:rFonts w:hint="eastAsia"/>
-        </w:rPr>
-        <w:t>" -&gt; "GUI</w:t>
-      </w:r>
-      <w:r>
-        <w:rPr>
-          <w:rFonts w:hint="eastAsia"/>
-        </w:rPr>
-        <w:t>介面模組</w:t>
-      </w:r>
-      <w:r>
-        <w:rPr>
-          <w:rFonts w:hint="eastAsia"/>
-        </w:rPr>
-        <w:t>" [label="</w:t>
-      </w:r>
-      <w:r>
-        <w:rPr>
-          <w:rFonts w:hint="eastAsia"/>
-        </w:rPr>
-        <w:t>報表與圖表</w:t>
-      </w:r>
-      <w:r>
-        <w:rPr>
-          <w:rFonts w:hint="eastAsia"/>
-        </w:rPr>
-        <w:t>"];</w:t>
-      </w:r>
-    </w:p>
-    <w:p>
-      <w:pPr>
-        <w:rPr>
-          <w:rFonts w:hint="eastAsia"/>
-        </w:rPr>
-      </w:pPr>
-      <w:r>
-        <w:rPr>
-          <w:rFonts w:hint="eastAsia"/>
-        </w:rPr>
-        <w:t xml:space="preserve">    "GUI</w:t>
-      </w:r>
-      <w:r>
-        <w:rPr>
-          <w:rFonts w:hint="eastAsia"/>
-        </w:rPr>
-        <w:t>介面模組</w:t>
-      </w:r>
-      <w:r>
-        <w:rPr>
-          <w:rFonts w:hint="eastAsia"/>
-        </w:rPr>
-        <w:t>" -&gt; "</w:t>
-      </w:r>
-      <w:r>
-        <w:rPr>
-          <w:rFonts w:hint="eastAsia"/>
-        </w:rPr>
-        <w:t>推播通知模組</w:t>
-      </w:r>
-      <w:r>
-        <w:rPr>
-          <w:rFonts w:hint="eastAsia"/>
-        </w:rPr>
-        <w:t>" [label="</w:t>
-      </w:r>
-      <w:r>
-        <w:rPr>
-          <w:rFonts w:hint="eastAsia"/>
-        </w:rPr>
-        <w:t>通知</w:t>
-      </w:r>
-      <w:r>
-        <w:rPr>
-          <w:rFonts w:hint="eastAsia"/>
-        </w:rPr>
-        <w:t>"];</w:t>
-      </w:r>
-    </w:p>
-    <w:p>
-      <w:pPr>
-        <w:rPr>
-          <w:rFonts w:hint="eastAsia"/>
-        </w:rPr>
-      </w:pPr>
-      <w:r>
-        <w:rPr>
-          <w:rFonts w:hint="eastAsia"/>
-        </w:rPr>
-        <w:t xml:space="preserve">    "</w:t>
-      </w:r>
-      <w:r>
-        <w:rPr>
-          <w:rFonts w:hint="eastAsia"/>
-        </w:rPr>
-        <w:t>工具模組</w:t>
-      </w:r>
-      <w:r>
-        <w:rPr>
-          <w:rFonts w:hint="eastAsia"/>
-        </w:rPr>
-        <w:t>" -&gt; "</w:t>
-      </w:r>
-      <w:r>
-        <w:rPr>
-          <w:rFonts w:hint="eastAsia"/>
-        </w:rPr>
-        <w:t>資料預處理模組</w:t>
-      </w:r>
-      <w:r>
-        <w:rPr>
-          <w:rFonts w:hint="eastAsia"/>
-        </w:rPr>
-        <w:t>" [label="</w:t>
-      </w:r>
-      <w:r>
-        <w:rPr>
-          <w:rFonts w:hint="eastAsia"/>
-        </w:rPr>
-        <w:t>錯誤記錄、硬體監控</w:t>
-      </w:r>
-      <w:r>
-        <w:rPr>
-          <w:rFonts w:hint="eastAsia"/>
-        </w:rPr>
-        <w:t>"];</w:t>
-      </w:r>
-    </w:p>
-    <w:p>
-      <w:pPr>
-        <w:rPr>
-          <w:rFonts w:hint="eastAsia"/>
-        </w:rPr>
-      </w:pPr>
-      <w:r>
-        <w:rPr>
-          <w:rFonts w:hint="eastAsia"/>
-        </w:rPr>
-        <w:t xml:space="preserve">    "</w:t>
-      </w:r>
-      <w:r>
-        <w:rPr>
-          <w:rFonts w:hint="eastAsia"/>
-        </w:rPr>
-        <w:t>工具模組</w:t>
-      </w:r>
-      <w:r>
-        <w:rPr>
-          <w:rFonts w:hint="eastAsia"/>
-        </w:rPr>
-        <w:t>" -&gt; "</w:t>
-      </w:r>
-      <w:r>
-        <w:rPr>
-          <w:rFonts w:hint="eastAsia"/>
-        </w:rPr>
-        <w:t>信號生成模組</w:t>
-      </w:r>
-      <w:r>
-        <w:rPr>
-          <w:rFonts w:hint="eastAsia"/>
-        </w:rPr>
-        <w:t>" [label="</w:t>
-      </w:r>
-      <w:r>
-        <w:rPr>
-          <w:rFonts w:hint="eastAsia"/>
-        </w:rPr>
-        <w:t>錯誤記錄</w:t>
-      </w:r>
-      <w:r>
-        <w:rPr>
-          <w:rFonts w:hint="eastAsia"/>
-        </w:rPr>
-        <w:t>"];</w:t>
-      </w:r>
-    </w:p>
-    <w:p>
-      <w:pPr>
-        <w:rPr>
-          <w:rFonts w:hint="eastAsia"/>
-        </w:rPr>
-      </w:pPr>
-      <w:r>
-        <w:rPr>
-          <w:rFonts w:hint="eastAsia"/>
-        </w:rPr>
-        <w:t xml:space="preserve">    "</w:t>
-      </w:r>
-      <w:r>
-        <w:rPr>
-          <w:rFonts w:hint="eastAsia"/>
-        </w:rPr>
-        <w:t>工具模組</w:t>
-      </w:r>
-      <w:r>
-        <w:rPr>
-          <w:rFonts w:hint="eastAsia"/>
-        </w:rPr>
-        <w:t>" -&gt; "</w:t>
-      </w:r>
-      <w:r>
-        <w:rPr>
-          <w:rFonts w:hint="eastAsia"/>
-        </w:rPr>
-        <w:t>訓練主控</w:t>
-      </w:r>
-      <w:r>
-        <w:rPr>
-          <w:rFonts w:hint="eastAsia"/>
-        </w:rPr>
-        <w:t>" [label="</w:t>
-      </w:r>
-      <w:r>
-        <w:rPr>
-          <w:rFonts w:hint="eastAsia"/>
-        </w:rPr>
-        <w:t>錯誤記錄</w:t>
-      </w:r>
-      <w:r>
-        <w:rPr>
-          <w:rFonts w:hint="eastAsia"/>
-        </w:rPr>
-        <w:t>"];</w:t>
-      </w:r>
-    </w:p>
-    <w:p>
-      <w:pPr>
-        <w:rPr>
-          <w:rFonts w:hint="eastAsia"/>
-        </w:rPr>
-      </w:pPr>
-      <w:r>
-        <w:rPr>
-          <w:rFonts w:hint="eastAsia"/>
-        </w:rPr>
-        <w:t xml:space="preserve">    "</w:t>
-      </w:r>
-      <w:r>
-        <w:rPr>
-          <w:rFonts w:hint="eastAsia"/>
-        </w:rPr>
-        <w:t>工具模組</w:t>
-      </w:r>
-      <w:r>
-        <w:rPr>
-          <w:rFonts w:hint="eastAsia"/>
-        </w:rPr>
-        <w:t>" -&gt; "</w:t>
-      </w:r>
-      <w:r>
-        <w:rPr>
-          <w:rFonts w:hint="eastAsia"/>
-        </w:rPr>
-        <w:t>超參數搜尋模組</w:t>
-      </w:r>
-      <w:r>
-        <w:rPr>
-          <w:rFonts w:hint="eastAsia"/>
-        </w:rPr>
-        <w:t>" [label="</w:t>
-      </w:r>
-      <w:r>
-        <w:rPr>
-          <w:rFonts w:hint="eastAsia"/>
-        </w:rPr>
-        <w:t>錯誤記錄、硬體監控</w:t>
-      </w:r>
-      <w:r>
-        <w:rPr>
-          <w:rFonts w:hint="eastAsia"/>
-        </w:rPr>
-        <w:t>"];</w:t>
-      </w:r>
-    </w:p>
-    <w:p>
-      <w:pPr>
-        <w:rPr>
-          <w:rFonts w:hint="eastAsia"/>
-        </w:rPr>
-      </w:pPr>
-      <w:r>
-        <w:rPr>
-          <w:rFonts w:hint="eastAsia"/>
-        </w:rPr>
-        <w:t xml:space="preserve">    "</w:t>
-      </w:r>
-      <w:r>
-        <w:rPr>
-          <w:rFonts w:hint="eastAsia"/>
-        </w:rPr>
-        <w:t>工具模組</w:t>
-      </w:r>
-      <w:r>
-        <w:rPr>
-          <w:rFonts w:hint="eastAsia"/>
-        </w:rPr>
-        <w:t>" -&gt; "</w:t>
-      </w:r>
-      <w:r>
-        <w:rPr>
-          <w:rFonts w:hint="eastAsia"/>
-        </w:rPr>
-        <w:t>模擬交易模組</w:t>
-      </w:r>
-      <w:r>
-        <w:rPr>
-          <w:rFonts w:hint="eastAsia"/>
-        </w:rPr>
-        <w:t>" [label="</w:t>
-      </w:r>
-      <w:r>
-        <w:rPr>
-          <w:rFonts w:hint="eastAsia"/>
-        </w:rPr>
-        <w:t>錯誤記錄、硬體監控</w:t>
-      </w:r>
-      <w:r>
-        <w:rPr>
-          <w:rFonts w:hint="eastAsia"/>
-        </w:rPr>
-        <w:t>"];</w:t>
-      </w:r>
-    </w:p>
-    <w:p>
-      <w:pPr>
-        <w:rPr>
-          <w:rFonts w:hint="eastAsia"/>
-        </w:rPr>
-      </w:pPr>
-      <w:r>
-        <w:rPr>
-          <w:rFonts w:hint="eastAsia"/>
-        </w:rPr>
-        <w:t xml:space="preserve">    "</w:t>
-      </w:r>
-      <w:r>
-        <w:rPr>
-          <w:rFonts w:hint="eastAsia"/>
-        </w:rPr>
-        <w:t>工具模組</w:t>
-      </w:r>
-      <w:r>
-        <w:rPr>
-          <w:rFonts w:hint="eastAsia"/>
-        </w:rPr>
-        <w:t>" -&gt; "</w:t>
-      </w:r>
-      <w:r>
-        <w:rPr>
-          <w:rFonts w:hint="eastAsia"/>
-        </w:rPr>
-        <w:t>交易環境模組</w:t>
-      </w:r>
-      <w:r>
-        <w:rPr>
-          <w:rFonts w:hint="eastAsia"/>
-        </w:rPr>
-        <w:t>" [label="</w:t>
-      </w:r>
-      <w:r>
-        <w:rPr>
-          <w:rFonts w:hint="eastAsia"/>
-        </w:rPr>
-        <w:t>錯誤記錄、硬體監控</w:t>
-      </w:r>
-      <w:r>
-        <w:rPr>
-          <w:rFonts w:hint="eastAsia"/>
-        </w:rPr>
-        <w:t>"];</w:t>
-      </w:r>
-    </w:p>
-    <w:p>
-      <w:pPr>
-        <w:rPr>
-          <w:rFonts w:hint="eastAsia"/>
-        </w:rPr>
-      </w:pPr>
-      <w:r>
-        <w:rPr>
-          <w:rFonts w:hint="eastAsia"/>
-        </w:rPr>
-        <w:t xml:space="preserve">    "</w:t>
-      </w:r>
-      <w:r>
-        <w:rPr>
-          <w:rFonts w:hint="eastAsia"/>
-        </w:rPr>
-        <w:t>工具模組</w:t>
-      </w:r>
-      <w:r>
-        <w:rPr>
-          <w:rFonts w:hint="eastAsia"/>
-        </w:rPr>
-        <w:t>" -&gt; "</w:t>
-      </w:r>
-      <w:r>
-        <w:rPr>
-          <w:rFonts w:hint="eastAsia"/>
-        </w:rPr>
-        <w:t>測試網模組</w:t>
-      </w:r>
-      <w:r>
-        <w:rPr>
-          <w:rFonts w:hint="eastAsia"/>
-        </w:rPr>
-        <w:t>" [label="</w:t>
-      </w:r>
-      <w:r>
-        <w:rPr>
-          <w:rFonts w:hint="eastAsia"/>
-        </w:rPr>
-        <w:t>錯誤記錄、硬體監控</w:t>
-      </w:r>
-      <w:r>
-        <w:rPr>
-          <w:rFonts w:hint="eastAsia"/>
-        </w:rPr>
-        <w:t>"];</w:t>
-      </w:r>
-    </w:p>
-    <w:p>
-      <w:pPr>
-        <w:rPr>
-          <w:rFonts w:hint="eastAsia"/>
-        </w:rPr>
-      </w:pPr>
-      <w:r>
-        <w:rPr>
-          <w:rFonts w:hint="eastAsia"/>
-        </w:rPr>
-        <w:t xml:space="preserve">    "</w:t>
-      </w:r>
-      <w:r>
-        <w:rPr>
-          <w:rFonts w:hint="eastAsia"/>
-        </w:rPr>
-        <w:t>工具模組</w:t>
-      </w:r>
-      <w:r>
-        <w:rPr>
-          <w:rFonts w:hint="eastAsia"/>
-        </w:rPr>
-        <w:t>" -&gt; "</w:t>
-      </w:r>
-      <w:r>
-        <w:rPr>
-          <w:rFonts w:hint="eastAsia"/>
-        </w:rPr>
-        <w:t>獎勵計算模組</w:t>
-      </w:r>
-      <w:r>
-        <w:rPr>
-          <w:rFonts w:hint="eastAsia"/>
-        </w:rPr>
-        <w:t>" [label="</w:t>
-      </w:r>
-      <w:r>
-        <w:rPr>
-          <w:rFonts w:hint="eastAsia"/>
-        </w:rPr>
-        <w:t>錯誤記錄、硬體監控</w:t>
-      </w:r>
-      <w:r>
-        <w:rPr>
-          <w:rFonts w:hint="eastAsia"/>
-        </w:rPr>
-        <w:t>"];</w:t>
-      </w:r>
-    </w:p>
-    <w:p>
-      <w:pPr>
-        <w:rPr>
-          <w:rFonts w:hint="eastAsia"/>
-        </w:rPr>
-      </w:pPr>
-      <w:r>
-        <w:rPr>
-          <w:rFonts w:hint="eastAsia"/>
-        </w:rPr>
-        <w:t xml:space="preserve">    "</w:t>
-      </w:r>
-      <w:r>
-        <w:rPr>
-          <w:rFonts w:hint="eastAsia"/>
-        </w:rPr>
-        <w:t>工具模組</w:t>
-      </w:r>
-      <w:r>
-        <w:rPr>
-          <w:rFonts w:hint="eastAsia"/>
-        </w:rPr>
-        <w:t>" -&gt; "</w:t>
-      </w:r>
-      <w:r>
-        <w:rPr>
-          <w:rFonts w:hint="eastAsia"/>
-        </w:rPr>
-        <w:t>檢查點模組</w:t>
-      </w:r>
-      <w:r>
-        <w:rPr>
-          <w:rFonts w:hint="eastAsia"/>
-        </w:rPr>
-        <w:t>" [label="</w:t>
-      </w:r>
-      <w:r>
-        <w:rPr>
-          <w:rFonts w:hint="eastAsia"/>
-        </w:rPr>
-        <w:t>錯誤記錄、硬體監控</w:t>
-      </w:r>
-      <w:r>
-        <w:rPr>
-          <w:rFonts w:hint="eastAsia"/>
-        </w:rPr>
-        <w:t>"];</w:t>
-      </w:r>
-    </w:p>
-    <w:p>
-      <w:pPr>
-        <w:rPr>
-          <w:rFonts w:hint="eastAsia"/>
-        </w:rPr>
-      </w:pPr>
-      <w:r>
-        <w:rPr>
-          <w:rFonts w:hint="eastAsia"/>
-        </w:rPr>
-        <w:t xml:space="preserve">    "</w:t>
-      </w:r>
-      <w:r>
-        <w:rPr>
-          <w:rFonts w:hint="eastAsia"/>
-        </w:rPr>
-        <w:t>工具模組</w:t>
-      </w:r>
-      <w:r>
-        <w:rPr>
-          <w:rFonts w:hint="eastAsia"/>
-        </w:rPr>
-        <w:t>" -&gt; "</w:t>
-      </w:r>
-      <w:r>
-        <w:rPr>
-          <w:rFonts w:hint="eastAsia"/>
-        </w:rPr>
-        <w:t>風險優化</w:t>
-      </w:r>
-      <w:r>
-        <w:rPr>
-          <w:rFonts w:hint="eastAsia"/>
-        </w:rPr>
-        <w:t>" [label="</w:t>
-      </w:r>
-      <w:r>
-        <w:rPr>
-          <w:rFonts w:hint="eastAsia"/>
-        </w:rPr>
-        <w:t>錯誤記錄</w:t>
-      </w:r>
-      <w:r>
-        <w:rPr>
-          <w:rFonts w:hint="eastAsia"/>
-        </w:rPr>
-        <w:t>"];</w:t>
-      </w:r>
-    </w:p>
-    <w:p>
-      <w:pPr>
-        <w:rPr>
-          <w:rFonts w:hint="eastAsia"/>
-        </w:rPr>
-      </w:pPr>
-      <w:r>
-        <w:rPr>
-          <w:rFonts w:hint="eastAsia"/>
-        </w:rPr>
-        <w:t xml:space="preserve">    "</w:t>
-      </w:r>
-      <w:r>
-        <w:rPr>
-          <w:rFonts w:hint="eastAsia"/>
-        </w:rPr>
-        <w:t>工具模組</w:t>
-      </w:r>
-      <w:r>
-        <w:rPr>
-          <w:rFonts w:hint="eastAsia"/>
-        </w:rPr>
-        <w:t>" -&gt; "</w:t>
-      </w:r>
-      <w:proofErr w:type="gramStart"/>
-      <w:r>
-        <w:rPr>
-          <w:rFonts w:hint="eastAsia"/>
-        </w:rPr>
-        <w:t>批次切分與</w:t>
-      </w:r>
-      <w:proofErr w:type="gramEnd"/>
-      <w:r>
-        <w:rPr>
-          <w:rFonts w:hint="eastAsia"/>
-        </w:rPr>
-        <w:t>批次訓練</w:t>
-      </w:r>
-      <w:r>
-        <w:rPr>
-          <w:rFonts w:hint="eastAsia"/>
-        </w:rPr>
-        <w:t>" [label="</w:t>
-      </w:r>
-      <w:r>
-        <w:rPr>
-          <w:rFonts w:hint="eastAsia"/>
-        </w:rPr>
-        <w:t>錯誤記錄</w:t>
-      </w:r>
-      <w:r>
-        <w:rPr>
-          <w:rFonts w:hint="eastAsia"/>
-        </w:rPr>
-        <w:t>"];</w:t>
-      </w:r>
-    </w:p>
-    <w:p>
-      <w:pPr>
-        <w:rPr>
-          <w:rFonts w:hint="eastAsia"/>
-        </w:rPr>
-      </w:pPr>
-      <w:r>
-        <w:rPr>
-          <w:rFonts w:hint="eastAsia"/>
-        </w:rPr>
-        <w:t xml:space="preserve">    "</w:t>
-      </w:r>
-      <w:r>
-        <w:rPr>
-          <w:rFonts w:hint="eastAsia"/>
-        </w:rPr>
-        <w:t>工具模組</w:t>
-      </w:r>
-      <w:r>
-        <w:rPr>
-          <w:rFonts w:hint="eastAsia"/>
-        </w:rPr>
-        <w:t>" -&gt; "</w:t>
-      </w:r>
-      <w:r>
-        <w:rPr>
-          <w:rFonts w:hint="eastAsia"/>
-        </w:rPr>
-        <w:t>績效分析模組</w:t>
-      </w:r>
-      <w:r>
-        <w:rPr>
-          <w:rFonts w:hint="eastAsia"/>
-        </w:rPr>
-        <w:t>" [label="</w:t>
-      </w:r>
-      <w:r>
-        <w:rPr>
-          <w:rFonts w:hint="eastAsia"/>
-        </w:rPr>
-        <w:t>錯誤記錄、硬體監控</w:t>
-      </w:r>
-      <w:r>
-        <w:rPr>
-          <w:rFonts w:hint="eastAsia"/>
-        </w:rPr>
-        <w:t>"];</w:t>
-      </w:r>
-    </w:p>
-    <w:p>
-      <w:pPr>
-        <w:rPr>
-          <w:rFonts w:hint="eastAsia"/>
-        </w:rPr>
-      </w:pPr>
-      <w:r>
-        <w:rPr>
-          <w:rFonts w:hint="eastAsia"/>
-        </w:rPr>
-        <w:t xml:space="preserve">    "</w:t>
-      </w:r>
-      <w:r>
-        <w:rPr>
-          <w:rFonts w:hint="eastAsia"/>
-        </w:rPr>
-        <w:t>工具模組</w:t>
-      </w:r>
-      <w:r>
-        <w:rPr>
-          <w:rFonts w:hint="eastAsia"/>
-        </w:rPr>
-        <w:t>" -&gt; "</w:t>
-      </w:r>
-      <w:r>
-        <w:rPr>
-          <w:rFonts w:hint="eastAsia"/>
-        </w:rPr>
-        <w:t>最佳參數推送模組</w:t>
-      </w:r>
-      <w:r>
-        <w:rPr>
-          <w:rFonts w:hint="eastAsia"/>
-        </w:rPr>
-        <w:t>" [label="</w:t>
-      </w:r>
-      <w:r>
-        <w:rPr>
-          <w:rFonts w:hint="eastAsia"/>
-        </w:rPr>
-        <w:t>錯誤記錄、硬體監控</w:t>
-      </w:r>
-      <w:r>
-        <w:rPr>
-          <w:rFonts w:hint="eastAsia"/>
-        </w:rPr>
-        <w:t>"];</w:t>
-      </w:r>
-    </w:p>
-    <w:p>
-      <w:pPr>
-        <w:rPr>
-          <w:rFonts w:hint="eastAsia"/>
-        </w:rPr>
-      </w:pPr>
-      <w:r>
-        <w:rPr>
-          <w:rFonts w:hint="eastAsia"/>
-        </w:rPr>
-        <w:t xml:space="preserve">    "</w:t>
-      </w:r>
-      <w:r>
-        <w:rPr>
-          <w:rFonts w:hint="eastAsia"/>
-        </w:rPr>
-        <w:t>工具模組</w:t>
-      </w:r>
-      <w:r>
-        <w:rPr>
-          <w:rFonts w:hint="eastAsia"/>
-        </w:rPr>
-        <w:t>" -&gt; "</w:t>
-      </w:r>
-      <w:r>
-        <w:rPr>
-          <w:rFonts w:hint="eastAsia"/>
-        </w:rPr>
-        <w:t>搜尋結果查詢與繪圖分析模組</w:t>
-      </w:r>
-      <w:r>
-        <w:rPr>
-          <w:rFonts w:hint="eastAsia"/>
-        </w:rPr>
-        <w:t>" [label="</w:t>
-      </w:r>
-      <w:r>
-        <w:rPr>
-          <w:rFonts w:hint="eastAsia"/>
-        </w:rPr>
-        <w:t>錯誤記錄、硬體監控</w:t>
-      </w:r>
-      <w:r>
-        <w:rPr>
-          <w:rFonts w:hint="eastAsia"/>
-        </w:rPr>
-        <w:t>"];</w:t>
-      </w:r>
-    </w:p>
-    <w:p>
-      <w:pPr>
-        <w:rPr>
-          <w:rFonts w:hint="eastAsia"/>
-        </w:rPr>
-      </w:pPr>
-      <w:r>
-        <w:rPr>
-          <w:rFonts w:hint="eastAsia"/>
-        </w:rPr>
-        <w:t xml:space="preserve">    "</w:t>
-      </w:r>
-      <w:r>
-        <w:rPr>
-          <w:rFonts w:hint="eastAsia"/>
-        </w:rPr>
-        <w:t>工具模組</w:t>
-      </w:r>
-      <w:r>
-        <w:rPr>
-          <w:rFonts w:hint="eastAsia"/>
-        </w:rPr>
-        <w:t>" -&gt; "GUI</w:t>
-      </w:r>
-      <w:r>
-        <w:rPr>
-          <w:rFonts w:hint="eastAsia"/>
-        </w:rPr>
-        <w:t>介面模組</w:t>
-      </w:r>
-      <w:r>
-        <w:rPr>
-          <w:rFonts w:hint="eastAsia"/>
-        </w:rPr>
-        <w:t>" [label="</w:t>
-      </w:r>
-      <w:r>
-        <w:rPr>
-          <w:rFonts w:hint="eastAsia"/>
-        </w:rPr>
-        <w:t>錯誤記錄、硬體監控</w:t>
-      </w:r>
-      <w:r>
-        <w:rPr>
-          <w:rFonts w:hint="eastAsia"/>
-        </w:rPr>
-        <w:t>"];</w:t>
-      </w:r>
-    </w:p>
-    <w:p>
-      <w:pPr>
-        <w:rPr>
-          <w:rFonts w:hint="eastAsia"/>
-        </w:rPr>
-      </w:pPr>
-      <w:r>
-        <w:rPr>
-          <w:rFonts w:hint="eastAsia"/>
-        </w:rPr>
-        <w:t xml:space="preserve">    "</w:t>
-      </w:r>
-      <w:r>
-        <w:rPr>
-          <w:rFonts w:hint="eastAsia"/>
-        </w:rPr>
-        <w:t>推播通知模組</w:t>
-      </w:r>
-      <w:r>
-        <w:rPr>
-          <w:rFonts w:hint="eastAsia"/>
-        </w:rPr>
-        <w:t>" -&gt; "</w:t>
-      </w:r>
-      <w:r>
-        <w:rPr>
-          <w:rFonts w:hint="eastAsia"/>
-        </w:rPr>
-        <w:t>資料預處理模組</w:t>
-      </w:r>
-      <w:r>
-        <w:rPr>
-          <w:rFonts w:hint="eastAsia"/>
-        </w:rPr>
-        <w:t>" [label="</w:t>
-      </w:r>
-      <w:r>
-        <w:rPr>
-          <w:rFonts w:hint="eastAsia"/>
-        </w:rPr>
-        <w:t>通知</w:t>
-      </w:r>
-      <w:r>
-        <w:rPr>
-          <w:rFonts w:hint="eastAsia"/>
-        </w:rPr>
-        <w:t>"];</w:t>
-      </w:r>
-    </w:p>
-    <w:p>
-      <w:pPr>
-        <w:rPr>
-          <w:rFonts w:hint="eastAsia"/>
-        </w:rPr>
-      </w:pPr>
-      <w:r>
-        <w:rPr>
-          <w:rFonts w:hint="eastAsia"/>
-        </w:rPr>
-        <w:t xml:space="preserve">    "</w:t>
-      </w:r>
-      <w:r>
-        <w:rPr>
-          <w:rFonts w:hint="eastAsia"/>
-        </w:rPr>
-        <w:t>推播通知模組</w:t>
-      </w:r>
-      <w:r>
-        <w:rPr>
-          <w:rFonts w:hint="eastAsia"/>
-        </w:rPr>
-        <w:t>" -&gt; "</w:t>
-      </w:r>
-      <w:r>
-        <w:rPr>
-          <w:rFonts w:hint="eastAsia"/>
-        </w:rPr>
-        <w:t>信號生成模組</w:t>
-      </w:r>
-      <w:r>
-        <w:rPr>
-          <w:rFonts w:hint="eastAsia"/>
-        </w:rPr>
-        <w:t>" [label="</w:t>
-      </w:r>
-      <w:r>
-        <w:rPr>
-          <w:rFonts w:hint="eastAsia"/>
-        </w:rPr>
-        <w:t>通知</w:t>
-      </w:r>
-      <w:r>
-        <w:rPr>
-          <w:rFonts w:hint="eastAsia"/>
-        </w:rPr>
-        <w:t>"];</w:t>
-      </w:r>
-    </w:p>
-    <w:p>
-      <w:pPr>
-        <w:rPr>
-          <w:rFonts w:hint="eastAsia"/>
-        </w:rPr>
-      </w:pPr>
-      <w:r>
-        <w:rPr>
-          <w:rFonts w:hint="eastAsia"/>
-        </w:rPr>
-        <w:t xml:space="preserve">    "</w:t>
-      </w:r>
-      <w:r>
-        <w:rPr>
-          <w:rFonts w:hint="eastAsia"/>
-        </w:rPr>
-        <w:t>推播通知模組</w:t>
-      </w:r>
-      <w:r>
-        <w:rPr>
-          <w:rFonts w:hint="eastAsia"/>
-        </w:rPr>
-        <w:t>" -&gt; "</w:t>
-      </w:r>
-      <w:r>
-        <w:rPr>
-          <w:rFonts w:hint="eastAsia"/>
-        </w:rPr>
-        <w:t>訓練主控</w:t>
-      </w:r>
-      <w:r>
-        <w:rPr>
-          <w:rFonts w:hint="eastAsia"/>
-        </w:rPr>
-        <w:t>" [label="</w:t>
-      </w:r>
-      <w:r>
-        <w:rPr>
-          <w:rFonts w:hint="eastAsia"/>
-        </w:rPr>
-        <w:t>通知</w:t>
-      </w:r>
-      <w:r>
-        <w:rPr>
-          <w:rFonts w:hint="eastAsia"/>
-        </w:rPr>
-        <w:t>"];</w:t>
-      </w:r>
-    </w:p>
-    <w:p>
-      <w:pPr>
-        <w:rPr>
-          <w:rFonts w:hint="eastAsia"/>
-        </w:rPr>
-      </w:pPr>
-      <w:r>
-        <w:rPr>
-          <w:rFonts w:hint="eastAsia"/>
-        </w:rPr>
-        <w:t xml:space="preserve">    "</w:t>
-      </w:r>
-      <w:r>
-        <w:rPr>
-          <w:rFonts w:hint="eastAsia"/>
-        </w:rPr>
-        <w:t>推播通知模組</w:t>
-      </w:r>
-      <w:r>
-        <w:rPr>
-          <w:rFonts w:hint="eastAsia"/>
-        </w:rPr>
-        <w:t>" -&gt; "</w:t>
-      </w:r>
-      <w:r>
-        <w:rPr>
-          <w:rFonts w:hint="eastAsia"/>
-        </w:rPr>
-        <w:t>超參數搜尋模組</w:t>
-      </w:r>
-      <w:r>
-        <w:rPr>
-          <w:rFonts w:hint="eastAsia"/>
-        </w:rPr>
-        <w:t>" [label="</w:t>
-      </w:r>
-      <w:r>
-        <w:rPr>
-          <w:rFonts w:hint="eastAsia"/>
-        </w:rPr>
-        <w:t>通知</w:t>
-      </w:r>
-      <w:r>
-        <w:rPr>
-          <w:rFonts w:hint="eastAsia"/>
-        </w:rPr>
-        <w:t>"];</w:t>
-      </w:r>
-    </w:p>
-    <w:p>
-      <w:pPr>
-        <w:rPr>
-          <w:rFonts w:hint="eastAsia"/>
-        </w:rPr>
-      </w:pPr>
-      <w:r>
-        <w:rPr>
-          <w:rFonts w:hint="eastAsia"/>
-        </w:rPr>
-        <w:lastRenderedPageBreak/>
-        <w:t xml:space="preserve">    "</w:t>
-      </w:r>
-      <w:r>
-        <w:rPr>
-          <w:rFonts w:hint="eastAsia"/>
-        </w:rPr>
-        <w:t>推播通知模組</w:t>
-      </w:r>
-      <w:r>
-        <w:rPr>
-          <w:rFonts w:hint="eastAsia"/>
-        </w:rPr>
-        <w:t>" -&gt; "</w:t>
-      </w:r>
-      <w:r>
-        <w:rPr>
-          <w:rFonts w:hint="eastAsia"/>
-        </w:rPr>
-        <w:t>模擬交易模組</w:t>
-      </w:r>
-      <w:r>
-        <w:rPr>
-          <w:rFonts w:hint="eastAsia"/>
-        </w:rPr>
-        <w:t>" [label="</w:t>
-      </w:r>
-      <w:r>
-        <w:rPr>
-          <w:rFonts w:hint="eastAsia"/>
-        </w:rPr>
-        <w:t>通知</w:t>
-      </w:r>
-      <w:r>
-        <w:rPr>
-          <w:rFonts w:hint="eastAsia"/>
-        </w:rPr>
-        <w:t>"];</w:t>
-      </w:r>
-    </w:p>
-    <w:p>
-      <w:pPr>
-        <w:rPr>
-          <w:rFonts w:hint="eastAsia"/>
-        </w:rPr>
-      </w:pPr>
-      <w:r>
-        <w:rPr>
-          <w:rFonts w:hint="eastAsia"/>
-        </w:rPr>
-        <w:t xml:space="preserve">    "</w:t>
-      </w:r>
-      <w:r>
-        <w:rPr>
-          <w:rFonts w:hint="eastAsia"/>
-        </w:rPr>
-        <w:t>推播通知模組</w:t>
-      </w:r>
-      <w:r>
-        <w:rPr>
-          <w:rFonts w:hint="eastAsia"/>
-        </w:rPr>
-        <w:t>" -&gt; "</w:t>
-      </w:r>
-      <w:r>
-        <w:rPr>
-          <w:rFonts w:hint="eastAsia"/>
-        </w:rPr>
-        <w:t>交易環境模組</w:t>
-      </w:r>
-      <w:r>
-        <w:rPr>
-          <w:rFonts w:hint="eastAsia"/>
-        </w:rPr>
-        <w:t>" [label="</w:t>
-      </w:r>
-      <w:r>
-        <w:rPr>
-          <w:rFonts w:hint="eastAsia"/>
-        </w:rPr>
-        <w:t>通知</w:t>
-      </w:r>
-      <w:r>
-        <w:rPr>
-          <w:rFonts w:hint="eastAsia"/>
-        </w:rPr>
-        <w:t>"];</w:t>
-      </w:r>
-    </w:p>
-    <w:p>
-      <w:pPr>
-        <w:rPr>
-          <w:rFonts w:hint="eastAsia"/>
-        </w:rPr>
-      </w:pPr>
-      <w:r>
-        <w:rPr>
-          <w:rFonts w:hint="eastAsia"/>
-        </w:rPr>
-        <w:t xml:space="preserve">    "</w:t>
-      </w:r>
-      <w:r>
-        <w:rPr>
-          <w:rFonts w:hint="eastAsia"/>
-        </w:rPr>
-        <w:t>推播通知模組</w:t>
-      </w:r>
-      <w:r>
-        <w:rPr>
-          <w:rFonts w:hint="eastAsia"/>
-        </w:rPr>
-        <w:t>" -&gt; "</w:t>
-      </w:r>
-      <w:r>
-        <w:rPr>
-          <w:rFonts w:hint="eastAsia"/>
-        </w:rPr>
-        <w:t>測試網模組</w:t>
-      </w:r>
-      <w:r>
-        <w:rPr>
-          <w:rFonts w:hint="eastAsia"/>
-        </w:rPr>
-        <w:t>" [label="</w:t>
-      </w:r>
-      <w:r>
-        <w:rPr>
-          <w:rFonts w:hint="eastAsia"/>
-        </w:rPr>
-        <w:t>通知</w:t>
-      </w:r>
-      <w:r>
-        <w:rPr>
-          <w:rFonts w:hint="eastAsia"/>
-        </w:rPr>
-        <w:t>"];</w:t>
-      </w:r>
-    </w:p>
-    <w:p>
-      <w:pPr>
-        <w:rPr>
-          <w:rFonts w:hint="eastAsia"/>
-        </w:rPr>
-      </w:pPr>
-      <w:r>
-        <w:rPr>
-          <w:rFonts w:hint="eastAsia"/>
-        </w:rPr>
-        <w:t xml:space="preserve">    "</w:t>
-      </w:r>
-      <w:r>
-        <w:rPr>
-          <w:rFonts w:hint="eastAsia"/>
-        </w:rPr>
-        <w:t>推播通知模組</w:t>
-      </w:r>
-      <w:r>
-        <w:rPr>
-          <w:rFonts w:hint="eastAsia"/>
-        </w:rPr>
-        <w:t>" -&gt; "</w:t>
-      </w:r>
-      <w:r>
-        <w:rPr>
-          <w:rFonts w:hint="eastAsia"/>
-        </w:rPr>
-        <w:t>獎勵計算模組</w:t>
-      </w:r>
-      <w:r>
-        <w:rPr>
-          <w:rFonts w:hint="eastAsia"/>
-        </w:rPr>
-        <w:t>" [label="</w:t>
-      </w:r>
-      <w:r>
-        <w:rPr>
-          <w:rFonts w:hint="eastAsia"/>
-        </w:rPr>
-        <w:t>通知</w:t>
-      </w:r>
-      <w:r>
-        <w:rPr>
-          <w:rFonts w:hint="eastAsia"/>
-        </w:rPr>
-        <w:t>"];</w:t>
-      </w:r>
-    </w:p>
-    <w:p>
-      <w:pPr>
-        <w:rPr>
-          <w:rFonts w:hint="eastAsia"/>
-        </w:rPr>
-      </w:pPr>
-      <w:r>
-        <w:rPr>
-          <w:rFonts w:hint="eastAsia"/>
-        </w:rPr>
-        <w:t xml:space="preserve">    "</w:t>
-      </w:r>
-      <w:r>
-        <w:rPr>
-          <w:rFonts w:hint="eastAsia"/>
-        </w:rPr>
-        <w:t>推播通知模組</w:t>
-      </w:r>
-      <w:r>
-        <w:rPr>
-          <w:rFonts w:hint="eastAsia"/>
-        </w:rPr>
-        <w:t>" -&gt; "</w:t>
-      </w:r>
-      <w:r>
-        <w:rPr>
-          <w:rFonts w:hint="eastAsia"/>
-        </w:rPr>
-        <w:t>檢查點模組</w:t>
-      </w:r>
-      <w:r>
-        <w:rPr>
-          <w:rFonts w:hint="eastAsia"/>
-        </w:rPr>
-        <w:t>" [label="</w:t>
-      </w:r>
-      <w:r>
-        <w:rPr>
-          <w:rFonts w:hint="eastAsia"/>
-        </w:rPr>
-        <w:t>通知</w:t>
-      </w:r>
-      <w:r>
-        <w:rPr>
-          <w:rFonts w:hint="eastAsia"/>
-        </w:rPr>
-        <w:t>"];</w:t>
-      </w:r>
-    </w:p>
-    <w:p>
-      <w:pPr>
-        <w:rPr>
-          <w:rFonts w:hint="eastAsia"/>
-        </w:rPr>
-      </w:pPr>
-      <w:r>
-        <w:rPr>
-          <w:rFonts w:hint="eastAsia"/>
-        </w:rPr>
-        <w:t xml:space="preserve">    "</w:t>
-      </w:r>
-      <w:r>
-        <w:rPr>
-          <w:rFonts w:hint="eastAsia"/>
-        </w:rPr>
-        <w:t>推播通知模組</w:t>
-      </w:r>
-      <w:r>
-        <w:rPr>
-          <w:rFonts w:hint="eastAsia"/>
-        </w:rPr>
-        <w:t>" -&gt; "</w:t>
-      </w:r>
-      <w:r>
-        <w:rPr>
-          <w:rFonts w:hint="eastAsia"/>
-        </w:rPr>
-        <w:t>風險優化</w:t>
-      </w:r>
-      <w:r>
-        <w:rPr>
-          <w:rFonts w:hint="eastAsia"/>
-        </w:rPr>
-        <w:t>" [label="</w:t>
-      </w:r>
-      <w:r>
-        <w:rPr>
-          <w:rFonts w:hint="eastAsia"/>
-        </w:rPr>
-        <w:t>通知</w:t>
-      </w:r>
-      <w:r>
-        <w:rPr>
-          <w:rFonts w:hint="eastAsia"/>
-        </w:rPr>
-        <w:t>"];</w:t>
-      </w:r>
-    </w:p>
-    <w:p>
-      <w:pPr>
-        <w:rPr>
-          <w:rFonts w:hint="eastAsia"/>
-        </w:rPr>
-      </w:pPr>
-      <w:r>
-        <w:rPr>
-          <w:rFonts w:hint="eastAsia"/>
-        </w:rPr>
-        <w:t xml:space="preserve">    "</w:t>
-      </w:r>
-      <w:r>
-        <w:rPr>
-          <w:rFonts w:hint="eastAsia"/>
-        </w:rPr>
-        <w:t>推播通知模組</w:t>
-      </w:r>
-      <w:r>
-        <w:rPr>
-          <w:rFonts w:hint="eastAsia"/>
-        </w:rPr>
-        <w:t>" -&gt; "</w:t>
-      </w:r>
-      <w:proofErr w:type="gramStart"/>
-      <w:r>
-        <w:rPr>
-          <w:rFonts w:hint="eastAsia"/>
-        </w:rPr>
-        <w:t>批次切分與</w:t>
-      </w:r>
-      <w:proofErr w:type="gramEnd"/>
-      <w:r>
-        <w:rPr>
-          <w:rFonts w:hint="eastAsia"/>
-        </w:rPr>
-        <w:t>批次訓練</w:t>
-      </w:r>
-      <w:r>
-        <w:rPr>
-          <w:rFonts w:hint="eastAsia"/>
-        </w:rPr>
-        <w:t>" [label="</w:t>
-      </w:r>
-      <w:r>
-        <w:rPr>
-          <w:rFonts w:hint="eastAsia"/>
-        </w:rPr>
-        <w:t>通知</w:t>
-      </w:r>
-      <w:r>
-        <w:rPr>
-          <w:rFonts w:hint="eastAsia"/>
-        </w:rPr>
-        <w:t>"];</w:t>
-      </w:r>
-    </w:p>
-    <w:p>
-      <w:pPr>
-        <w:rPr>
-          <w:rFonts w:hint="eastAsia"/>
-        </w:rPr>
-      </w:pPr>
-      <w:r>
-        <w:rPr>
-          <w:rFonts w:hint="eastAsia"/>
-        </w:rPr>
-        <w:t xml:space="preserve">    "</w:t>
-      </w:r>
-      <w:r>
-        <w:rPr>
-          <w:rFonts w:hint="eastAsia"/>
-        </w:rPr>
-        <w:t>推播通知模組</w:t>
-      </w:r>
-      <w:r>
-        <w:rPr>
-          <w:rFonts w:hint="eastAsia"/>
-        </w:rPr>
-        <w:t>" -&gt; "</w:t>
-      </w:r>
-      <w:r>
-        <w:rPr>
-          <w:rFonts w:hint="eastAsia"/>
-        </w:rPr>
-        <w:t>績效分析模組</w:t>
-      </w:r>
-      <w:r>
-        <w:rPr>
-          <w:rFonts w:hint="eastAsia"/>
-        </w:rPr>
-        <w:t>" [label="</w:t>
-      </w:r>
-      <w:r>
-        <w:rPr>
-          <w:rFonts w:hint="eastAsia"/>
-        </w:rPr>
-        <w:t>通知</w:t>
-      </w:r>
-      <w:r>
-        <w:rPr>
-          <w:rFonts w:hint="eastAsia"/>
-        </w:rPr>
-        <w:t>"];</w:t>
-      </w:r>
-    </w:p>
-    <w:p>
-      <w:pPr>
-        <w:rPr>
-          <w:rFonts w:hint="eastAsia"/>
-        </w:rPr>
-      </w:pPr>
-      <w:r>
-        <w:rPr>
-          <w:rFonts w:hint="eastAsia"/>
-        </w:rPr>
-        <w:t xml:space="preserve">    "</w:t>
-      </w:r>
-      <w:r>
-        <w:rPr>
-          <w:rFonts w:hint="eastAsia"/>
-        </w:rPr>
-        <w:t>推播通知模組</w:t>
-      </w:r>
-      <w:r>
-        <w:rPr>
-          <w:rFonts w:hint="eastAsia"/>
-        </w:rPr>
-        <w:t>" -&gt; "</w:t>
-      </w:r>
-      <w:r>
-        <w:rPr>
-          <w:rFonts w:hint="eastAsia"/>
-        </w:rPr>
-        <w:t>最佳參數推送模組</w:t>
-      </w:r>
-      <w:r>
-        <w:rPr>
-          <w:rFonts w:hint="eastAsia"/>
-        </w:rPr>
-        <w:t>" [label="</w:t>
-      </w:r>
-      <w:r>
-        <w:rPr>
-          <w:rFonts w:hint="eastAsia"/>
-        </w:rPr>
-        <w:t>通知</w:t>
-      </w:r>
-      <w:r>
-        <w:rPr>
-          <w:rFonts w:hint="eastAsia"/>
-        </w:rPr>
-        <w:t>"];</w:t>
-      </w:r>
-    </w:p>
-    <w:p>
-      <w:pPr>
-        <w:rPr>
-          <w:rFonts w:hint="eastAsia"/>
-        </w:rPr>
-      </w:pPr>
-      <w:r>
-        <w:rPr>
-          <w:rFonts w:hint="eastAsia"/>
-        </w:rPr>
-        <w:t xml:space="preserve">    "</w:t>
-      </w:r>
-      <w:r>
-        <w:rPr>
-          <w:rFonts w:hint="eastAsia"/>
-        </w:rPr>
-        <w:t>推播通知模組</w:t>
-      </w:r>
-      <w:r>
-        <w:rPr>
-          <w:rFonts w:hint="eastAsia"/>
-        </w:rPr>
-        <w:t>" -&gt; "</w:t>
-      </w:r>
-      <w:r>
-        <w:rPr>
-          <w:rFonts w:hint="eastAsia"/>
-        </w:rPr>
-        <w:t>搜尋結果查詢與繪圖分析模組</w:t>
-      </w:r>
-      <w:r>
-        <w:rPr>
-          <w:rFonts w:hint="eastAsia"/>
-        </w:rPr>
-        <w:t>" [label="</w:t>
-      </w:r>
-      <w:r>
-        <w:rPr>
-          <w:rFonts w:hint="eastAsia"/>
-        </w:rPr>
-        <w:t>通知</w:t>
-      </w:r>
-      <w:r>
-        <w:rPr>
-          <w:rFonts w:hint="eastAsia"/>
-        </w:rPr>
-        <w:t>"];</w:t>
-      </w:r>
-    </w:p>
-    <w:p>
-      <w:pPr>
-        <w:rPr>
-          <w:rFonts w:hint="eastAsia"/>
-        </w:rPr>
-      </w:pPr>
-      <w:r>
-        <w:rPr>
-          <w:rFonts w:hint="eastAsia"/>
-        </w:rPr>
-        <w:t xml:space="preserve">    "</w:t>
-      </w:r>
-      <w:r>
-        <w:rPr>
-          <w:rFonts w:hint="eastAsia"/>
-        </w:rPr>
-        <w:t>設定檔</w:t>
-      </w:r>
-      <w:r>
-        <w:rPr>
-          <w:rFonts w:hint="eastAsia"/>
-        </w:rPr>
-        <w:t>" -&gt; "</w:t>
-      </w:r>
-      <w:r>
-        <w:rPr>
-          <w:rFonts w:hint="eastAsia"/>
-        </w:rPr>
-        <w:t>資料預處理模組</w:t>
-      </w:r>
-      <w:r>
-        <w:rPr>
-          <w:rFonts w:hint="eastAsia"/>
-        </w:rPr>
-        <w:t>" [label="</w:t>
-      </w:r>
-      <w:r>
-        <w:rPr>
-          <w:rFonts w:hint="eastAsia"/>
-        </w:rPr>
-        <w:t>參數</w:t>
-      </w:r>
-      <w:r>
-        <w:rPr>
-          <w:rFonts w:hint="eastAsia"/>
-        </w:rPr>
-        <w:t>"];</w:t>
-      </w:r>
-    </w:p>
-    <w:p>
-      <w:pPr>
-        <w:rPr>
-          <w:rFonts w:hint="eastAsia"/>
-        </w:rPr>
-      </w:pPr>
-      <w:r>
-        <w:rPr>
-          <w:rFonts w:hint="eastAsia"/>
-        </w:rPr>
-        <w:t xml:space="preserve">    "</w:t>
-      </w:r>
-      <w:r>
-        <w:rPr>
-          <w:rFonts w:hint="eastAsia"/>
-        </w:rPr>
-        <w:t>設定檔</w:t>
-      </w:r>
-      <w:r>
-        <w:rPr>
-          <w:rFonts w:hint="eastAsia"/>
-        </w:rPr>
-        <w:t>" -&gt; "</w:t>
-      </w:r>
-      <w:r>
-        <w:rPr>
-          <w:rFonts w:hint="eastAsia"/>
-        </w:rPr>
-        <w:t>信號生成模組</w:t>
-      </w:r>
-      <w:r>
-        <w:rPr>
-          <w:rFonts w:hint="eastAsia"/>
-        </w:rPr>
-        <w:t>" [label="</w:t>
-      </w:r>
-      <w:r>
-        <w:rPr>
-          <w:rFonts w:hint="eastAsia"/>
-        </w:rPr>
-        <w:t>參數</w:t>
-      </w:r>
-      <w:r>
-        <w:rPr>
-          <w:rFonts w:hint="eastAsia"/>
-        </w:rPr>
-        <w:t>"];</w:t>
-      </w:r>
-    </w:p>
-    <w:p>
-      <w:pPr>
-        <w:rPr>
-          <w:rFonts w:hint="eastAsia"/>
-        </w:rPr>
-      </w:pPr>
-      <w:r>
-        <w:rPr>
-          <w:rFonts w:hint="eastAsia"/>
-        </w:rPr>
-        <w:t xml:space="preserve">    "</w:t>
-      </w:r>
-      <w:r>
-        <w:rPr>
-          <w:rFonts w:hint="eastAsia"/>
-        </w:rPr>
-        <w:t>設定檔</w:t>
-      </w:r>
-      <w:r>
-        <w:rPr>
-          <w:rFonts w:hint="eastAsia"/>
-        </w:rPr>
-        <w:t>" -&gt; "</w:t>
-      </w:r>
-      <w:r>
-        <w:rPr>
-          <w:rFonts w:hint="eastAsia"/>
-        </w:rPr>
-        <w:t>訓練主控</w:t>
-      </w:r>
-      <w:r>
-        <w:rPr>
-          <w:rFonts w:hint="eastAsia"/>
-        </w:rPr>
-        <w:t>" [label="</w:t>
-      </w:r>
-      <w:r>
-        <w:rPr>
-          <w:rFonts w:hint="eastAsia"/>
-        </w:rPr>
-        <w:t>參數</w:t>
-      </w:r>
-      <w:r>
-        <w:rPr>
-          <w:rFonts w:hint="eastAsia"/>
-        </w:rPr>
-        <w:t>"];</w:t>
-      </w:r>
-    </w:p>
-    <w:p>
-      <w:pPr>
-        <w:rPr>
-          <w:rFonts w:hint="eastAsia"/>
-        </w:rPr>
-      </w:pPr>
-      <w:r>
-        <w:rPr>
-          <w:rFonts w:hint="eastAsia"/>
-        </w:rPr>
-        <w:t xml:space="preserve">    "</w:t>
-      </w:r>
-      <w:r>
-        <w:rPr>
-          <w:rFonts w:hint="eastAsia"/>
-        </w:rPr>
-        <w:t>設定檔</w:t>
-      </w:r>
-      <w:r>
-        <w:rPr>
-          <w:rFonts w:hint="eastAsia"/>
-        </w:rPr>
-        <w:t>" -&gt; "</w:t>
-      </w:r>
-      <w:r>
-        <w:rPr>
-          <w:rFonts w:hint="eastAsia"/>
-        </w:rPr>
-        <w:t>超參數搜尋模組</w:t>
-      </w:r>
-      <w:r>
-        <w:rPr>
-          <w:rFonts w:hint="eastAsia"/>
-        </w:rPr>
-        <w:t>" [label="</w:t>
-      </w:r>
-      <w:r>
-        <w:rPr>
-          <w:rFonts w:hint="eastAsia"/>
-        </w:rPr>
-        <w:t>參數</w:t>
-      </w:r>
-      <w:r>
-        <w:rPr>
-          <w:rFonts w:hint="eastAsia"/>
-        </w:rPr>
-        <w:t>"];</w:t>
-      </w:r>
-    </w:p>
-    <w:p>
-      <w:pPr>
-        <w:rPr>
-          <w:rFonts w:hint="eastAsia"/>
-        </w:rPr>
-      </w:pPr>
-      <w:r>
-        <w:rPr>
-          <w:rFonts w:hint="eastAsia"/>
-        </w:rPr>
-        <w:t xml:space="preserve">    "</w:t>
-      </w:r>
-      <w:r>
-        <w:rPr>
-          <w:rFonts w:hint="eastAsia"/>
-        </w:rPr>
-        <w:t>設定檔</w:t>
-      </w:r>
-      <w:r>
-        <w:rPr>
-          <w:rFonts w:hint="eastAsia"/>
-        </w:rPr>
-        <w:t>" -&gt; "</w:t>
-      </w:r>
-      <w:r>
-        <w:rPr>
-          <w:rFonts w:hint="eastAsia"/>
-        </w:rPr>
-        <w:t>模擬交易模組</w:t>
-      </w:r>
-      <w:r>
-        <w:rPr>
-          <w:rFonts w:hint="eastAsia"/>
-        </w:rPr>
-        <w:t>" [label="</w:t>
-      </w:r>
-      <w:r>
-        <w:rPr>
-          <w:rFonts w:hint="eastAsia"/>
-        </w:rPr>
-        <w:t>參數</w:t>
-      </w:r>
-      <w:r>
-        <w:rPr>
-          <w:rFonts w:hint="eastAsia"/>
-        </w:rPr>
-        <w:t>"];</w:t>
-      </w:r>
-    </w:p>
-    <w:p>
-      <w:pPr>
-        <w:rPr>
-          <w:rFonts w:hint="eastAsia"/>
-        </w:rPr>
-      </w:pPr>
-      <w:r>
-        <w:rPr>
-          <w:rFonts w:hint="eastAsia"/>
-        </w:rPr>
-        <w:t xml:space="preserve">    "</w:t>
-      </w:r>
-      <w:r>
-        <w:rPr>
-          <w:rFonts w:hint="eastAsia"/>
-        </w:rPr>
-        <w:t>設定檔</w:t>
-      </w:r>
-      <w:r>
-        <w:rPr>
-          <w:rFonts w:hint="eastAsia"/>
-        </w:rPr>
-        <w:t>" -&gt; "</w:t>
-      </w:r>
-      <w:r>
-        <w:rPr>
-          <w:rFonts w:hint="eastAsia"/>
-        </w:rPr>
-        <w:t>交易環境模組</w:t>
-      </w:r>
-      <w:r>
-        <w:rPr>
-          <w:rFonts w:hint="eastAsia"/>
-        </w:rPr>
-        <w:t>" [label="</w:t>
-      </w:r>
-      <w:r>
-        <w:rPr>
-          <w:rFonts w:hint="eastAsia"/>
-        </w:rPr>
-        <w:t>參數</w:t>
-      </w:r>
-      <w:r>
-        <w:rPr>
-          <w:rFonts w:hint="eastAsia"/>
-        </w:rPr>
-        <w:t>"];</w:t>
-      </w:r>
-    </w:p>
-    <w:p>
-      <w:pPr>
-        <w:rPr>
-          <w:rFonts w:hint="eastAsia"/>
-        </w:rPr>
-      </w:pPr>
-      <w:r>
-        <w:rPr>
-          <w:rFonts w:hint="eastAsia"/>
-        </w:rPr>
-        <w:t xml:space="preserve">    "</w:t>
-      </w:r>
-      <w:r>
-        <w:rPr>
-          <w:rFonts w:hint="eastAsia"/>
-        </w:rPr>
-        <w:t>設定檔</w:t>
-      </w:r>
-      <w:r>
-        <w:rPr>
-          <w:rFonts w:hint="eastAsia"/>
-        </w:rPr>
-        <w:t>" -&gt; "</w:t>
-      </w:r>
-      <w:r>
-        <w:rPr>
-          <w:rFonts w:hint="eastAsia"/>
-        </w:rPr>
-        <w:t>測試網模組</w:t>
-      </w:r>
-      <w:r>
-        <w:rPr>
-          <w:rFonts w:hint="eastAsia"/>
-        </w:rPr>
-        <w:t>" [label="</w:t>
-      </w:r>
-      <w:r>
-        <w:rPr>
-          <w:rFonts w:hint="eastAsia"/>
-        </w:rPr>
-        <w:t>參數</w:t>
-      </w:r>
-      <w:r>
-        <w:rPr>
-          <w:rFonts w:hint="eastAsia"/>
-        </w:rPr>
-        <w:t>"];</w:t>
-      </w:r>
-    </w:p>
-    <w:p>
-      <w:pPr>
-        <w:rPr>
-          <w:rFonts w:hint="eastAsia"/>
-        </w:rPr>
-      </w:pPr>
-      <w:r>
-        <w:rPr>
-          <w:rFonts w:hint="eastAsia"/>
-        </w:rPr>
-        <w:t xml:space="preserve">    "</w:t>
-      </w:r>
-      <w:r>
-        <w:rPr>
-          <w:rFonts w:hint="eastAsia"/>
-        </w:rPr>
-        <w:t>設定檔</w:t>
-      </w:r>
-      <w:r>
-        <w:rPr>
-          <w:rFonts w:hint="eastAsia"/>
-        </w:rPr>
-        <w:t>" -&gt; "</w:t>
-      </w:r>
-      <w:r>
-        <w:rPr>
-          <w:rFonts w:hint="eastAsia"/>
-        </w:rPr>
-        <w:t>獎勵計算模組</w:t>
-      </w:r>
-      <w:r>
-        <w:rPr>
-          <w:rFonts w:hint="eastAsia"/>
-        </w:rPr>
-        <w:t>" [label="</w:t>
-      </w:r>
-      <w:r>
-        <w:rPr>
-          <w:rFonts w:hint="eastAsia"/>
-        </w:rPr>
-        <w:t>參數</w:t>
-      </w:r>
-      <w:r>
-        <w:rPr>
-          <w:rFonts w:hint="eastAsia"/>
-        </w:rPr>
-        <w:t>"];</w:t>
-      </w:r>
-    </w:p>
-    <w:p>
-      <w:pPr>
-        <w:rPr>
-          <w:rFonts w:hint="eastAsia"/>
-        </w:rPr>
-      </w:pPr>
-      <w:r>
-        <w:rPr>
-          <w:rFonts w:hint="eastAsia"/>
-        </w:rPr>
-        <w:t xml:space="preserve">    "</w:t>
-      </w:r>
-      <w:r>
-        <w:rPr>
-          <w:rFonts w:hint="eastAsia"/>
-        </w:rPr>
-        <w:t>設定檔</w:t>
-      </w:r>
-      <w:r>
-        <w:rPr>
-          <w:rFonts w:hint="eastAsia"/>
-        </w:rPr>
-        <w:t>" -&gt; "</w:t>
-      </w:r>
-      <w:r>
-        <w:rPr>
-          <w:rFonts w:hint="eastAsia"/>
-        </w:rPr>
-        <w:t>檢查點模組</w:t>
-      </w:r>
-      <w:r>
-        <w:rPr>
-          <w:rFonts w:hint="eastAsia"/>
-        </w:rPr>
-        <w:t>" [label="</w:t>
-      </w:r>
-      <w:r>
-        <w:rPr>
-          <w:rFonts w:hint="eastAsia"/>
-        </w:rPr>
-        <w:t>參數</w:t>
-      </w:r>
-      <w:r>
-        <w:rPr>
-          <w:rFonts w:hint="eastAsia"/>
-        </w:rPr>
-        <w:t>"];</w:t>
-      </w:r>
-    </w:p>
-    <w:p>
-      <w:pPr>
-        <w:rPr>
-          <w:rFonts w:hint="eastAsia"/>
-        </w:rPr>
-      </w:pPr>
-      <w:r>
-        <w:rPr>
-          <w:rFonts w:hint="eastAsia"/>
-        </w:rPr>
-        <w:t xml:space="preserve">    "</w:t>
-      </w:r>
-      <w:r>
-        <w:rPr>
-          <w:rFonts w:hint="eastAsia"/>
-        </w:rPr>
-        <w:t>設定檔</w:t>
-      </w:r>
-      <w:r>
-        <w:rPr>
-          <w:rFonts w:hint="eastAsia"/>
-        </w:rPr>
-        <w:t>" -&gt; "</w:t>
-      </w:r>
-      <w:r>
-        <w:rPr>
-          <w:rFonts w:hint="eastAsia"/>
-        </w:rPr>
-        <w:t>風險優化</w:t>
-      </w:r>
-      <w:r>
-        <w:rPr>
-          <w:rFonts w:hint="eastAsia"/>
-        </w:rPr>
-        <w:t>" [label="</w:t>
-      </w:r>
-      <w:r>
-        <w:rPr>
-          <w:rFonts w:hint="eastAsia"/>
-        </w:rPr>
-        <w:t>參數</w:t>
-      </w:r>
-      <w:r>
-        <w:rPr>
-          <w:rFonts w:hint="eastAsia"/>
-        </w:rPr>
-        <w:t>"];</w:t>
-      </w:r>
-    </w:p>
-    <w:p>
-      <w:pPr>
-        <w:rPr>
-          <w:rFonts w:hint="eastAsia"/>
-        </w:rPr>
-      </w:pPr>
-      <w:r>
-        <w:rPr>
-          <w:rFonts w:hint="eastAsia"/>
-        </w:rPr>
-        <w:t xml:space="preserve">    "</w:t>
-      </w:r>
-      <w:r>
-        <w:rPr>
-          <w:rFonts w:hint="eastAsia"/>
-        </w:rPr>
-        <w:t>設定檔</w:t>
-      </w:r>
-      <w:r>
-        <w:rPr>
-          <w:rFonts w:hint="eastAsia"/>
-        </w:rPr>
-        <w:t>" -&gt; "</w:t>
-      </w:r>
-      <w:proofErr w:type="gramStart"/>
-      <w:r>
-        <w:rPr>
-          <w:rFonts w:hint="eastAsia"/>
-        </w:rPr>
-        <w:t>批次切分與</w:t>
-      </w:r>
-      <w:proofErr w:type="gramEnd"/>
-      <w:r>
-        <w:rPr>
-          <w:rFonts w:hint="eastAsia"/>
-        </w:rPr>
-        <w:t>批次訓練</w:t>
-      </w:r>
-      <w:r>
-        <w:rPr>
-          <w:rFonts w:hint="eastAsia"/>
-        </w:rPr>
-        <w:t>" [label="</w:t>
-      </w:r>
-      <w:r>
-        <w:rPr>
-          <w:rFonts w:hint="eastAsia"/>
-        </w:rPr>
-        <w:t>參數</w:t>
-      </w:r>
-      <w:r>
-        <w:rPr>
-          <w:rFonts w:hint="eastAsia"/>
-        </w:rPr>
-        <w:t>"];</w:t>
-      </w:r>
-    </w:p>
-    <w:p>
-      <w:pPr>
-        <w:rPr>
-          <w:rFonts w:hint="eastAsia"/>
-        </w:rPr>
-      </w:pPr>
-      <w:r>
-        <w:rPr>
-          <w:rFonts w:hint="eastAsia"/>
-        </w:rPr>
-        <w:t xml:space="preserve">    "</w:t>
-      </w:r>
-      <w:r>
-        <w:rPr>
-          <w:rFonts w:hint="eastAsia"/>
-        </w:rPr>
-        <w:t>設定檔</w:t>
-      </w:r>
-      <w:r>
-        <w:rPr>
-          <w:rFonts w:hint="eastAsia"/>
-        </w:rPr>
-        <w:t>" -&gt; "</w:t>
-      </w:r>
-      <w:r>
-        <w:rPr>
-          <w:rFonts w:hint="eastAsia"/>
-        </w:rPr>
-        <w:t>績效分析模組</w:t>
-      </w:r>
-      <w:r>
-        <w:rPr>
-          <w:rFonts w:hint="eastAsia"/>
-        </w:rPr>
-        <w:t>" [label="</w:t>
-      </w:r>
-      <w:r>
-        <w:rPr>
-          <w:rFonts w:hint="eastAsia"/>
-        </w:rPr>
-        <w:t>參數</w:t>
-      </w:r>
-      <w:r>
-        <w:rPr>
-          <w:rFonts w:hint="eastAsia"/>
-        </w:rPr>
-        <w:t>"];</w:t>
-      </w:r>
-    </w:p>
-    <w:p>
-      <w:pPr>
-        <w:rPr>
-          <w:rFonts w:hint="eastAsia"/>
-        </w:rPr>
-      </w:pPr>
-      <w:r>
-        <w:rPr>
-          <w:rFonts w:hint="eastAsia"/>
-        </w:rPr>
-        <w:t xml:space="preserve">    "</w:t>
-      </w:r>
-      <w:r>
-        <w:rPr>
-          <w:rFonts w:hint="eastAsia"/>
-        </w:rPr>
-        <w:t>設定檔</w:t>
-      </w:r>
-      <w:r>
-        <w:rPr>
-          <w:rFonts w:hint="eastAsia"/>
-        </w:rPr>
-        <w:t>" -&gt; "</w:t>
-      </w:r>
-      <w:r>
-        <w:rPr>
-          <w:rFonts w:hint="eastAsia"/>
-        </w:rPr>
-        <w:t>最佳參數推送模組</w:t>
-      </w:r>
-      <w:r>
-        <w:rPr>
-          <w:rFonts w:hint="eastAsia"/>
-        </w:rPr>
-        <w:t>" [label="</w:t>
-      </w:r>
-      <w:r>
-        <w:rPr>
-          <w:rFonts w:hint="eastAsia"/>
-        </w:rPr>
-        <w:t>參數</w:t>
-      </w:r>
-      <w:r>
-        <w:rPr>
-          <w:rFonts w:hint="eastAsia"/>
-        </w:rPr>
-        <w:t>"];</w:t>
-      </w:r>
-    </w:p>
-    <w:p>
-      <w:pPr>
-        <w:rPr>
-          <w:rFonts w:hint="eastAsia"/>
-        </w:rPr>
-      </w:pPr>
-      <w:r>
-        <w:rPr>
-          <w:rFonts w:hint="eastAsia"/>
-        </w:rPr>
-        <w:t xml:space="preserve">    "</w:t>
-      </w:r>
-      <w:r>
-        <w:rPr>
-          <w:rFonts w:hint="eastAsia"/>
-        </w:rPr>
-        <w:t>設定檔</w:t>
-      </w:r>
-      <w:r>
-        <w:rPr>
-          <w:rFonts w:hint="eastAsia"/>
-        </w:rPr>
-        <w:t>" -&gt; "</w:t>
-      </w:r>
-      <w:r>
-        <w:rPr>
-          <w:rFonts w:hint="eastAsia"/>
-        </w:rPr>
-        <w:t>搜尋結果查詢與繪圖分析模組</w:t>
-      </w:r>
-      <w:r>
-        <w:rPr>
-          <w:rFonts w:hint="eastAsia"/>
-        </w:rPr>
-        <w:t>" [label="</w:t>
-      </w:r>
-      <w:r>
-        <w:rPr>
-          <w:rFonts w:hint="eastAsia"/>
-        </w:rPr>
-        <w:t>參數</w:t>
-      </w:r>
-      <w:r>
-        <w:rPr>
-          <w:rFonts w:hint="eastAsia"/>
-        </w:rPr>
-        <w:t>"];</w:t>
-      </w:r>
-    </w:p>
-    <w:p>
-      <w:pPr>
-        <w:rPr>
-          <w:rFonts w:hint="eastAsia"/>
-        </w:rPr>
-      </w:pPr>
-      <w:r>
-        <w:rPr>
-          <w:rFonts w:hint="eastAsia"/>
-        </w:rPr>
-        <w:lastRenderedPageBreak/>
-        <w:t xml:space="preserve">    "</w:t>
-      </w:r>
-      <w:r>
-        <w:rPr>
-          <w:rFonts w:hint="eastAsia"/>
-        </w:rPr>
-        <w:t>設定檔</w:t>
-      </w:r>
-      <w:r>
-        <w:rPr>
-          <w:rFonts w:hint="eastAsia"/>
-        </w:rPr>
-        <w:t>" -&gt; "GUI</w:t>
-      </w:r>
-      <w:r>
-        <w:rPr>
-          <w:rFonts w:hint="eastAsia"/>
-        </w:rPr>
-        <w:t>介面模組</w:t>
-      </w:r>
-      <w:r>
-        <w:rPr>
-          <w:rFonts w:hint="eastAsia"/>
-        </w:rPr>
-        <w:t>" [label="</w:t>
-      </w:r>
-      <w:r>
-        <w:rPr>
-          <w:rFonts w:hint="eastAsia"/>
-        </w:rPr>
-        <w:t>參數</w:t>
-      </w:r>
-      <w:r>
-        <w:rPr>
-          <w:rFonts w:hint="eastAsia"/>
-        </w:rPr>
-        <w:t>"];</w:t>
-      </w:r>
-    </w:p>
-    <w:p>
-      <w:pPr>
-        <w:rPr>
-          <w:rFonts w:hint="eastAsia"/>
-        </w:rPr>
-      </w:pPr>
-      <w:r>
-        <w:rPr>
-          <w:rFonts w:hint="eastAsia"/>
-        </w:rPr>
-        <w:t xml:space="preserve">    "</w:t>
-      </w:r>
-      <w:r>
-        <w:rPr>
-          <w:rFonts w:hint="eastAsia"/>
-        </w:rPr>
-        <w:t>設定檔</w:t>
-      </w:r>
-      <w:r>
-        <w:rPr>
-          <w:rFonts w:hint="eastAsia"/>
-        </w:rPr>
-        <w:t>" -&gt; "</w:t>
-      </w:r>
-      <w:r>
-        <w:rPr>
-          <w:rFonts w:hint="eastAsia"/>
-        </w:rPr>
-        <w:t>推播通知模組</w:t>
-      </w:r>
-      <w:r>
-        <w:rPr>
-          <w:rFonts w:hint="eastAsia"/>
-        </w:rPr>
-        <w:t>" [label="</w:t>
-      </w:r>
-      <w:r>
-        <w:rPr>
-          <w:rFonts w:hint="eastAsia"/>
-        </w:rPr>
-        <w:t>參數</w:t>
-      </w:r>
-      <w:r>
-        <w:rPr>
-          <w:rFonts w:hint="eastAsia"/>
-        </w:rPr>
-        <w:t>"];</w:t>
-      </w:r>
-    </w:p>
-    <w:p>
-      <w:pPr>
-        <w:rPr>
-          <w:rFonts w:hint="eastAsia"/>
-        </w:rPr>
-      </w:pPr>
-      <w:r>
-        <w:rPr>
-          <w:rFonts w:hint="eastAsia"/>
-        </w:rPr>
-        <w:t xml:space="preserve">    "</w:t>
-      </w:r>
-      <w:r>
-        <w:rPr>
-          <w:rFonts w:hint="eastAsia"/>
-        </w:rPr>
-        <w:t>設定檔</w:t>
-      </w:r>
-      <w:r>
-        <w:rPr>
-          <w:rFonts w:hint="eastAsia"/>
-        </w:rPr>
-        <w:t>" -&gt; "</w:t>
-      </w:r>
-      <w:r>
-        <w:rPr>
-          <w:rFonts w:hint="eastAsia"/>
-        </w:rPr>
-        <w:t>工具模組</w:t>
-      </w:r>
-      <w:r>
-        <w:rPr>
-          <w:rFonts w:hint="eastAsia"/>
-        </w:rPr>
-        <w:t>" [label="</w:t>
-      </w:r>
-      <w:r>
-        <w:rPr>
-          <w:rFonts w:hint="eastAsia"/>
-        </w:rPr>
-        <w:t>參數</w:t>
-      </w:r>
-      <w:r>
-        <w:rPr>
-          <w:rFonts w:hint="eastAsia"/>
-        </w:rPr>
-        <w:t>"];</w:t>
-      </w:r>
-    </w:p>
-    <w:p>
-      <w:pPr>
-        <w:rPr>
-          <w:rFonts w:hint="eastAsia"/>
-        </w:rPr>
-      </w:pPr>
-      <w:r>
-        <w:rPr>
-          <w:rFonts w:hint="eastAsia"/>
-        </w:rPr>
-        <w:t xml:space="preserve">    ".env.txt" -&gt; "</w:t>
-      </w:r>
-      <w:r>
-        <w:rPr>
-          <w:rFonts w:hint="eastAsia"/>
-        </w:rPr>
-        <w:t>推播通知模組</w:t>
-      </w:r>
-      <w:r>
-        <w:rPr>
-          <w:rFonts w:hint="eastAsia"/>
-        </w:rPr>
-        <w:t>" [label="</w:t>
-      </w:r>
-      <w:r>
-        <w:rPr>
-          <w:rFonts w:hint="eastAsia"/>
-        </w:rPr>
-        <w:t>環境變數</w:t>
-      </w:r>
-      <w:r>
-        <w:rPr>
-          <w:rFonts w:hint="eastAsia"/>
-        </w:rPr>
-        <w:t>"];</w:t>
-      </w:r>
-    </w:p>
-    <w:p>
-      <w:pPr>
-        <w:rPr>
-          <w:rFonts w:hint="eastAsia"/>
-        </w:rPr>
-      </w:pPr>
-      <w:r>
-        <w:rPr>
-          <w:rFonts w:hint="eastAsia"/>
-        </w:rPr>
-        <w:t xml:space="preserve">    ".env.txt" -&gt; "</w:t>
-      </w:r>
-      <w:r>
-        <w:rPr>
-          <w:rFonts w:hint="eastAsia"/>
-        </w:rPr>
-        <w:t>測試網模組</w:t>
-      </w:r>
-      <w:r>
-        <w:rPr>
-          <w:rFonts w:hint="eastAsia"/>
-        </w:rPr>
-        <w:t>" [label="API</w:t>
-      </w:r>
-      <w:r>
-        <w:rPr>
-          <w:rFonts w:hint="eastAsia"/>
-        </w:rPr>
-        <w:t>金</w:t>
-      </w:r>
-      <w:proofErr w:type="gramStart"/>
-      <w:r>
-        <w:rPr>
-          <w:rFonts w:hint="eastAsia"/>
-        </w:rPr>
-        <w:t>鑰</w:t>
-      </w:r>
-      <w:proofErr w:type="gramEnd"/>
-      <w:r>
-        <w:rPr>
-          <w:rFonts w:hint="eastAsia"/>
-        </w:rPr>
-        <w:t>"];</w:t>
-      </w:r>
-    </w:p>
-    <w:p>
-      <w:r>
-        <w:t>}</w:t>
-      </w:r>
-    </w:p>
-    <w:p>
-      <w:r>
-        <w:rPr>
           <w:noProof/>
         </w:rPr>
-        <w:lastRenderedPageBreak/>
         <w:drawing>
-          <wp:inline distT="0" distB="0" distL="0" distR="0" wp14:anchorId="1F4F4AB1" wp14:editId="007FFB75">
-            <wp:extent cx="4999355" cy="8863330"/>
-            <wp:effectExtent l="0" t="0" r="0" b="0"/>
-            <wp:docPr id="64692930" name="圖形 1"/>
+          <wp:inline distT="0" distB="0" distL="0" distR="0" wp14:anchorId="5B083940" wp14:editId="16E544AB">
+            <wp:extent cx="5274310" cy="2197735"/>
+            <wp:effectExtent l="0" t="0" r="2540" b="0"/>
+            <wp:docPr id="103793504" name="圖形 1"/>
             <wp:cNvGraphicFramePr>
               <a:graphicFrameLocks xmlns:a="http://schemas.openxmlformats.org/drawingml/2006/main" noChangeAspect="1"/>
             </wp:cNvGraphicFramePr>
@@ -5440,7 +2240,7 @@
               <a:graphicData uri="http://schemas.openxmlformats.org/drawingml/2006/picture">
                 <pic:pic xmlns:pic="http://schemas.openxmlformats.org/drawingml/2006/picture">
                   <pic:nvPicPr>
-                    <pic:cNvPr id="64692930" name="圖形 64692930"/>
+                    <pic:cNvPr id="103793504" name="圖形 103793504"/>
                     <pic:cNvPicPr/>
                   </pic:nvPicPr>
                   <pic:blipFill>
@@ -5458,7 +2258,7 @@
                   <pic:spPr>
                     <a:xfrm>
                       <a:off x="0" y="0"/>
-                      <a:ext cx="4999355" cy="8863330"/>
+                      <a:ext cx="5274310" cy="2197735"/>
                     </a:xfrm>
                     <a:prstGeom prst="rect">
                       <a:avLst/>
